--- a/Documentation/Программа и методика испытаний .docx
+++ b/Documentation/Программа и методика испытаний .docx
@@ -195,7 +195,7 @@
               <w:jc w:val="center"/>
             </w:pPr>
             <w:r>
-              <w:t>Техническое задание</w:t>
+              <w:t>Программа и методика испытаний</w:t>
             </w:r>
           </w:p>
           <w:p>
@@ -683,7 +683,7 @@
               <w:jc w:val="center"/>
             </w:pPr>
             <w:r>
-              <w:t xml:space="preserve">Техническое задание </w:t>
+              <w:t>Программа и методика испытаний</w:t>
             </w:r>
           </w:p>
           <w:p>
@@ -714,14 +714,10 @@
               <w:rPr>
                 <w:b/>
               </w:rPr>
-              <w:t>Листов 1</w:t>
-            </w:r>
-            <w:r>
-              <w:rPr>
-                <w:b/>
-              </w:rPr>
-              <w:t>2</w:t>
-            </w:r>
+              <w:t xml:space="preserve">Листов </w:t>
+            </w:r>
+            <w:bookmarkStart w:id="5" w:name="_GoBack"/>
+            <w:bookmarkEnd w:id="5"/>
           </w:p>
           <w:bookmarkEnd w:id="4"/>
           <w:p>
@@ -1023,7 +1019,6 @@
             <w:rPr>
               <w:sz w:val="24"/>
               <w:szCs w:val="24"/>
-              <w:lang w:val="ru-RU"/>
             </w:rPr>
           </w:pPr>
           <w:r>
@@ -1033,48 +1028,15 @@
               <w:szCs w:val="24"/>
               <w:lang w:val="ru-RU"/>
             </w:rPr>
-            <w:t>1</w:t>
+            <w:t xml:space="preserve">1. </w:t>
           </w:r>
           <w:r>
             <w:rPr>
-              <w:bCs/>
               <w:sz w:val="24"/>
               <w:szCs w:val="24"/>
               <w:lang w:val="ru-RU"/>
             </w:rPr>
-            <w:t xml:space="preserve">. </w:t>
-          </w:r>
-          <w:proofErr w:type="spellStart"/>
-          <w:r>
-            <w:rPr>
-              <w:sz w:val="24"/>
-              <w:szCs w:val="24"/>
-            </w:rPr>
-            <w:t>Объект</w:t>
-          </w:r>
-          <w:proofErr w:type="spellEnd"/>
-          <w:r>
-            <w:rPr>
-              <w:sz w:val="24"/>
-              <w:szCs w:val="24"/>
-            </w:rPr>
-            <w:t xml:space="preserve"> </w:t>
-          </w:r>
-          <w:proofErr w:type="spellStart"/>
-          <w:r>
-            <w:rPr>
-              <w:sz w:val="24"/>
-              <w:szCs w:val="24"/>
-            </w:rPr>
-            <w:t>испытаний</w:t>
-          </w:r>
-          <w:proofErr w:type="spellEnd"/>
-          <w:r>
-            <w:rPr>
-              <w:sz w:val="24"/>
-              <w:szCs w:val="24"/>
-            </w:rPr>
-            <w:t xml:space="preserve"> </w:t>
+            <w:t>Объект испытаний</w:t>
           </w:r>
           <w:r>
             <w:rPr>
@@ -1086,11 +1048,70 @@
         </w:p>
         <w:p>
           <w:pPr>
+            <w:pStyle w:val="2"/>
+            <w:rPr>
+              <w:b w:val="0"/>
+            </w:rPr>
+          </w:pPr>
+          <w:r>
+            <w:rPr>
+              <w:b w:val="0"/>
+            </w:rPr>
+            <w:t>1.1. Наименование программы</w:t>
+          </w:r>
+          <w:r>
+            <w:rPr>
+              <w:b w:val="0"/>
+            </w:rPr>
+            <w:ptab w:relativeTo="margin" w:alignment="right" w:leader="dot"/>
+          </w:r>
+        </w:p>
+        <w:p>
+          <w:pPr>
+            <w:pStyle w:val="2"/>
+            <w:rPr>
+              <w:b w:val="0"/>
+            </w:rPr>
+          </w:pPr>
+          <w:r>
+            <w:rPr>
+              <w:b w:val="0"/>
+            </w:rPr>
+            <w:t>1.2. Область применения</w:t>
+          </w:r>
+          <w:r>
+            <w:rPr>
+              <w:b w:val="0"/>
+            </w:rPr>
+            <w:ptab w:relativeTo="margin" w:alignment="right" w:leader="dot"/>
+          </w:r>
+        </w:p>
+        <w:p>
+          <w:pPr>
+            <w:pStyle w:val="2"/>
+            <w:rPr>
+              <w:b w:val="0"/>
+            </w:rPr>
+          </w:pPr>
+          <w:r>
+            <w:rPr>
+              <w:b w:val="0"/>
+            </w:rPr>
+            <w:t>1.3. Условное обозначение темы разработки</w:t>
+          </w:r>
+          <w:r>
+            <w:rPr>
+              <w:b w:val="0"/>
+            </w:rPr>
+            <w:ptab w:relativeTo="margin" w:alignment="right" w:leader="dot"/>
+          </w:r>
+        </w:p>
+        <w:p>
+          <w:pPr>
             <w:pStyle w:val="11"/>
             <w:rPr>
               <w:sz w:val="24"/>
               <w:szCs w:val="24"/>
-              <w:lang w:val="ru-RU"/>
             </w:rPr>
           </w:pPr>
           <w:r>
@@ -1107,33 +1128,8 @@
               <w:szCs w:val="24"/>
               <w:lang w:val="ru-RU"/>
             </w:rPr>
-            <w:t xml:space="preserve"> </w:t>
+            <w:t xml:space="preserve"> Цель испытаний</w:t>
           </w:r>
-          <w:proofErr w:type="spellStart"/>
-          <w:r>
-            <w:rPr>
-              <w:sz w:val="24"/>
-              <w:szCs w:val="24"/>
-            </w:rPr>
-            <w:t>Цель</w:t>
-          </w:r>
-          <w:proofErr w:type="spellEnd"/>
-          <w:r>
-            <w:rPr>
-              <w:sz w:val="24"/>
-              <w:szCs w:val="24"/>
-            </w:rPr>
-            <w:t xml:space="preserve"> </w:t>
-          </w:r>
-          <w:proofErr w:type="spellStart"/>
-          <w:r>
-            <w:rPr>
-              <w:sz w:val="24"/>
-              <w:szCs w:val="24"/>
-            </w:rPr>
-            <w:t>испытаний</w:t>
-          </w:r>
-          <w:proofErr w:type="spellEnd"/>
           <w:r>
             <w:rPr>
               <w:sz w:val="24"/>
@@ -1166,48 +1162,15 @@
               <w:szCs w:val="24"/>
               <w:lang w:val="ru-RU"/>
             </w:rPr>
-            <w:t>3</w:t>
+            <w:t xml:space="preserve">3. </w:t>
           </w:r>
           <w:r>
             <w:rPr>
-              <w:bCs/>
               <w:sz w:val="24"/>
               <w:szCs w:val="24"/>
               <w:lang w:val="ru-RU"/>
             </w:rPr>
-            <w:t xml:space="preserve">. </w:t>
-          </w:r>
-          <w:proofErr w:type="spellStart"/>
-          <w:r>
-            <w:rPr>
-              <w:sz w:val="24"/>
-              <w:szCs w:val="24"/>
-            </w:rPr>
-            <w:t>Требования</w:t>
-          </w:r>
-          <w:proofErr w:type="spellEnd"/>
-          <w:r>
-            <w:rPr>
-              <w:sz w:val="24"/>
-              <w:szCs w:val="24"/>
-            </w:rPr>
-            <w:t xml:space="preserve"> к </w:t>
-          </w:r>
-          <w:proofErr w:type="spellStart"/>
-          <w:r>
-            <w:rPr>
-              <w:sz w:val="24"/>
-              <w:szCs w:val="24"/>
-            </w:rPr>
-            <w:t>программе</w:t>
-          </w:r>
-          <w:proofErr w:type="spellEnd"/>
-          <w:r>
-            <w:rPr>
-              <w:sz w:val="24"/>
-              <w:szCs w:val="24"/>
-            </w:rPr>
-            <w:t xml:space="preserve"> </w:t>
+            <w:t>Требования к устройству</w:t>
           </w:r>
           <w:r>
             <w:rPr>
@@ -1219,29 +1182,30 @@
         </w:p>
         <w:p>
           <w:pPr>
-            <w:pStyle w:val="2"/>
-            <w:ind w:left="216"/>
             <w:rPr>
               <w:sz w:val="24"/>
               <w:szCs w:val="24"/>
-              <w:lang w:val="ru-RU"/>
             </w:rPr>
           </w:pPr>
           <w:r>
-            <w:rPr>
-              <w:sz w:val="24"/>
-              <w:szCs w:val="24"/>
-              <w:lang w:val="ru-RU"/>
-            </w:rPr>
-            <w:t>3</w:t>
+            <w:tab/>
           </w:r>
           <w:r>
             <w:rPr>
               <w:sz w:val="24"/>
               <w:szCs w:val="24"/>
-              <w:lang w:val="ru-RU"/>
             </w:rPr>
-            <w:t xml:space="preserve">.1. </w:t>
+            <w:t>3.1.</w:t>
+          </w:r>
+          <w:r>
+            <w:rPr>
+              <w:sz w:val="24"/>
+              <w:szCs w:val="24"/>
+            </w:rPr>
+            <w:t xml:space="preserve"> </w:t>
+          </w:r>
+          <w:r>
+            <w:t>Требования к компонентам</w:t>
           </w:r>
           <w:r>
             <w:rPr>
@@ -1253,41 +1217,7 @@
         </w:p>
         <w:p>
           <w:pPr>
-            <w:pStyle w:val="2"/>
-            <w:ind w:left="216"/>
-            <w:rPr>
-              <w:sz w:val="24"/>
-              <w:szCs w:val="24"/>
-              <w:lang w:val="ru-RU"/>
-            </w:rPr>
-          </w:pPr>
-          <w:r>
-            <w:rPr>
-              <w:sz w:val="24"/>
-              <w:szCs w:val="24"/>
-              <w:lang w:val="ru-RU"/>
-            </w:rPr>
-            <w:t>3</w:t>
-          </w:r>
-          <w:r>
-            <w:rPr>
-              <w:sz w:val="24"/>
-              <w:szCs w:val="24"/>
-              <w:lang w:val="ru-RU"/>
-            </w:rPr>
-            <w:t xml:space="preserve">.2. </w:t>
-          </w:r>
-          <w:r>
-            <w:rPr>
-              <w:sz w:val="24"/>
-              <w:szCs w:val="24"/>
-            </w:rPr>
-            <w:ptab w:relativeTo="margin" w:alignment="right" w:leader="dot"/>
-          </w:r>
-        </w:p>
-        <w:p>
-          <w:pPr>
-            <w:jc w:val="center"/>
+            <w:ind w:firstLine="708"/>
             <w:rPr>
               <w:sz w:val="24"/>
               <w:szCs w:val="24"/>
@@ -1295,94 +1225,13 @@
           </w:pPr>
           <w:r>
             <w:rPr>
-              <w:bCs/>
               <w:sz w:val="24"/>
               <w:szCs w:val="24"/>
             </w:rPr>
-            <w:t>4</w:t>
+            <w:t xml:space="preserve">3.2. </w:t>
           </w:r>
           <w:r>
-            <w:rPr>
-              <w:bCs/>
-              <w:sz w:val="24"/>
-              <w:szCs w:val="24"/>
-            </w:rPr>
-            <w:t xml:space="preserve">. </w:t>
-          </w:r>
-          <w:r>
-            <w:rPr>
-              <w:sz w:val="24"/>
-              <w:szCs w:val="24"/>
-            </w:rPr>
-            <w:t>Требования к программной документации</w:t>
-          </w:r>
-          <w:r>
-            <w:rPr>
-              <w:sz w:val="24"/>
-              <w:szCs w:val="24"/>
-            </w:rPr>
-            <w:ptab w:relativeTo="margin" w:alignment="right" w:leader="dot"/>
-          </w:r>
-        </w:p>
-        <w:p>
-          <w:pPr>
-            <w:pStyle w:val="2"/>
-            <w:ind w:left="216"/>
-            <w:rPr>
-              <w:sz w:val="24"/>
-              <w:szCs w:val="24"/>
-              <w:lang w:val="ru-RU"/>
-            </w:rPr>
-          </w:pPr>
-          <w:r>
-            <w:rPr>
-              <w:sz w:val="24"/>
-              <w:szCs w:val="24"/>
-              <w:lang w:val="ru-RU"/>
-            </w:rPr>
-            <w:t>4</w:t>
-          </w:r>
-          <w:r>
-            <w:rPr>
-              <w:sz w:val="24"/>
-              <w:szCs w:val="24"/>
-              <w:lang w:val="ru-RU"/>
-            </w:rPr>
-            <w:t>.1. Предварительный состав программной документации</w:t>
-          </w:r>
-          <w:r>
-            <w:rPr>
-              <w:sz w:val="24"/>
-              <w:szCs w:val="24"/>
-            </w:rPr>
-            <w:ptab w:relativeTo="margin" w:alignment="right" w:leader="dot"/>
-          </w:r>
-        </w:p>
-        <w:p>
-          <w:pPr>
-            <w:pStyle w:val="2"/>
-            <w:ind w:left="216"/>
-            <w:rPr>
-              <w:sz w:val="24"/>
-              <w:szCs w:val="24"/>
-              <w:lang w:val="ru-RU"/>
-            </w:rPr>
-          </w:pPr>
-          <w:r>
-            <w:rPr>
-              <w:sz w:val="24"/>
-              <w:szCs w:val="24"/>
-              <w:lang w:val="ru-RU"/>
-            </w:rPr>
-            <w:t>4</w:t>
-          </w:r>
-          <w:r>
-            <w:rPr>
-              <w:sz w:val="24"/>
-              <w:szCs w:val="24"/>
-              <w:lang w:val="ru-RU"/>
-            </w:rPr>
-            <w:t xml:space="preserve">.2. Специальные требования к программной документации   </w:t>
+            <w:t>Требования к корпусу</w:t>
           </w:r>
           <w:r>
             <w:rPr>
@@ -1408,7 +1257,7 @@
               <w:szCs w:val="24"/>
               <w:lang w:val="ru-RU"/>
             </w:rPr>
-            <w:t>5</w:t>
+            <w:t>4</w:t>
           </w:r>
           <w:r>
             <w:rPr>
@@ -1425,15 +1274,7 @@
               <w:szCs w:val="24"/>
               <w:lang w:val="ru-RU"/>
             </w:rPr>
-            <w:t>Средства и порядок испытаний</w:t>
-          </w:r>
-          <w:r>
-            <w:rPr>
-              <w:sz w:val="24"/>
-              <w:szCs w:val="24"/>
-              <w:lang w:val="ru-RU"/>
-            </w:rPr>
-            <w:t xml:space="preserve"> </w:t>
+            <w:t xml:space="preserve">Требования к программе </w:t>
           </w:r>
           <w:r>
             <w:rPr>
@@ -1446,33 +1287,31 @@
         <w:p>
           <w:pPr>
             <w:pStyle w:val="2"/>
-            <w:ind w:left="216"/>
             <w:rPr>
-              <w:sz w:val="24"/>
-              <w:szCs w:val="24"/>
-              <w:lang w:val="ru-RU"/>
+              <w:b w:val="0"/>
             </w:rPr>
           </w:pPr>
           <w:r>
             <w:rPr>
-              <w:sz w:val="24"/>
-              <w:szCs w:val="24"/>
-              <w:lang w:val="ru-RU"/>
+              <w:b w:val="0"/>
             </w:rPr>
-            <w:t>5</w:t>
+            <w:t>4</w:t>
           </w:r>
           <w:r>
             <w:rPr>
-              <w:sz w:val="24"/>
-              <w:szCs w:val="24"/>
-              <w:lang w:val="ru-RU"/>
+              <w:b w:val="0"/>
             </w:rPr>
-            <w:t xml:space="preserve">.1. Ориентировочная экономическая эффективность  </w:t>
+            <w:t xml:space="preserve">.1. </w:t>
           </w:r>
           <w:r>
             <w:rPr>
-              <w:sz w:val="24"/>
-              <w:szCs w:val="24"/>
+              <w:b w:val="0"/>
+            </w:rPr>
+            <w:t>Требования к функциональным характеристикам</w:t>
+          </w:r>
+          <w:r>
+            <w:rPr>
+              <w:b w:val="0"/>
             </w:rPr>
             <w:ptab w:relativeTo="margin" w:alignment="right" w:leader="dot"/>
           </w:r>
@@ -1480,28 +1319,137 @@
         <w:p>
           <w:pPr>
             <w:pStyle w:val="2"/>
-            <w:ind w:left="216"/>
             <w:rPr>
-              <w:sz w:val="24"/>
-              <w:szCs w:val="24"/>
-              <w:lang w:val="ru-RU"/>
+              <w:b w:val="0"/>
             </w:rPr>
           </w:pPr>
           <w:r>
             <w:rPr>
+              <w:b w:val="0"/>
+            </w:rPr>
+            <w:t>4</w:t>
+          </w:r>
+          <w:r>
+            <w:rPr>
+              <w:b w:val="0"/>
+            </w:rPr>
+            <w:t>.1.1. Состав выполняемых функций</w:t>
+          </w:r>
+          <w:r>
+            <w:rPr>
+              <w:b w:val="0"/>
+            </w:rPr>
+            <w:ptab w:relativeTo="margin" w:alignment="right" w:leader="dot"/>
+          </w:r>
+        </w:p>
+        <w:p>
+          <w:pPr>
+            <w:pStyle w:val="2"/>
+            <w:rPr>
+              <w:b w:val="0"/>
+            </w:rPr>
+          </w:pPr>
+          <w:r>
+            <w:rPr>
+              <w:b w:val="0"/>
+            </w:rPr>
+            <w:t>4</w:t>
+          </w:r>
+          <w:r>
+            <w:rPr>
+              <w:b w:val="0"/>
+            </w:rPr>
+            <w:t>.1.2. Требования к организации входных данных</w:t>
+          </w:r>
+          <w:r>
+            <w:rPr>
+              <w:b w:val="0"/>
+            </w:rPr>
+            <w:ptab w:relativeTo="margin" w:alignment="right" w:leader="dot"/>
+          </w:r>
+        </w:p>
+        <w:p>
+          <w:pPr>
+            <w:pStyle w:val="2"/>
+            <w:rPr>
+              <w:b w:val="0"/>
+            </w:rPr>
+          </w:pPr>
+          <w:r>
+            <w:rPr>
+              <w:b w:val="0"/>
+            </w:rPr>
+            <w:t>4</w:t>
+          </w:r>
+          <w:r>
+            <w:rPr>
+              <w:b w:val="0"/>
+            </w:rPr>
+            <w:t>.1.3. Требования к организации выходных данных</w:t>
+          </w:r>
+          <w:r>
+            <w:rPr>
+              <w:b w:val="0"/>
+            </w:rPr>
+            <w:ptab w:relativeTo="margin" w:alignment="right" w:leader="dot"/>
+          </w:r>
+        </w:p>
+        <w:p>
+          <w:pPr>
+            <w:pStyle w:val="2"/>
+            <w:rPr>
+              <w:b w:val="0"/>
+            </w:rPr>
+          </w:pPr>
+          <w:r>
+            <w:rPr>
+              <w:b w:val="0"/>
+            </w:rPr>
+            <w:t>4</w:t>
+          </w:r>
+          <w:r>
+            <w:rPr>
+              <w:b w:val="0"/>
+            </w:rPr>
+            <w:t>.2. Требования к надежности</w:t>
+          </w:r>
+          <w:r>
+            <w:rPr>
+              <w:b w:val="0"/>
+            </w:rPr>
+            <w:ptab w:relativeTo="margin" w:alignment="right" w:leader="dot"/>
+          </w:r>
+        </w:p>
+        <w:p>
+          <w:pPr>
+            <w:jc w:val="center"/>
+            <w:rPr>
               <w:sz w:val="24"/>
               <w:szCs w:val="24"/>
-              <w:lang w:val="ru-RU"/>
+            </w:rPr>
+          </w:pPr>
+          <w:r>
+            <w:rPr>
+              <w:bCs/>
+              <w:sz w:val="24"/>
+              <w:szCs w:val="24"/>
             </w:rPr>
             <w:t>5</w:t>
           </w:r>
           <w:r>
             <w:rPr>
+              <w:bCs/>
               <w:sz w:val="24"/>
               <w:szCs w:val="24"/>
-              <w:lang w:val="ru-RU"/>
             </w:rPr>
-            <w:t xml:space="preserve">.2. Предполагаемая потребность   </w:t>
+            <w:t xml:space="preserve">. </w:t>
+          </w:r>
+          <w:r>
+            <w:rPr>
+              <w:sz w:val="24"/>
+              <w:szCs w:val="24"/>
+            </w:rPr>
+            <w:t>Требования к программной документации</w:t>
           </w:r>
           <w:r>
             <w:rPr>
@@ -1544,7 +1492,138 @@
               <w:szCs w:val="24"/>
               <w:lang w:val="ru-RU"/>
             </w:rPr>
-            <w:t>Методы испытаний</w:t>
+            <w:t xml:space="preserve">Средства и порядок испытаний </w:t>
+          </w:r>
+          <w:r>
+            <w:rPr>
+              <w:sz w:val="24"/>
+              <w:szCs w:val="24"/>
+            </w:rPr>
+            <w:ptab w:relativeTo="margin" w:alignment="right" w:leader="dot"/>
+          </w:r>
+        </w:p>
+        <w:p>
+          <w:pPr>
+            <w:pStyle w:val="2"/>
+            <w:rPr>
+              <w:b w:val="0"/>
+            </w:rPr>
+          </w:pPr>
+          <w:r>
+            <w:rPr>
+              <w:b w:val="0"/>
+            </w:rPr>
+            <w:t>6</w:t>
+          </w:r>
+          <w:r>
+            <w:rPr>
+              <w:b w:val="0"/>
+            </w:rPr>
+            <w:t xml:space="preserve">.1. </w:t>
+          </w:r>
+          <w:r>
+            <w:rPr>
+              <w:b w:val="0"/>
+            </w:rPr>
+            <w:t>Технические средства</w:t>
+          </w:r>
+          <w:r>
+            <w:rPr>
+              <w:b w:val="0"/>
+            </w:rPr>
+            <w:ptab w:relativeTo="margin" w:alignment="right" w:leader="dot"/>
+          </w:r>
+        </w:p>
+        <w:p>
+          <w:pPr>
+            <w:pStyle w:val="2"/>
+            <w:rPr>
+              <w:b w:val="0"/>
+            </w:rPr>
+          </w:pPr>
+          <w:r>
+            <w:rPr>
+              <w:b w:val="0"/>
+            </w:rPr>
+            <w:t>6</w:t>
+          </w:r>
+          <w:r>
+            <w:rPr>
+              <w:b w:val="0"/>
+            </w:rPr>
+            <w:t xml:space="preserve">.2. </w:t>
+          </w:r>
+          <w:r>
+            <w:rPr>
+              <w:b w:val="0"/>
+            </w:rPr>
+            <w:t>Программные средства</w:t>
+          </w:r>
+          <w:r>
+            <w:rPr>
+              <w:b w:val="0"/>
+            </w:rPr>
+            <w:t xml:space="preserve">   </w:t>
+          </w:r>
+          <w:r>
+            <w:rPr>
+              <w:b w:val="0"/>
+            </w:rPr>
+            <w:ptab w:relativeTo="margin" w:alignment="right" w:leader="dot"/>
+          </w:r>
+        </w:p>
+        <w:p>
+          <w:pPr>
+            <w:pStyle w:val="2"/>
+            <w:rPr>
+              <w:b w:val="0"/>
+            </w:rPr>
+          </w:pPr>
+          <w:r>
+            <w:rPr>
+              <w:b w:val="0"/>
+            </w:rPr>
+            <w:t>6</w:t>
+          </w:r>
+          <w:r>
+            <w:rPr>
+              <w:b w:val="0"/>
+            </w:rPr>
+            <w:t xml:space="preserve">.3. Порядок проведения испытаний   </w:t>
+          </w:r>
+          <w:r>
+            <w:rPr>
+              <w:b w:val="0"/>
+            </w:rPr>
+            <w:ptab w:relativeTo="margin" w:alignment="right" w:leader="dot"/>
+          </w:r>
+        </w:p>
+        <w:p>
+          <w:pPr>
+            <w:pStyle w:val="11"/>
+            <w:rPr>
+              <w:sz w:val="24"/>
+              <w:szCs w:val="24"/>
+              <w:lang w:val="ru-RU"/>
+            </w:rPr>
+          </w:pPr>
+          <w:r>
+            <w:rPr>
+              <w:bCs/>
+              <w:sz w:val="24"/>
+              <w:szCs w:val="24"/>
+              <w:lang w:val="ru-RU"/>
+            </w:rPr>
+            <w:t>7</w:t>
+          </w:r>
+          <w:r>
+            <w:rPr>
+              <w:bCs/>
+              <w:sz w:val="24"/>
+              <w:szCs w:val="24"/>
+              <w:lang w:val="ru-RU"/>
+            </w:rPr>
+            <w:t xml:space="preserve">. </w:t>
           </w:r>
           <w:r>
             <w:rPr>
@@ -1552,13 +1631,418 @@
               <w:szCs w:val="24"/>
               <w:lang w:val="ru-RU"/>
             </w:rPr>
-            <w:t xml:space="preserve"> </w:t>
+            <w:t xml:space="preserve">Методы испытаний </w:t>
           </w:r>
           <w:r>
             <w:rPr>
               <w:sz w:val="24"/>
               <w:szCs w:val="24"/>
             </w:rPr>
+            <w:ptab w:relativeTo="margin" w:alignment="right" w:leader="dot"/>
+          </w:r>
+        </w:p>
+        <w:p>
+          <w:pPr>
+            <w:ind w:firstLine="216"/>
+          </w:pPr>
+          <w:r>
+            <w:t>7.1. Испытания ввода данных посредством кнопок, включённых в состав устройства</w:t>
+          </w:r>
+          <w:r>
+            <w:ptab w:relativeTo="margin" w:alignment="right" w:leader="dot"/>
+          </w:r>
+        </w:p>
+        <w:p>
+          <w:pPr>
+            <w:ind w:left="216"/>
+          </w:pPr>
+          <w:r>
+            <w:t xml:space="preserve">7.2. Испытания ввода данных посредством </w:t>
+          </w:r>
+          <w:r>
+            <w:rPr>
+              <w:lang w:val="en-US"/>
+            </w:rPr>
+            <w:t>SMS</w:t>
+          </w:r>
+          <w:r>
+            <w:t xml:space="preserve"> сообщений, отсылаемых с устройства владельца</w:t>
+          </w:r>
+          <w:r>
+            <w:ptab w:relativeTo="margin" w:alignment="right" w:leader="dot"/>
+          </w:r>
+        </w:p>
+        <w:p>
+          <w:pPr>
+            <w:ind w:left="216"/>
+          </w:pPr>
+          <w:r>
+            <w:t>7.3. Испытания вывода данных непосредственно на экран устройства</w:t>
+          </w:r>
+          <w:r>
+            <w:ptab w:relativeTo="margin" w:alignment="right" w:leader="dot"/>
+          </w:r>
+        </w:p>
+        <w:p>
+          <w:pPr>
+            <w:ind w:left="216"/>
+          </w:pPr>
+          <w:r>
+            <w:t xml:space="preserve">7.4. Испытания вывода данных с устройства посредством </w:t>
+          </w:r>
+          <w:r>
+            <w:rPr>
+              <w:lang w:val="en-US"/>
+            </w:rPr>
+            <w:t>SMS</w:t>
+          </w:r>
+          <w:r>
+            <w:t xml:space="preserve"> сообщений, отсылаемых с устройства владельца</w:t>
+          </w:r>
+          <w:r>
+            <w:ptab w:relativeTo="margin" w:alignment="right" w:leader="dot"/>
+          </w:r>
+        </w:p>
+        <w:p>
+          <w:pPr>
+            <w:ind w:left="216"/>
+          </w:pPr>
+          <w:r>
+            <w:t>7.5. Испытания перемещения по меню</w:t>
+          </w:r>
+          <w:r>
+            <w:ptab w:relativeTo="margin" w:alignment="right" w:leader="dot"/>
+          </w:r>
+        </w:p>
+        <w:p>
+          <w:pPr>
+            <w:ind w:left="216"/>
+          </w:pPr>
+          <w:r>
+            <w:t>7.6. Испытания просмотра информации об устройстве</w:t>
+          </w:r>
+          <w:r>
+            <w:ptab w:relativeTo="margin" w:alignment="right" w:leader="dot"/>
+          </w:r>
+        </w:p>
+        <w:p>
+          <w:pPr>
+            <w:ind w:left="216"/>
+          </w:pPr>
+          <w:r>
+            <w:t>7.7. Испытания просмотра информации о владельце</w:t>
+          </w:r>
+          <w:r>
+            <w:ptab w:relativeTo="margin" w:alignment="right" w:leader="dot"/>
+          </w:r>
+        </w:p>
+        <w:p>
+          <w:pPr>
+            <w:ind w:left="216"/>
+          </w:pPr>
+          <w:r>
+            <w:t>7.8. Испытания настройки яркости дисплея устройства</w:t>
+          </w:r>
+          <w:r>
+            <w:ptab w:relativeTo="margin" w:alignment="right" w:leader="dot"/>
+          </w:r>
+        </w:p>
+        <w:p>
+          <w:pPr>
+            <w:ind w:left="216"/>
+          </w:pPr>
+          <w:r>
+            <w:t>7.9. Испытания сброса устройства</w:t>
+          </w:r>
+          <w:r>
+            <w:ptab w:relativeTo="margin" w:alignment="right" w:leader="dot"/>
+          </w:r>
+        </w:p>
+        <w:p>
+          <w:pPr>
+            <w:ind w:left="216"/>
+            <w:rPr>
+              <w:sz w:val="12"/>
+            </w:rPr>
+          </w:pPr>
+        </w:p>
+        <w:tbl>
+          <w:tblPr>
+            <w:tblStyle w:val="a3"/>
+            <w:tblW w:w="0" w:type="auto"/>
+            <w:tblLook w:val="04A0" w:firstRow="1" w:lastRow="0" w:firstColumn="1" w:lastColumn="0" w:noHBand="0" w:noVBand="1"/>
+          </w:tblPr>
+          <w:tblGrid>
+            <w:gridCol w:w="2091"/>
+            <w:gridCol w:w="2091"/>
+            <w:gridCol w:w="2091"/>
+            <w:gridCol w:w="2091"/>
+            <w:gridCol w:w="2092"/>
+          </w:tblGrid>
+          <w:tr>
+            <w:tc>
+              <w:tcPr>
+                <w:tcW w:w="2091" w:type="dxa"/>
+              </w:tcPr>
+              <w:p>
+                <w:r>
+                  <w:t>Изм.</w:t>
+                </w:r>
+              </w:p>
+            </w:tc>
+            <w:tc>
+              <w:tcPr>
+                <w:tcW w:w="2091" w:type="dxa"/>
+              </w:tcPr>
+              <w:p>
+                <w:r>
+                  <w:t>Лист</w:t>
+                </w:r>
+              </w:p>
+            </w:tc>
+            <w:tc>
+              <w:tcPr>
+                <w:tcW w:w="2091" w:type="dxa"/>
+              </w:tcPr>
+              <w:p>
+                <w:r>
+                  <w:t>№ докум.</w:t>
+                </w:r>
+              </w:p>
+            </w:tc>
+            <w:tc>
+              <w:tcPr>
+                <w:tcW w:w="2091" w:type="dxa"/>
+              </w:tcPr>
+              <w:p>
+                <w:r>
+                  <w:t>Подп.</w:t>
+                </w:r>
+              </w:p>
+            </w:tc>
+            <w:tc>
+              <w:tcPr>
+                <w:tcW w:w="2092" w:type="dxa"/>
+              </w:tcPr>
+              <w:p>
+                <w:r>
+                  <w:t>Дата</w:t>
+                </w:r>
+              </w:p>
+            </w:tc>
+          </w:tr>
+          <w:tr>
+            <w:tc>
+              <w:tcPr>
+                <w:tcW w:w="2091" w:type="dxa"/>
+              </w:tcPr>
+              <w:p/>
+            </w:tc>
+            <w:tc>
+              <w:tcPr>
+                <w:tcW w:w="2091" w:type="dxa"/>
+              </w:tcPr>
+              <w:p/>
+            </w:tc>
+            <w:tc>
+              <w:tcPr>
+                <w:tcW w:w="2091" w:type="dxa"/>
+              </w:tcPr>
+              <w:p/>
+            </w:tc>
+            <w:tc>
+              <w:tcPr>
+                <w:tcW w:w="2091" w:type="dxa"/>
+              </w:tcPr>
+              <w:p/>
+            </w:tc>
+            <w:tc>
+              <w:tcPr>
+                <w:tcW w:w="2092" w:type="dxa"/>
+              </w:tcPr>
+              <w:p/>
+            </w:tc>
+          </w:tr>
+          <w:tr>
+            <w:tc>
+              <w:tcPr>
+                <w:tcW w:w="2091" w:type="dxa"/>
+              </w:tcPr>
+              <w:p>
+                <w:r>
+                  <w:t>Инв. № подл.</w:t>
+                </w:r>
+              </w:p>
+            </w:tc>
+            <w:tc>
+              <w:tcPr>
+                <w:tcW w:w="2091" w:type="dxa"/>
+              </w:tcPr>
+              <w:p>
+                <w:r>
+                  <w:t>Подп. И дата</w:t>
+                </w:r>
+              </w:p>
+            </w:tc>
+            <w:tc>
+              <w:tcPr>
+                <w:tcW w:w="2091" w:type="dxa"/>
+              </w:tcPr>
+              <w:p>
+                <w:proofErr w:type="spellStart"/>
+                <w:r>
+                  <w:t>Взам</w:t>
+                </w:r>
+                <w:proofErr w:type="spellEnd"/>
+                <w:r>
+                  <w:t>. Инв. №</w:t>
+                </w:r>
+              </w:p>
+            </w:tc>
+            <w:tc>
+              <w:tcPr>
+                <w:tcW w:w="2091" w:type="dxa"/>
+              </w:tcPr>
+              <w:p>
+                <w:r>
+                  <w:t xml:space="preserve">Инв. № </w:t>
+                </w:r>
+                <w:proofErr w:type="spellStart"/>
+                <w:r>
+                  <w:t>дубл</w:t>
+                </w:r>
+                <w:proofErr w:type="spellEnd"/>
+                <w:r>
+                  <w:t>.</w:t>
+                </w:r>
+              </w:p>
+            </w:tc>
+            <w:tc>
+              <w:tcPr>
+                <w:tcW w:w="2092" w:type="dxa"/>
+              </w:tcPr>
+              <w:p>
+                <w:r>
+                  <w:t>Подп. и дата</w:t>
+                </w:r>
+              </w:p>
+            </w:tc>
+          </w:tr>
+          <w:tr>
+            <w:tc>
+              <w:tcPr>
+                <w:tcW w:w="2091" w:type="dxa"/>
+              </w:tcPr>
+              <w:p/>
+            </w:tc>
+            <w:tc>
+              <w:tcPr>
+                <w:tcW w:w="2091" w:type="dxa"/>
+              </w:tcPr>
+              <w:p/>
+            </w:tc>
+            <w:tc>
+              <w:tcPr>
+                <w:tcW w:w="2091" w:type="dxa"/>
+              </w:tcPr>
+              <w:p/>
+            </w:tc>
+            <w:tc>
+              <w:tcPr>
+                <w:tcW w:w="2091" w:type="dxa"/>
+              </w:tcPr>
+              <w:p/>
+            </w:tc>
+            <w:tc>
+              <w:tcPr>
+                <w:tcW w:w="2092" w:type="dxa"/>
+              </w:tcPr>
+              <w:p/>
+            </w:tc>
+          </w:tr>
+        </w:tbl>
+        <w:p>
+          <w:pPr>
+            <w:ind w:left="216"/>
+          </w:pPr>
+        </w:p>
+        <w:p>
+          <w:pPr>
+            <w:ind w:left="216"/>
+          </w:pPr>
+          <w:r>
+            <w:t>7.10. Испытания регистрации нового устройства</w:t>
+          </w:r>
+          <w:r>
+            <w:ptab w:relativeTo="margin" w:alignment="right" w:leader="dot"/>
+          </w:r>
+        </w:p>
+        <w:p>
+          <w:pPr>
+            <w:ind w:left="216"/>
+          </w:pPr>
+          <w:r>
+            <w:t>7.11. Испытания блокировки и разблокировки устройства</w:t>
+          </w:r>
+          <w:r>
+            <w:ptab w:relativeTo="margin" w:alignment="right" w:leader="dot"/>
+          </w:r>
+        </w:p>
+        <w:p>
+          <w:pPr>
+            <w:ind w:left="216"/>
+          </w:pPr>
+          <w:r>
+            <w:t>7.12. Испытания возможности ввести пароль для разблокировки устройства</w:t>
+          </w:r>
+          <w:r>
+            <w:ptab w:relativeTo="margin" w:alignment="right" w:leader="dot"/>
+          </w:r>
+        </w:p>
+        <w:p>
+          <w:pPr>
+            <w:ind w:left="216"/>
+          </w:pPr>
+          <w:r>
+            <w:t>7.13. Испытания возможности задать пароль для блокировки устройства</w:t>
+          </w:r>
+          <w:r>
+            <w:t xml:space="preserve"> </w:t>
+          </w:r>
+          <w:r>
+            <w:ptab w:relativeTo="margin" w:alignment="right" w:leader="dot"/>
+          </w:r>
+        </w:p>
+        <w:p>
+          <w:pPr>
+            <w:ind w:left="216"/>
+          </w:pPr>
+          <w:r>
+            <w:t>7.14. Испытания препятствия разблокировке замка без ввода пароля</w:t>
+          </w:r>
+          <w:r>
+            <w:ptab w:relativeTo="margin" w:alignment="right" w:leader="dot"/>
+          </w:r>
+        </w:p>
+        <w:p>
+          <w:pPr>
+            <w:ind w:left="216"/>
+          </w:pPr>
+          <w:r>
+            <w:t>7.15. Испытания добавления совладельцев устройства</w:t>
+          </w:r>
+          <w:r>
+            <w:ptab w:relativeTo="margin" w:alignment="right" w:leader="dot"/>
+          </w:r>
+        </w:p>
+        <w:p>
+          <w:pPr>
+            <w:ind w:left="216"/>
+          </w:pPr>
+          <w:r>
+            <w:t>7.16. Испытания информирования владельца о попытке взлома устройства</w:t>
+          </w:r>
+          <w:r>
             <w:ptab w:relativeTo="margin" w:alignment="right" w:leader="dot"/>
           </w:r>
         </w:p>
@@ -1590,87 +2074,31 @@
         </w:p>
       </w:sdtContent>
     </w:sdt>
-    <w:p>
-      <w:pPr>
-        <w:jc w:val="center"/>
-      </w:pPr>
-    </w:p>
-    <w:p>
-      <w:pPr>
-        <w:jc w:val="center"/>
-      </w:pPr>
-    </w:p>
-    <w:p>
-      <w:pPr>
-        <w:jc w:val="center"/>
-      </w:pPr>
-    </w:p>
-    <w:p>
-      <w:pPr>
-        <w:jc w:val="center"/>
-      </w:pPr>
-    </w:p>
-    <w:p>
-      <w:pPr>
-        <w:jc w:val="center"/>
-      </w:pPr>
-    </w:p>
-    <w:p>
-      <w:pPr>
-        <w:jc w:val="center"/>
-      </w:pPr>
-    </w:p>
-    <w:p>
-      <w:pPr>
-        <w:jc w:val="center"/>
-      </w:pPr>
-    </w:p>
-    <w:p>
-      <w:pPr>
-        <w:jc w:val="center"/>
-      </w:pPr>
-    </w:p>
-    <w:p>
-      <w:pPr>
-        <w:jc w:val="center"/>
-      </w:pPr>
-    </w:p>
-    <w:p>
-      <w:pPr>
-        <w:jc w:val="center"/>
-      </w:pPr>
-    </w:p>
-    <w:p>
-      <w:pPr>
-        <w:jc w:val="center"/>
-      </w:pPr>
-    </w:p>
-    <w:p>
-      <w:pPr>
-        <w:jc w:val="center"/>
-      </w:pPr>
-    </w:p>
-    <w:p>
-      <w:pPr>
-        <w:jc w:val="center"/>
-      </w:pPr>
-    </w:p>
-    <w:p>
-      <w:pPr>
-        <w:jc w:val="center"/>
-      </w:pPr>
-    </w:p>
-    <w:p>
-      <w:pPr>
-        <w:rPr>
-          <w:sz w:val="20"/>
-        </w:rPr>
-      </w:pPr>
-    </w:p>
     <w:p/>
-    <w:p>
-      <w:pPr>
-        <w:jc w:val="center"/>
+    <w:p/>
+    <w:p/>
+    <w:p/>
+    <w:p/>
+    <w:p/>
+    <w:p/>
+    <w:p/>
+    <w:p/>
+    <w:p/>
+    <w:p/>
+    <w:p/>
+    <w:p/>
+    <w:p/>
+    <w:p/>
+    <w:p/>
+    <w:p/>
+    <w:p/>
+    <w:p/>
+    <w:p/>
+    <w:p>
+      <w:pPr>
+        <w:rPr>
+          <w:sz w:val="18"/>
+        </w:rPr>
       </w:pPr>
     </w:p>
     <w:tbl>
@@ -1892,10 +2320,34 @@
     </w:p>
     <w:p>
       <w:pPr>
+        <w:pStyle w:val="a9"/>
+        <w:numPr>
+          <w:ilvl w:val="1"/>
+          <w:numId w:val="4"/>
+        </w:numPr>
         <w:jc w:val="both"/>
-      </w:pPr>
-      <w:r>
-        <w:t xml:space="preserve">Наименование: </w:t>
+        <w:rPr>
+          <w:b/>
+          <w:sz w:val="24"/>
+          <w:szCs w:val="24"/>
+        </w:rPr>
+      </w:pPr>
+      <w:r>
+        <w:rPr>
+          <w:b/>
+          <w:sz w:val="24"/>
+          <w:szCs w:val="24"/>
+        </w:rPr>
+        <w:t>Наименование программы</w:t>
+      </w:r>
+    </w:p>
+    <w:p>
+      <w:pPr>
+        <w:ind w:firstLine="420"/>
+        <w:jc w:val="both"/>
+      </w:pPr>
+      <w:r>
+        <w:t xml:space="preserve">Наименование - </w:t>
       </w:r>
       <w:r>
         <w:t>“</w:t>
@@ -1907,56 +2359,54 @@
         <w:t>”</w:t>
       </w:r>
       <w:r>
-        <w:t>. Данн</w:t>
-      </w:r>
-      <w:r>
-        <w:t>ый</w:t>
-      </w:r>
-      <w:r>
-        <w:t xml:space="preserve"> </w:t>
-      </w:r>
-      <w:r>
-        <w:t xml:space="preserve">комплекс </w:t>
-      </w:r>
-      <w:r>
-        <w:t>предназначе</w:t>
-      </w:r>
-      <w:r>
-        <w:t>н</w:t>
-      </w:r>
-      <w:r>
-        <w:t xml:space="preserve"> для управления </w:t>
-      </w:r>
-      <w:r>
-        <w:t>обеспечения безопасности транспортных средств, а так же их отслеживания в случае кражи.</w:t>
-      </w:r>
-      <w:r>
-        <w:t xml:space="preserve"> </w:t>
-      </w:r>
-    </w:p>
+        <w:t xml:space="preserve">. </w:t>
+      </w:r>
+    </w:p>
+    <w:p>
+      <w:pPr>
+        <w:pStyle w:val="2"/>
+        <w:numPr>
+          <w:ilvl w:val="1"/>
+          <w:numId w:val="4"/>
+        </w:numPr>
+      </w:pPr>
+      <w:r>
+        <w:t>Область применения</w:t>
+      </w:r>
+    </w:p>
+    <w:p>
+      <w:pPr>
+        <w:ind w:firstLine="420"/>
+      </w:pPr>
+      <w:r>
+        <w:t>Данный комплекс предназначен для управления обеспечением безопасности транспортных средств, а также их отслеживания в случае кражи.</w:t>
+      </w:r>
+    </w:p>
+    <w:p>
+      <w:pPr>
+        <w:pStyle w:val="2"/>
+        <w:numPr>
+          <w:ilvl w:val="1"/>
+          <w:numId w:val="4"/>
+        </w:numPr>
+      </w:pPr>
+      <w:r>
+        <w:t>Условное обозначение темы разработки</w:t>
+      </w:r>
+    </w:p>
+    <w:p>
+      <w:pPr>
+        <w:ind w:firstLine="420"/>
+      </w:pPr>
+      <w:r>
+        <w:t>Условное обозначение темы разработки – умный замок.</w:t>
+      </w:r>
+    </w:p>
+    <w:p/>
     <w:p>
       <w:pPr>
         <w:jc w:val="center"/>
       </w:pPr>
-      <w:r>
-        <w:t xml:space="preserve"> </w:t>
-      </w:r>
-    </w:p>
-    <w:p>
-      <w:pPr>
-        <w:jc w:val="center"/>
-      </w:pPr>
-      <w:r>
-        <w:t>2.1. В разделе ’’Объект испытаний” указывают наименование, область применения и обозначение</w:t>
-      </w:r>
-    </w:p>
-    <w:p>
-      <w:pPr>
-        <w:jc w:val="center"/>
-      </w:pPr>
-      <w:r>
-        <w:t>испытуемой программы.</w:t>
-      </w:r>
     </w:p>
     <w:p>
       <w:pPr>
@@ -1967,8 +2417,6 @@
           <w:szCs w:val="32"/>
         </w:rPr>
       </w:pPr>
-      <w:bookmarkStart w:id="5" w:name="_GoBack"/>
-      <w:bookmarkEnd w:id="5"/>
     </w:p>
     <w:p>
       <w:pPr>
@@ -2072,7 +2520,6 @@
     </w:p>
     <w:p>
       <w:pPr>
-        <w:jc w:val="center"/>
         <w:rPr>
           <w:b/>
           <w:sz w:val="32"/>
@@ -2082,7 +2529,6 @@
     </w:p>
     <w:p>
       <w:pPr>
-        <w:jc w:val="center"/>
         <w:rPr>
           <w:b/>
           <w:sz w:val="32"/>
@@ -2102,17 +2548,6 @@
     </w:p>
     <w:p>
       <w:pPr>
-        <w:jc w:val="center"/>
-        <w:rPr>
-          <w:b/>
-          <w:sz w:val="32"/>
-          <w:szCs w:val="32"/>
-        </w:rPr>
-      </w:pPr>
-    </w:p>
-    <w:p>
-      <w:pPr>
-        <w:jc w:val="center"/>
         <w:rPr>
           <w:b/>
           <w:sz w:val="24"/>
@@ -2122,27 +2557,6 @@
     </w:p>
     <w:p>
       <w:pPr>
-        <w:jc w:val="center"/>
-        <w:rPr>
-          <w:b/>
-          <w:sz w:val="32"/>
-          <w:szCs w:val="32"/>
-        </w:rPr>
-      </w:pPr>
-    </w:p>
-    <w:p>
-      <w:pPr>
-        <w:jc w:val="center"/>
-        <w:rPr>
-          <w:b/>
-          <w:sz w:val="20"/>
-          <w:szCs w:val="32"/>
-        </w:rPr>
-      </w:pPr>
-    </w:p>
-    <w:p>
-      <w:pPr>
-        <w:jc w:val="center"/>
         <w:rPr>
           <w:b/>
           <w:sz w:val="32"/>
@@ -2374,21 +2788,29 @@
     </w:p>
     <w:p>
       <w:pPr>
-        <w:jc w:val="center"/>
-      </w:pPr>
-      <w:r>
-        <w:t>2.2. В разделе ’’Цель испытаний” должна быть указана цель проведения испытаний.</w:t>
-      </w:r>
-    </w:p>
-    <w:p>
-      <w:pPr>
-        <w:jc w:val="center"/>
+        <w:ind w:firstLine="708"/>
+        <w:jc w:val="both"/>
         <w:rPr>
           <w:b/>
           <w:sz w:val="32"/>
           <w:szCs w:val="32"/>
         </w:rPr>
       </w:pPr>
+      <w:r>
+        <w:t xml:space="preserve">Цель проведения испытаний – проверка соответствия характеристик разработанного программно-аппаратного комплекса функциональным требованиям и отдельным требованиям к надежности, изложенным в документе </w:t>
+      </w:r>
+      <w:r>
+        <w:t>«” Программно</w:t>
+      </w:r>
+      <w:r>
+        <w:t xml:space="preserve">-аппаратный комплекс управления умным велосипедным </w:t>
+      </w:r>
+      <w:r>
+        <w:t>замком”</w:t>
+      </w:r>
+      <w:r>
+        <w:t>. Техническое задание» к данному программно-аппаратному комплексу.</w:t>
+      </w:r>
     </w:p>
     <w:p>
       <w:pPr>
@@ -2794,24 +3216,22 @@
           <w:szCs w:val="32"/>
         </w:rPr>
       </w:pPr>
-    </w:p>
-    <w:p>
-      <w:pPr>
-        <w:jc w:val="center"/>
+      <w:r>
         <w:rPr>
           <w:b/>
           <w:sz w:val="32"/>
           <w:szCs w:val="32"/>
         </w:rPr>
-      </w:pPr>
+        <w:lastRenderedPageBreak/>
+        <w:t>3. Т</w:t>
+      </w:r>
       <w:r>
         <w:rPr>
           <w:b/>
           <w:sz w:val="32"/>
           <w:szCs w:val="32"/>
         </w:rPr>
-        <w:lastRenderedPageBreak/>
-        <w:t>3. Т</w:t>
+        <w:t xml:space="preserve">ребования к </w:t>
       </w:r>
       <w:r>
         <w:rPr>
@@ -2819,28 +3239,170 @@
           <w:sz w:val="32"/>
           <w:szCs w:val="32"/>
         </w:rPr>
-        <w:t>ребования к программе</w:t>
-      </w:r>
-    </w:p>
-    <w:p>
-      <w:pPr>
-        <w:jc w:val="center"/>
-      </w:pPr>
-      <w:r>
-        <w:t>2.3. В разделе ’’Требования к программе” должны быть указаны требования, подлежащие проверке</w:t>
-      </w:r>
-    </w:p>
-    <w:p>
-      <w:pPr>
-        <w:jc w:val="center"/>
-      </w:pPr>
-      <w:r>
-        <w:t>во время испытаний и заданные в техническом задании на программу.</w:t>
-      </w:r>
-    </w:p>
-    <w:p>
-      <w:pPr>
-        <w:jc w:val="center"/>
+        <w:t>устройству</w:t>
+      </w:r>
+    </w:p>
+    <w:p>
+      <w:pPr>
+        <w:rPr>
+          <w:b/>
+        </w:rPr>
+      </w:pPr>
+      <w:r>
+        <w:rPr>
+          <w:b/>
+        </w:rPr>
+        <w:t>3.1. Требования к компонентам</w:t>
+      </w:r>
+    </w:p>
+    <w:p>
+      <w:r>
+        <w:tab/>
+        <w:t>Устройство входящее в программно-аппаратный комплекс должно содержать в себе следующие компоненты</w:t>
+      </w:r>
+      <w:r>
+        <w:t>:</w:t>
+      </w:r>
+    </w:p>
+    <w:p>
+      <w:pPr>
+        <w:pStyle w:val="a9"/>
+        <w:numPr>
+          <w:ilvl w:val="0"/>
+          <w:numId w:val="5"/>
+        </w:numPr>
+      </w:pPr>
+      <w:r>
+        <w:t>Экран</w:t>
+      </w:r>
+    </w:p>
+    <w:p>
+      <w:pPr>
+        <w:pStyle w:val="a9"/>
+        <w:numPr>
+          <w:ilvl w:val="0"/>
+          <w:numId w:val="5"/>
+        </w:numPr>
+      </w:pPr>
+      <w:r>
+        <w:t>Кнопки</w:t>
+      </w:r>
+    </w:p>
+    <w:p>
+      <w:pPr>
+        <w:pStyle w:val="a9"/>
+        <w:numPr>
+          <w:ilvl w:val="0"/>
+          <w:numId w:val="5"/>
+        </w:numPr>
+      </w:pPr>
+      <w:r>
+        <w:t>Датчик связи</w:t>
+      </w:r>
+    </w:p>
+    <w:p>
+      <w:pPr>
+        <w:pStyle w:val="a9"/>
+        <w:numPr>
+          <w:ilvl w:val="0"/>
+          <w:numId w:val="5"/>
+        </w:numPr>
+      </w:pPr>
+      <w:r>
+        <w:t>Датчик колебаний</w:t>
+      </w:r>
+    </w:p>
+    <w:p>
+      <w:pPr>
+        <w:pStyle w:val="a9"/>
+        <w:numPr>
+          <w:ilvl w:val="0"/>
+          <w:numId w:val="5"/>
+        </w:numPr>
+      </w:pPr>
+      <w:r>
+        <w:t>Источники питания</w:t>
+      </w:r>
+    </w:p>
+    <w:p>
+      <w:pPr>
+        <w:pStyle w:val="a9"/>
+        <w:numPr>
+          <w:ilvl w:val="0"/>
+          <w:numId w:val="5"/>
+        </w:numPr>
+      </w:pPr>
+      <w:r>
+        <w:t>Устройство зарядки источников питания</w:t>
+      </w:r>
+    </w:p>
+    <w:p>
+      <w:pPr>
+        <w:pStyle w:val="a9"/>
+        <w:numPr>
+          <w:ilvl w:val="0"/>
+          <w:numId w:val="5"/>
+        </w:numPr>
+      </w:pPr>
+      <w:r>
+        <w:t xml:space="preserve">Реле </w:t>
+      </w:r>
+    </w:p>
+    <w:p>
+      <w:pPr>
+        <w:pStyle w:val="a9"/>
+        <w:numPr>
+          <w:ilvl w:val="0"/>
+          <w:numId w:val="5"/>
+        </w:numPr>
+      </w:pPr>
+      <w:r>
+        <w:t>Запорные механизмы</w:t>
+      </w:r>
+    </w:p>
+    <w:p>
+      <w:pPr>
+        <w:pStyle w:val="a9"/>
+        <w:numPr>
+          <w:ilvl w:val="0"/>
+          <w:numId w:val="5"/>
+        </w:numPr>
+      </w:pPr>
+      <w:r>
+        <w:t>Прочие подкомпоненты системы, обеспечивающие функционирование уже перечисленных</w:t>
+      </w:r>
+    </w:p>
+    <w:p>
+      <w:pPr>
+        <w:rPr>
+          <w:b/>
+        </w:rPr>
+      </w:pPr>
+      <w:r>
+        <w:rPr>
+          <w:b/>
+        </w:rPr>
+        <w:t>3.2 Требования к корпусу</w:t>
+      </w:r>
+    </w:p>
+    <w:p>
+      <w:pPr>
+        <w:ind w:firstLine="708"/>
+        <w:rPr>
+          <w:sz w:val="24"/>
+          <w:szCs w:val="24"/>
+        </w:rPr>
+      </w:pPr>
+      <w:r>
+        <w:rPr>
+          <w:sz w:val="24"/>
+          <w:szCs w:val="24"/>
+        </w:rPr>
+        <w:t>Корпус устройства должен обеспечивать безопасность аппаратной составляющей, а также изолировать электронные компоненты от прямого контакта с пользователем.</w:t>
+      </w:r>
+    </w:p>
+    <w:p>
+      <w:pPr>
         <w:rPr>
           <w:b/>
           <w:sz w:val="32"/>
@@ -2930,7 +3492,6 @@
     </w:p>
     <w:p>
       <w:pPr>
-        <w:jc w:val="center"/>
         <w:rPr>
           <w:b/>
           <w:sz w:val="32"/>
@@ -2940,80 +3501,9 @@
     </w:p>
     <w:p>
       <w:pPr>
-        <w:jc w:val="center"/>
         <w:rPr>
           <w:b/>
-          <w:sz w:val="32"/>
-          <w:szCs w:val="32"/>
-        </w:rPr>
-      </w:pPr>
-    </w:p>
-    <w:p>
-      <w:pPr>
-        <w:jc w:val="center"/>
-        <w:rPr>
-          <w:b/>
-          <w:sz w:val="32"/>
-          <w:szCs w:val="32"/>
-        </w:rPr>
-      </w:pPr>
-    </w:p>
-    <w:p>
-      <w:pPr>
-        <w:jc w:val="center"/>
-        <w:rPr>
-          <w:b/>
-          <w:sz w:val="32"/>
-          <w:szCs w:val="32"/>
-        </w:rPr>
-      </w:pPr>
-    </w:p>
-    <w:p>
-      <w:pPr>
-        <w:jc w:val="center"/>
-        <w:rPr>
-          <w:b/>
-          <w:sz w:val="32"/>
-          <w:szCs w:val="32"/>
-        </w:rPr>
-      </w:pPr>
-    </w:p>
-    <w:p>
-      <w:pPr>
-        <w:jc w:val="center"/>
-        <w:rPr>
-          <w:b/>
-          <w:sz w:val="32"/>
-          <w:szCs w:val="32"/>
-        </w:rPr>
-      </w:pPr>
-    </w:p>
-    <w:p>
-      <w:pPr>
-        <w:jc w:val="center"/>
-        <w:rPr>
-          <w:b/>
-          <w:sz w:val="32"/>
-          <w:szCs w:val="32"/>
-        </w:rPr>
-      </w:pPr>
-    </w:p>
-    <w:p>
-      <w:pPr>
-        <w:jc w:val="center"/>
-        <w:rPr>
-          <w:b/>
-          <w:sz w:val="32"/>
-          <w:szCs w:val="32"/>
-        </w:rPr>
-      </w:pPr>
-    </w:p>
-    <w:p>
-      <w:pPr>
-        <w:jc w:val="center"/>
-        <w:rPr>
-          <w:b/>
-          <w:sz w:val="32"/>
+          <w:sz w:val="16"/>
           <w:szCs w:val="32"/>
         </w:rPr>
       </w:pPr>
@@ -3259,7 +3749,7 @@
           <w:szCs w:val="32"/>
         </w:rPr>
         <w:lastRenderedPageBreak/>
-        <w:t>4. Т</w:t>
+        <w:t>4</w:t>
       </w:r>
       <w:r>
         <w:rPr>
@@ -3267,221 +3757,348 @@
           <w:sz w:val="32"/>
           <w:szCs w:val="32"/>
         </w:rPr>
-        <w:t>ребования к программной документации</w:t>
-      </w:r>
-    </w:p>
-    <w:p>
-      <w:pPr>
-        <w:jc w:val="center"/>
-      </w:pPr>
-      <w:r>
-        <w:t>2.4. В разделе ’’Требования к программной документации” должны быть указаны состав программной документации, предъявляемой на испытания, а также специальные требования, если они заданы в</w:t>
-      </w:r>
-    </w:p>
-    <w:p>
-      <w:pPr>
-        <w:jc w:val="center"/>
-      </w:pPr>
-      <w:r>
-        <w:t>техническом задании на программу.</w:t>
-      </w:r>
-    </w:p>
-    <w:p>
-      <w:pPr>
-        <w:jc w:val="center"/>
+        <w:t>. Т</w:t>
+      </w:r>
+      <w:r>
         <w:rPr>
           <w:b/>
           <w:sz w:val="32"/>
           <w:szCs w:val="32"/>
         </w:rPr>
-      </w:pPr>
-    </w:p>
-    <w:p>
-      <w:pPr>
-        <w:jc w:val="center"/>
+        <w:t>ребования к программе</w:t>
+      </w:r>
+    </w:p>
+    <w:p>
+      <w:pPr>
+        <w:pStyle w:val="2"/>
+      </w:pPr>
+      <w:r>
+        <w:t>4.1. Требования к функциональным характеристикам</w:t>
+      </w:r>
+    </w:p>
+    <w:p>
+      <w:pPr>
+        <w:pStyle w:val="2"/>
+        <w:ind w:left="708"/>
+      </w:pPr>
+      <w:r>
+        <w:t>4</w:t>
+      </w:r>
+      <w:r>
+        <w:t>.1.</w:t>
+      </w:r>
+      <w:r>
+        <w:t>1.</w:t>
+      </w:r>
+      <w:r>
+        <w:t xml:space="preserve"> </w:t>
+      </w:r>
+      <w:r>
+        <w:t>Состав выполняемых функций</w:t>
+      </w:r>
+    </w:p>
+    <w:p>
+      <w:pPr>
+        <w:ind w:left="492"/>
+      </w:pPr>
+      <w:r>
+        <w:tab/>
+      </w:r>
+      <w:r>
+        <w:tab/>
+        <w:t>Программа должна выполнять следующие функции</w:t>
+      </w:r>
+      <w:r>
+        <w:t>:</w:t>
+      </w:r>
+    </w:p>
+    <w:p>
+      <w:pPr>
+        <w:ind w:left="1416"/>
+      </w:pPr>
+      <w:r>
+        <w:t xml:space="preserve">1)  </w:t>
+      </w:r>
+      <w:r>
+        <w:t>Перемещение по меню</w:t>
+      </w:r>
+    </w:p>
+    <w:p>
+      <w:pPr>
+        <w:ind w:left="1416"/>
+      </w:pPr>
+      <w:r>
+        <w:t>2)</w:t>
+      </w:r>
+      <w:r>
+        <w:t xml:space="preserve"> Просмотр информации об устройстве</w:t>
+      </w:r>
+    </w:p>
+    <w:p>
+      <w:pPr>
+        <w:ind w:left="1416"/>
+      </w:pPr>
+      <w:r>
+        <w:t>3) Просмотр информации о владельце</w:t>
+      </w:r>
+    </w:p>
+    <w:p>
+      <w:pPr>
+        <w:ind w:left="1416"/>
+      </w:pPr>
+      <w:r>
+        <w:t xml:space="preserve">4) </w:t>
+      </w:r>
+      <w:r>
+        <w:t>Настройка яркости дисплея устройства</w:t>
+      </w:r>
+    </w:p>
+    <w:p>
+      <w:pPr>
+        <w:ind w:left="1416"/>
+      </w:pPr>
+      <w:r>
+        <w:t>5) Сброс устройства</w:t>
+      </w:r>
+    </w:p>
+    <w:p>
+      <w:pPr>
+        <w:ind w:left="1416"/>
+      </w:pPr>
+      <w:r>
+        <w:t>6) Регистрация нового устройства</w:t>
+      </w:r>
+    </w:p>
+    <w:p>
+      <w:pPr>
+        <w:ind w:left="1416"/>
+      </w:pPr>
+      <w:r>
+        <w:t>7) Блокировка и разблокировка устройства</w:t>
+      </w:r>
+    </w:p>
+    <w:p>
+      <w:pPr>
+        <w:ind w:left="1416"/>
+      </w:pPr>
+      <w:r>
+        <w:t>8) Возможность ввести пароль для разблокировки устройства</w:t>
+      </w:r>
+    </w:p>
+    <w:p>
+      <w:pPr>
+        <w:ind w:left="1416"/>
+      </w:pPr>
+      <w:r>
+        <w:t>9) Возможность задать пароль для блокировки устройства</w:t>
+      </w:r>
+    </w:p>
+    <w:p>
+      <w:pPr>
+        <w:ind w:left="1416"/>
+      </w:pPr>
+      <w:r>
+        <w:t>10) Препятствовать разблокировке замка без ввода пароля</w:t>
+      </w:r>
+    </w:p>
+    <w:p>
+      <w:pPr>
+        <w:ind w:left="1416"/>
+      </w:pPr>
+      <w:r>
+        <w:t>11) Добавление совладельцев устройства</w:t>
+      </w:r>
+    </w:p>
+    <w:p>
+      <w:pPr>
+        <w:ind w:left="1416"/>
+      </w:pPr>
+      <w:r>
+        <w:t>12) Информирование владельца о попытке взлома устройства</w:t>
+      </w:r>
+    </w:p>
+    <w:p>
+      <w:pPr>
+        <w:pStyle w:val="2"/>
+        <w:ind w:left="708"/>
+      </w:pPr>
+      <w:r>
+        <w:t>4</w:t>
+      </w:r>
+      <w:r>
+        <w:t>.1.</w:t>
+      </w:r>
+      <w:r>
+        <w:t>2.</w:t>
+      </w:r>
+      <w:r>
+        <w:t xml:space="preserve"> </w:t>
+      </w:r>
+      <w:r>
+        <w:t>Требования к организации входных данных</w:t>
+      </w:r>
+    </w:p>
+    <w:p>
+      <w:pPr>
+        <w:ind w:left="492"/>
+      </w:pPr>
+      <w:r>
+        <w:tab/>
+      </w:r>
+      <w:r>
+        <w:tab/>
+        <w:t>Входные данные могут заноситься в программу двумя способами</w:t>
+      </w:r>
+      <w:r>
+        <w:t>:</w:t>
+      </w:r>
+    </w:p>
+    <w:p>
+      <w:pPr>
+        <w:pStyle w:val="a9"/>
+        <w:numPr>
+          <w:ilvl w:val="0"/>
+          <w:numId w:val="6"/>
+        </w:numPr>
+        <w:ind w:left="1776"/>
+      </w:pPr>
+      <w:r>
+        <w:t>Ввод данных посредством кнопок, включённых в состав устройства</w:t>
+      </w:r>
+    </w:p>
+    <w:p>
+      <w:pPr>
+        <w:pStyle w:val="a9"/>
+        <w:numPr>
+          <w:ilvl w:val="0"/>
+          <w:numId w:val="6"/>
+        </w:numPr>
+        <w:ind w:left="1776"/>
+      </w:pPr>
+      <w:r>
+        <w:t xml:space="preserve">Ввод данных посредством </w:t>
+      </w:r>
+      <w:r>
+        <w:rPr>
+          <w:lang w:val="en-US"/>
+        </w:rPr>
+        <w:t>SMS</w:t>
+      </w:r>
+      <w:r>
+        <w:t xml:space="preserve"> </w:t>
+      </w:r>
+      <w:r>
+        <w:t>сообщений, отсылаемых с устройства владельца</w:t>
+      </w:r>
+    </w:p>
+    <w:p>
+      <w:pPr>
+        <w:pStyle w:val="2"/>
+        <w:ind w:left="708"/>
+      </w:pPr>
+      <w:r>
+        <w:t>4</w:t>
+      </w:r>
+      <w:r>
+        <w:t>.1.</w:t>
+      </w:r>
+      <w:r>
+        <w:t>3.</w:t>
+      </w:r>
+      <w:r>
+        <w:t xml:space="preserve"> </w:t>
+      </w:r>
+      <w:r>
+        <w:t>Требования к организации выходных данных</w:t>
+      </w:r>
+    </w:p>
+    <w:p>
+      <w:pPr>
+        <w:ind w:left="492"/>
+      </w:pPr>
+      <w:r>
+        <w:tab/>
+      </w:r>
+      <w:r>
+        <w:tab/>
+        <w:t>Вывод данных может осуществляться двумя способами</w:t>
+      </w:r>
+    </w:p>
+    <w:p>
+      <w:pPr>
+        <w:pStyle w:val="a9"/>
+        <w:numPr>
+          <w:ilvl w:val="0"/>
+          <w:numId w:val="7"/>
+        </w:numPr>
+        <w:ind w:left="1776"/>
+      </w:pPr>
+      <w:r>
+        <w:t>Вывод данных непосредственно на экран устройства</w:t>
+      </w:r>
+    </w:p>
+    <w:p>
+      <w:pPr>
+        <w:pStyle w:val="a9"/>
+        <w:numPr>
+          <w:ilvl w:val="0"/>
+          <w:numId w:val="7"/>
+        </w:numPr>
+        <w:ind w:left="1776"/>
+      </w:pPr>
+      <w:r>
+        <w:t xml:space="preserve">Вывод данных с устройства посредством </w:t>
+      </w:r>
+      <w:r>
+        <w:rPr>
+          <w:lang w:val="en-US"/>
+        </w:rPr>
+        <w:t>SMS</w:t>
+      </w:r>
+      <w:r>
+        <w:t xml:space="preserve"> </w:t>
+      </w:r>
+      <w:r>
+        <w:t>сообщений, отсылаемых с устройства владельца</w:t>
+      </w:r>
+    </w:p>
+    <w:p>
+      <w:pPr>
+        <w:pStyle w:val="2"/>
+      </w:pPr>
+      <w:r>
+        <w:t>4</w:t>
+      </w:r>
+      <w:r>
+        <w:t>.</w:t>
+      </w:r>
+      <w:r>
+        <w:t>2.</w:t>
+      </w:r>
+      <w:r>
+        <w:t xml:space="preserve"> </w:t>
+      </w:r>
+      <w:r>
+        <w:t>Требования к надежности</w:t>
+      </w:r>
+    </w:p>
+    <w:p>
+      <w:r>
+        <w:tab/>
+        <w:t xml:space="preserve">Программа должна корректно работать при всех возможных сценариях </w:t>
+      </w:r>
+      <w:r>
+        <w:t>использования устройства</w:t>
+      </w:r>
+    </w:p>
+    <w:p/>
+    <w:p/>
+    <w:p/>
+    <w:p>
+      <w:pPr>
         <w:rPr>
           <w:b/>
-          <w:sz w:val="32"/>
-          <w:szCs w:val="32"/>
-        </w:rPr>
-      </w:pPr>
-    </w:p>
-    <w:p>
-      <w:pPr>
-        <w:jc w:val="center"/>
-        <w:rPr>
-          <w:b/>
-          <w:sz w:val="32"/>
-          <w:szCs w:val="32"/>
-        </w:rPr>
-      </w:pPr>
-    </w:p>
-    <w:p>
-      <w:pPr>
-        <w:jc w:val="center"/>
-        <w:rPr>
-          <w:b/>
-          <w:sz w:val="32"/>
-          <w:szCs w:val="32"/>
-        </w:rPr>
-      </w:pPr>
-    </w:p>
-    <w:p>
-      <w:pPr>
-        <w:jc w:val="center"/>
-        <w:rPr>
-          <w:b/>
-          <w:sz w:val="32"/>
-          <w:szCs w:val="32"/>
-        </w:rPr>
-      </w:pPr>
-    </w:p>
-    <w:p>
-      <w:pPr>
-        <w:jc w:val="center"/>
-        <w:rPr>
-          <w:b/>
-          <w:sz w:val="32"/>
-          <w:szCs w:val="32"/>
-        </w:rPr>
-      </w:pPr>
-    </w:p>
-    <w:p>
-      <w:pPr>
-        <w:jc w:val="center"/>
-        <w:rPr>
-          <w:b/>
-          <w:sz w:val="32"/>
-          <w:szCs w:val="32"/>
-        </w:rPr>
-      </w:pPr>
-    </w:p>
-    <w:p>
-      <w:pPr>
-        <w:jc w:val="center"/>
-        <w:rPr>
-          <w:b/>
-          <w:sz w:val="32"/>
-          <w:szCs w:val="32"/>
-        </w:rPr>
-      </w:pPr>
-    </w:p>
-    <w:p>
-      <w:pPr>
-        <w:jc w:val="center"/>
-        <w:rPr>
-          <w:b/>
-          <w:sz w:val="32"/>
-          <w:szCs w:val="32"/>
-        </w:rPr>
-      </w:pPr>
-    </w:p>
-    <w:p>
-      <w:pPr>
-        <w:jc w:val="center"/>
-        <w:rPr>
-          <w:b/>
-          <w:sz w:val="32"/>
-          <w:szCs w:val="32"/>
-        </w:rPr>
-      </w:pPr>
-    </w:p>
-    <w:p>
-      <w:pPr>
-        <w:jc w:val="center"/>
-        <w:rPr>
-          <w:b/>
-          <w:sz w:val="32"/>
-          <w:szCs w:val="32"/>
-        </w:rPr>
-      </w:pPr>
-    </w:p>
-    <w:p>
-      <w:pPr>
-        <w:jc w:val="center"/>
-        <w:rPr>
-          <w:b/>
-          <w:sz w:val="32"/>
-          <w:szCs w:val="32"/>
-        </w:rPr>
-      </w:pPr>
-    </w:p>
-    <w:p>
-      <w:pPr>
-        <w:jc w:val="center"/>
-        <w:rPr>
-          <w:b/>
-          <w:sz w:val="32"/>
-          <w:szCs w:val="32"/>
-        </w:rPr>
-      </w:pPr>
-    </w:p>
-    <w:p>
-      <w:pPr>
-        <w:jc w:val="center"/>
-        <w:rPr>
-          <w:b/>
-          <w:sz w:val="32"/>
-          <w:szCs w:val="32"/>
-        </w:rPr>
-      </w:pPr>
-    </w:p>
-    <w:p>
-      <w:pPr>
-        <w:jc w:val="center"/>
-        <w:rPr>
-          <w:b/>
-          <w:sz w:val="32"/>
-          <w:szCs w:val="32"/>
-        </w:rPr>
-      </w:pPr>
-    </w:p>
-    <w:p>
-      <w:pPr>
-        <w:jc w:val="center"/>
-        <w:rPr>
-          <w:b/>
-          <w:sz w:val="32"/>
-          <w:szCs w:val="32"/>
-        </w:rPr>
-      </w:pPr>
-    </w:p>
-    <w:p>
-      <w:pPr>
-        <w:jc w:val="center"/>
-        <w:rPr>
-          <w:b/>
-          <w:sz w:val="32"/>
-          <w:szCs w:val="32"/>
-        </w:rPr>
-      </w:pPr>
-    </w:p>
-    <w:p>
-      <w:pPr>
-        <w:jc w:val="center"/>
-        <w:rPr>
-          <w:b/>
-          <w:sz w:val="32"/>
-          <w:szCs w:val="32"/>
-        </w:rPr>
-      </w:pPr>
-    </w:p>
-    <w:p>
-      <w:pPr>
-        <w:jc w:val="center"/>
-        <w:rPr>
-          <w:b/>
-          <w:sz w:val="32"/>
-          <w:szCs w:val="32"/>
-        </w:rPr>
-      </w:pPr>
-    </w:p>
-    <w:p>
-      <w:pPr>
-        <w:jc w:val="center"/>
-        <w:rPr>
-          <w:b/>
-          <w:sz w:val="32"/>
+          <w:sz w:val="44"/>
           <w:szCs w:val="32"/>
         </w:rPr>
       </w:pPr>
@@ -3697,7 +4314,7 @@
           <w:szCs w:val="32"/>
         </w:rPr>
         <w:lastRenderedPageBreak/>
-        <w:t>5. С</w:t>
+        <w:t>5</w:t>
       </w:r>
       <w:r>
         <w:rPr>
@@ -3705,154 +4322,314 @@
           <w:sz w:val="32"/>
           <w:szCs w:val="32"/>
         </w:rPr>
-        <w:t>редства и порядок испытаний</w:t>
+        <w:t>. Т</w:t>
+      </w:r>
+      <w:r>
+        <w:rPr>
+          <w:b/>
+          <w:sz w:val="32"/>
+          <w:szCs w:val="32"/>
+        </w:rPr>
+        <w:t>ребования к программной документации</w:t>
       </w:r>
     </w:p>
     <w:p>
       <w:pPr>
         <w:jc w:val="center"/>
       </w:pPr>
-      <w:r>
-        <w:t>2.7. В разделе ’’Средства и порядок испытаний” должны быть указаны технические и программные</w:t>
+    </w:p>
+    <w:p>
+      <w:r>
+        <w:t xml:space="preserve">Состав программной документации должен включать в себя: </w:t>
+      </w:r>
+    </w:p>
+    <w:p>
+      <w:pPr>
+        <w:rPr>
+          <w:b/>
+        </w:rPr>
+      </w:pPr>
+      <w:r>
+        <w:t xml:space="preserve">1) </w:t>
+      </w:r>
+      <w:r>
+        <w:t>“</w:t>
+      </w:r>
+      <w:r>
+        <w:t>П</w:t>
+      </w:r>
+      <w:r>
+        <w:t>рограммно-аппаратный комплекс управления умным велосипедным замком”</w:t>
+      </w:r>
+      <w:r>
+        <w:t>.</w:t>
+      </w:r>
+      <w:r>
+        <w:t xml:space="preserve"> </w:t>
+      </w:r>
+      <w:r>
+        <w:t xml:space="preserve">Техническое задание; </w:t>
+      </w:r>
+    </w:p>
+    <w:p>
+      <w:r>
+        <w:t xml:space="preserve">2) </w:t>
+      </w:r>
+      <w:r>
+        <w:t xml:space="preserve"> </w:t>
+      </w:r>
+      <w:r>
+        <w:t>“</w:t>
+      </w:r>
+      <w:r>
+        <w:t>П</w:t>
+      </w:r>
+      <w:r>
+        <w:t>рограммно-аппаратный комплекс управления умным велосипедным замком”</w:t>
+      </w:r>
+      <w:r>
+        <w:t>.</w:t>
+      </w:r>
+      <w:r>
+        <w:t xml:space="preserve"> </w:t>
+      </w:r>
+      <w:r>
+        <w:t xml:space="preserve"> Пояснительная записка; </w:t>
+      </w:r>
+    </w:p>
+    <w:p>
+      <w:r>
+        <w:t xml:space="preserve">3)  </w:t>
+      </w:r>
+      <w:r>
+        <w:t>“</w:t>
+      </w:r>
+      <w:r>
+        <w:t>П</w:t>
+      </w:r>
+      <w:r>
+        <w:t>рограммно-аппаратный комплекс управления умным велосипедным замком”</w:t>
+      </w:r>
+      <w:r>
+        <w:t>.</w:t>
+      </w:r>
+      <w:r>
+        <w:t xml:space="preserve"> </w:t>
+      </w:r>
+      <w:r>
+        <w:t xml:space="preserve">Руководство оператора; </w:t>
+      </w:r>
+    </w:p>
+    <w:p>
+      <w:r>
+        <w:t xml:space="preserve">4)  </w:t>
+      </w:r>
+      <w:r>
+        <w:t>“</w:t>
+      </w:r>
+      <w:r>
+        <w:t>П</w:t>
+      </w:r>
+      <w:r>
+        <w:t>рограммно-аппаратный комплекс управления умным велосипедным замком”</w:t>
+      </w:r>
+      <w:r>
+        <w:t>.</w:t>
+      </w:r>
+      <w:r>
+        <w:t xml:space="preserve"> </w:t>
+      </w:r>
+      <w:r>
+        <w:t>Программа и методика испытаний;</w:t>
+      </w:r>
+    </w:p>
+    <w:p>
+      <w:pPr>
+        <w:rPr>
+          <w:b/>
+          <w:sz w:val="32"/>
+          <w:szCs w:val="32"/>
+        </w:rPr>
+      </w:pPr>
+      <w:r>
+        <w:t xml:space="preserve">5)  </w:t>
+      </w:r>
+      <w:r>
+        <w:t>“</w:t>
+      </w:r>
+      <w:r>
+        <w:t>П</w:t>
+      </w:r>
+      <w:r>
+        <w:t>рограммно-аппаратный комплекс управления умным велосипедным замком”</w:t>
+      </w:r>
+      <w:r>
+        <w:t>.</w:t>
+      </w:r>
+      <w:r>
+        <w:t xml:space="preserve"> </w:t>
+      </w:r>
+      <w:r>
+        <w:t>Текст программы</w:t>
       </w:r>
     </w:p>
     <w:p>
       <w:pPr>
         <w:jc w:val="center"/>
-      </w:pPr>
-      <w:r>
-        <w:t>средства, используемые во время испытаний, а также порядок проведения испытаний.</w:t>
-      </w:r>
+        <w:rPr>
+          <w:b/>
+          <w:sz w:val="32"/>
+          <w:szCs w:val="32"/>
+        </w:rPr>
+      </w:pPr>
     </w:p>
     <w:p>
       <w:pPr>
         <w:jc w:val="center"/>
+        <w:rPr>
+          <w:b/>
+          <w:sz w:val="32"/>
+          <w:szCs w:val="32"/>
+        </w:rPr>
       </w:pPr>
     </w:p>
     <w:p>
       <w:pPr>
         <w:jc w:val="center"/>
+        <w:rPr>
+          <w:b/>
+          <w:sz w:val="32"/>
+          <w:szCs w:val="32"/>
+        </w:rPr>
       </w:pPr>
     </w:p>
     <w:p>
       <w:pPr>
         <w:jc w:val="center"/>
+        <w:rPr>
+          <w:b/>
+          <w:sz w:val="32"/>
+          <w:szCs w:val="32"/>
+        </w:rPr>
       </w:pPr>
     </w:p>
     <w:p>
       <w:pPr>
         <w:jc w:val="center"/>
+        <w:rPr>
+          <w:b/>
+          <w:sz w:val="32"/>
+          <w:szCs w:val="32"/>
+        </w:rPr>
       </w:pPr>
     </w:p>
     <w:p>
       <w:pPr>
         <w:jc w:val="center"/>
+        <w:rPr>
+          <w:b/>
+          <w:sz w:val="32"/>
+          <w:szCs w:val="32"/>
+        </w:rPr>
       </w:pPr>
     </w:p>
     <w:p>
       <w:pPr>
         <w:jc w:val="center"/>
+        <w:rPr>
+          <w:b/>
+          <w:sz w:val="32"/>
+          <w:szCs w:val="32"/>
+        </w:rPr>
       </w:pPr>
     </w:p>
     <w:p>
       <w:pPr>
         <w:jc w:val="center"/>
+        <w:rPr>
+          <w:b/>
+          <w:sz w:val="32"/>
+          <w:szCs w:val="32"/>
+        </w:rPr>
       </w:pPr>
     </w:p>
     <w:p>
       <w:pPr>
         <w:jc w:val="center"/>
+        <w:rPr>
+          <w:b/>
+          <w:sz w:val="32"/>
+          <w:szCs w:val="32"/>
+        </w:rPr>
       </w:pPr>
     </w:p>
     <w:p>
       <w:pPr>
         <w:jc w:val="center"/>
+        <w:rPr>
+          <w:b/>
+          <w:sz w:val="32"/>
+          <w:szCs w:val="32"/>
+        </w:rPr>
       </w:pPr>
     </w:p>
     <w:p>
       <w:pPr>
         <w:jc w:val="center"/>
+        <w:rPr>
+          <w:b/>
+          <w:sz w:val="32"/>
+          <w:szCs w:val="32"/>
+        </w:rPr>
       </w:pPr>
     </w:p>
     <w:p>
       <w:pPr>
         <w:jc w:val="center"/>
+        <w:rPr>
+          <w:b/>
+          <w:sz w:val="32"/>
+          <w:szCs w:val="32"/>
+        </w:rPr>
       </w:pPr>
     </w:p>
     <w:p>
       <w:pPr>
         <w:jc w:val="center"/>
+        <w:rPr>
+          <w:b/>
+          <w:sz w:val="32"/>
+          <w:szCs w:val="32"/>
+        </w:rPr>
+      </w:pPr>
+    </w:p>
+    <w:p>
+      <w:pPr>
+        <w:rPr>
+          <w:b/>
+          <w:sz w:val="36"/>
+          <w:szCs w:val="32"/>
+        </w:rPr>
       </w:pPr>
     </w:p>
     <w:p>
       <w:pPr>
         <w:jc w:val="center"/>
+        <w:rPr>
+          <w:b/>
+          <w:sz w:val="32"/>
+          <w:szCs w:val="32"/>
+        </w:rPr>
       </w:pPr>
     </w:p>
     <w:p>
       <w:pPr>
         <w:jc w:val="center"/>
-      </w:pPr>
-    </w:p>
-    <w:p>
-      <w:pPr>
-        <w:jc w:val="center"/>
-      </w:pPr>
-    </w:p>
-    <w:p>
-      <w:pPr>
-        <w:jc w:val="center"/>
-      </w:pPr>
-    </w:p>
-    <w:p>
-      <w:pPr>
-        <w:jc w:val="center"/>
-      </w:pPr>
-    </w:p>
-    <w:p>
-      <w:pPr>
-        <w:jc w:val="center"/>
-      </w:pPr>
-    </w:p>
-    <w:p>
-      <w:pPr>
-        <w:jc w:val="center"/>
-      </w:pPr>
-    </w:p>
-    <w:p/>
-    <w:p>
-      <w:pPr>
-        <w:jc w:val="center"/>
-      </w:pPr>
-    </w:p>
-    <w:p>
-      <w:pPr>
-        <w:jc w:val="center"/>
-      </w:pPr>
-    </w:p>
-    <w:p>
-      <w:pPr>
-        <w:jc w:val="center"/>
-      </w:pPr>
-    </w:p>
-    <w:p>
-      <w:pPr>
-        <w:jc w:val="center"/>
-      </w:pPr>
-    </w:p>
-    <w:p>
-      <w:pPr>
-        <w:jc w:val="center"/>
-      </w:pPr>
-    </w:p>
-    <w:p>
-      <w:pPr>
-        <w:jc w:val="center"/>
-      </w:pPr>
-    </w:p>
-    <w:p>
-      <w:pPr>
-        <w:jc w:val="center"/>
+        <w:rPr>
+          <w:b/>
+          <w:sz w:val="32"/>
+          <w:szCs w:val="32"/>
+        </w:rPr>
       </w:pPr>
     </w:p>
     <w:tbl>
@@ -4066,7 +4843,7 @@
           <w:szCs w:val="32"/>
         </w:rPr>
         <w:lastRenderedPageBreak/>
-        <w:t>6. М</w:t>
+        <w:t>6</w:t>
       </w:r>
       <w:r>
         <w:rPr>
@@ -4074,41 +4851,1058 @@
           <w:sz w:val="32"/>
           <w:szCs w:val="32"/>
         </w:rPr>
+        <w:t>. С</w:t>
+      </w:r>
+      <w:r>
+        <w:rPr>
+          <w:b/>
+          <w:sz w:val="32"/>
+          <w:szCs w:val="32"/>
+        </w:rPr>
+        <w:t>редства и порядок испытаний</w:t>
+      </w:r>
+    </w:p>
+    <w:p>
+      <w:pPr>
+        <w:pStyle w:val="2"/>
+      </w:pPr>
+      <w:r>
+        <w:t>6.1. Технические средства</w:t>
+      </w:r>
+    </w:p>
+    <w:p>
+      <w:pPr>
+        <w:ind w:left="228" w:firstLine="708"/>
+      </w:pPr>
+      <w:r>
+        <w:t>При проведении испытаний использовались следующие технические средства</w:t>
+      </w:r>
+      <w:r>
+        <w:t>:</w:t>
+      </w:r>
+    </w:p>
+    <w:p>
+      <w:pPr>
+        <w:pStyle w:val="a9"/>
+        <w:numPr>
+          <w:ilvl w:val="0"/>
+          <w:numId w:val="8"/>
+        </w:numPr>
+        <w:ind w:left="1296"/>
+      </w:pPr>
+      <w:r>
+        <w:t>Устройство, являющееся частью программно-аппаратного комплекса</w:t>
+      </w:r>
+      <w:r>
+        <w:t xml:space="preserve"> </w:t>
+      </w:r>
+      <w:r>
+        <w:t>со следующими характеристиками</w:t>
+      </w:r>
+      <w:r>
+        <w:t>:</w:t>
+      </w:r>
+    </w:p>
+    <w:p>
+      <w:pPr>
+        <w:pStyle w:val="a9"/>
+        <w:numPr>
+          <w:ilvl w:val="0"/>
+          <w:numId w:val="9"/>
+        </w:numPr>
+        <w:ind w:left="2016"/>
+      </w:pPr>
+      <w:r>
+        <w:t xml:space="preserve">Объем </w:t>
+      </w:r>
+      <w:r>
+        <w:rPr>
+          <w:lang w:val="en-US"/>
+        </w:rPr>
+        <w:t xml:space="preserve">RAM </w:t>
+      </w:r>
+      <w:r>
+        <w:t>16</w:t>
+      </w:r>
+      <w:r>
+        <w:rPr>
+          <w:lang w:val="en-US"/>
+        </w:rPr>
+        <w:t xml:space="preserve"> </w:t>
+      </w:r>
+      <w:r>
+        <w:rPr>
+          <w:lang w:val="en-US"/>
+        </w:rPr>
+        <w:t>kb</w:t>
+      </w:r>
+    </w:p>
+    <w:p>
+      <w:pPr>
+        <w:pStyle w:val="a9"/>
+        <w:numPr>
+          <w:ilvl w:val="0"/>
+          <w:numId w:val="9"/>
+        </w:numPr>
+        <w:ind w:left="2016"/>
+      </w:pPr>
+      <w:r>
+        <w:t xml:space="preserve">Объем </w:t>
+      </w:r>
+      <w:r>
+        <w:rPr>
+          <w:lang w:val="en-US"/>
+        </w:rPr>
+        <w:t>FLASH</w:t>
+      </w:r>
+      <w:r>
+        <w:rPr>
+          <w:lang w:val="en-US"/>
+        </w:rPr>
+        <w:t xml:space="preserve"> </w:t>
+      </w:r>
+      <w:r>
+        <w:rPr>
+          <w:lang w:val="en-US"/>
+        </w:rPr>
+        <w:t>128</w:t>
+      </w:r>
+      <w:r>
+        <w:rPr>
+          <w:lang w:val="en-US"/>
+        </w:rPr>
+        <w:t xml:space="preserve"> kb</w:t>
+      </w:r>
+    </w:p>
+    <w:p>
+      <w:pPr>
+        <w:pStyle w:val="a9"/>
+        <w:numPr>
+          <w:ilvl w:val="0"/>
+          <w:numId w:val="9"/>
+        </w:numPr>
+        <w:ind w:left="2016"/>
+      </w:pPr>
+      <w:r>
+        <w:t>Объем</w:t>
+      </w:r>
+      <w:r>
+        <w:rPr>
+          <w:lang w:val="en-US"/>
+        </w:rPr>
+        <w:t xml:space="preserve"> EPPROM</w:t>
+      </w:r>
+      <w:r>
+        <w:rPr>
+          <w:lang w:val="en-US"/>
+        </w:rPr>
+        <w:t xml:space="preserve"> </w:t>
+      </w:r>
+      <w:r>
+        <w:rPr>
+          <w:lang w:val="en-US"/>
+        </w:rPr>
+        <w:t>4</w:t>
+      </w:r>
+      <w:r>
+        <w:rPr>
+          <w:lang w:val="en-US"/>
+        </w:rPr>
+        <w:t xml:space="preserve"> kb</w:t>
+      </w:r>
+    </w:p>
+    <w:p>
+      <w:pPr>
+        <w:pStyle w:val="a9"/>
+        <w:numPr>
+          <w:ilvl w:val="0"/>
+          <w:numId w:val="9"/>
+        </w:numPr>
+        <w:ind w:left="2016"/>
+      </w:pPr>
+      <w:r>
+        <w:t>Экран разрешением 128</w:t>
+      </w:r>
+      <w:r>
+        <w:rPr>
+          <w:lang w:val="en-US"/>
+        </w:rPr>
+        <w:t>x64</w:t>
+      </w:r>
+    </w:p>
+    <w:p>
+      <w:pPr>
+        <w:pStyle w:val="a9"/>
+        <w:numPr>
+          <w:ilvl w:val="0"/>
+          <w:numId w:val="8"/>
+        </w:numPr>
+        <w:ind w:left="1296"/>
+      </w:pPr>
+      <w:r>
+        <w:t xml:space="preserve">Смартфон на базе ОС </w:t>
+      </w:r>
+      <w:r>
+        <w:rPr>
+          <w:lang w:val="en-US"/>
+        </w:rPr>
+        <w:t>Android</w:t>
+      </w:r>
+    </w:p>
+    <w:p>
+      <w:pPr>
+        <w:pStyle w:val="2"/>
+      </w:pPr>
+      <w:r>
+        <w:t xml:space="preserve">6.2. Программные средства   </w:t>
+      </w:r>
+    </w:p>
+    <w:p>
+      <w:pPr>
+        <w:ind w:left="228" w:firstLine="708"/>
+      </w:pPr>
+      <w:r>
+        <w:t>При проведении испытаний использовались следующие программы</w:t>
+      </w:r>
+    </w:p>
+    <w:p>
+      <w:pPr>
+        <w:pStyle w:val="a9"/>
+        <w:numPr>
+          <w:ilvl w:val="0"/>
+          <w:numId w:val="10"/>
+        </w:numPr>
+        <w:ind w:left="1296"/>
+      </w:pPr>
+      <w:r>
+        <w:t>Программное обеспечение, являющееся часть программно-аппаратного комплекса</w:t>
+      </w:r>
+    </w:p>
+    <w:p>
+      <w:pPr>
+        <w:pStyle w:val="a9"/>
+        <w:numPr>
+          <w:ilvl w:val="0"/>
+          <w:numId w:val="10"/>
+        </w:numPr>
+        <w:ind w:left="1296"/>
+      </w:pPr>
+      <w:r>
+        <w:t xml:space="preserve">Приложение - компаньон для </w:t>
+      </w:r>
+      <w:r>
+        <w:rPr>
+          <w:lang w:val="en-US"/>
+        </w:rPr>
+        <w:t>OC</w:t>
+      </w:r>
+      <w:r>
+        <w:t xml:space="preserve"> </w:t>
+      </w:r>
+      <w:r>
+        <w:rPr>
+          <w:lang w:val="en-US"/>
+        </w:rPr>
+        <w:t>Android</w:t>
+      </w:r>
+      <w:r>
+        <w:t xml:space="preserve"> “</w:t>
+      </w:r>
+      <w:proofErr w:type="spellStart"/>
+      <w:r>
+        <w:rPr>
+          <w:lang w:val="en-US"/>
+        </w:rPr>
+        <w:t>SmartLock</w:t>
+      </w:r>
+      <w:proofErr w:type="spellEnd"/>
+      <w:r>
+        <w:t>”</w:t>
+      </w:r>
+    </w:p>
+    <w:p/>
+    <w:p>
+      <w:pPr>
+        <w:pStyle w:val="2"/>
+      </w:pPr>
+      <w:r>
+        <w:t xml:space="preserve">6.3. Порядок проведения испытаний   </w:t>
+      </w:r>
+    </w:p>
+    <w:p>
+      <w:pPr>
+        <w:ind w:left="708"/>
+      </w:pPr>
+      <w:r>
+        <w:t xml:space="preserve">Испытания должны проводиться в следующем порядке: </w:t>
+      </w:r>
+    </w:p>
+    <w:p>
+      <w:pPr>
+        <w:ind w:left="708"/>
+      </w:pPr>
+      <w:r>
+        <w:t>1) В</w:t>
+      </w:r>
+      <w:r>
+        <w:t>ывод устройства из режима сна</w:t>
+      </w:r>
+      <w:r>
+        <w:t xml:space="preserve"> </w:t>
+      </w:r>
+    </w:p>
+    <w:p>
+      <w:pPr>
+        <w:ind w:left="708"/>
+      </w:pPr>
+      <w:r>
+        <w:t>2</w:t>
+      </w:r>
+      <w:r>
+        <w:t xml:space="preserve">) Проверка требований к функциональным характеристикам и требований к надежности с помощью методов, описанных в разделе «Методы испытаний»; </w:t>
+      </w:r>
+    </w:p>
+    <w:p>
+      <w:pPr>
+        <w:ind w:left="708"/>
+      </w:pPr>
+      <w:r>
+        <w:t>3</w:t>
+      </w:r>
+      <w:r>
+        <w:t xml:space="preserve">) </w:t>
+      </w:r>
+      <w:r>
+        <w:t>Ввод устройства в режим сна посредством не взаимодействия с устройством</w:t>
+      </w:r>
+    </w:p>
+    <w:p>
+      <w:pPr>
+        <w:jc w:val="center"/>
+      </w:pPr>
+    </w:p>
+    <w:p>
+      <w:pPr>
+        <w:jc w:val="center"/>
+      </w:pPr>
+    </w:p>
+    <w:p>
+      <w:pPr>
+        <w:jc w:val="center"/>
+      </w:pPr>
+    </w:p>
+    <w:p/>
+    <w:p/>
+    <w:p>
+      <w:pPr>
+        <w:jc w:val="center"/>
+      </w:pPr>
+    </w:p>
+    <w:p>
+      <w:pPr>
+        <w:jc w:val="center"/>
+      </w:pPr>
+    </w:p>
+    <w:p>
+      <w:pPr>
+        <w:jc w:val="center"/>
+      </w:pPr>
+    </w:p>
+    <w:p>
+      <w:pPr>
+        <w:jc w:val="center"/>
+      </w:pPr>
+    </w:p>
+    <w:p>
+      <w:pPr>
+        <w:jc w:val="center"/>
+      </w:pPr>
+    </w:p>
+    <w:p>
+      <w:pPr>
+        <w:jc w:val="center"/>
+      </w:pPr>
+    </w:p>
+    <w:p>
+      <w:pPr>
+        <w:jc w:val="center"/>
+      </w:pPr>
+    </w:p>
+    <w:tbl>
+      <w:tblPr>
+        <w:tblStyle w:val="a3"/>
+        <w:tblW w:w="0" w:type="auto"/>
+        <w:tblLook w:val="04A0" w:firstRow="1" w:lastRow="0" w:firstColumn="1" w:lastColumn="0" w:noHBand="0" w:noVBand="1"/>
+      </w:tblPr>
+      <w:tblGrid>
+        <w:gridCol w:w="2091"/>
+        <w:gridCol w:w="2091"/>
+        <w:gridCol w:w="2091"/>
+        <w:gridCol w:w="2091"/>
+        <w:gridCol w:w="2092"/>
+      </w:tblGrid>
+      <w:tr>
+        <w:tc>
+          <w:tcPr>
+            <w:tcW w:w="2091" w:type="dxa"/>
+          </w:tcPr>
+          <w:p>
+            <w:r>
+              <w:t>Изм.</w:t>
+            </w:r>
+          </w:p>
+        </w:tc>
+        <w:tc>
+          <w:tcPr>
+            <w:tcW w:w="2091" w:type="dxa"/>
+          </w:tcPr>
+          <w:p>
+            <w:r>
+              <w:t>Лист</w:t>
+            </w:r>
+          </w:p>
+        </w:tc>
+        <w:tc>
+          <w:tcPr>
+            <w:tcW w:w="2091" w:type="dxa"/>
+          </w:tcPr>
+          <w:p>
+            <w:r>
+              <w:t>№ докум.</w:t>
+            </w:r>
+          </w:p>
+        </w:tc>
+        <w:tc>
+          <w:tcPr>
+            <w:tcW w:w="2091" w:type="dxa"/>
+          </w:tcPr>
+          <w:p>
+            <w:r>
+              <w:t>Подп.</w:t>
+            </w:r>
+          </w:p>
+        </w:tc>
+        <w:tc>
+          <w:tcPr>
+            <w:tcW w:w="2092" w:type="dxa"/>
+          </w:tcPr>
+          <w:p>
+            <w:r>
+              <w:t>Дата</w:t>
+            </w:r>
+          </w:p>
+        </w:tc>
+      </w:tr>
+      <w:tr>
+        <w:tc>
+          <w:tcPr>
+            <w:tcW w:w="2091" w:type="dxa"/>
+          </w:tcPr>
+          <w:p/>
+        </w:tc>
+        <w:tc>
+          <w:tcPr>
+            <w:tcW w:w="2091" w:type="dxa"/>
+          </w:tcPr>
+          <w:p/>
+        </w:tc>
+        <w:tc>
+          <w:tcPr>
+            <w:tcW w:w="2091" w:type="dxa"/>
+          </w:tcPr>
+          <w:p/>
+        </w:tc>
+        <w:tc>
+          <w:tcPr>
+            <w:tcW w:w="2091" w:type="dxa"/>
+          </w:tcPr>
+          <w:p/>
+        </w:tc>
+        <w:tc>
+          <w:tcPr>
+            <w:tcW w:w="2092" w:type="dxa"/>
+          </w:tcPr>
+          <w:p/>
+        </w:tc>
+      </w:tr>
+      <w:tr>
+        <w:tc>
+          <w:tcPr>
+            <w:tcW w:w="2091" w:type="dxa"/>
+          </w:tcPr>
+          <w:p>
+            <w:r>
+              <w:t>Инв. № подл.</w:t>
+            </w:r>
+          </w:p>
+        </w:tc>
+        <w:tc>
+          <w:tcPr>
+            <w:tcW w:w="2091" w:type="dxa"/>
+          </w:tcPr>
+          <w:p>
+            <w:r>
+              <w:t>Подп. И дата</w:t>
+            </w:r>
+          </w:p>
+        </w:tc>
+        <w:tc>
+          <w:tcPr>
+            <w:tcW w:w="2091" w:type="dxa"/>
+          </w:tcPr>
+          <w:p>
+            <w:proofErr w:type="spellStart"/>
+            <w:r>
+              <w:t>Взам</w:t>
+            </w:r>
+            <w:proofErr w:type="spellEnd"/>
+            <w:r>
+              <w:t>. Инв. №</w:t>
+            </w:r>
+          </w:p>
+        </w:tc>
+        <w:tc>
+          <w:tcPr>
+            <w:tcW w:w="2091" w:type="dxa"/>
+          </w:tcPr>
+          <w:p>
+            <w:r>
+              <w:t xml:space="preserve">Инв. № </w:t>
+            </w:r>
+            <w:proofErr w:type="spellStart"/>
+            <w:r>
+              <w:t>дубл</w:t>
+            </w:r>
+            <w:proofErr w:type="spellEnd"/>
+            <w:r>
+              <w:t>.</w:t>
+            </w:r>
+          </w:p>
+        </w:tc>
+        <w:tc>
+          <w:tcPr>
+            <w:tcW w:w="2092" w:type="dxa"/>
+          </w:tcPr>
+          <w:p>
+            <w:r>
+              <w:t>Подп. и дата</w:t>
+            </w:r>
+          </w:p>
+        </w:tc>
+      </w:tr>
+      <w:tr>
+        <w:tc>
+          <w:tcPr>
+            <w:tcW w:w="2091" w:type="dxa"/>
+          </w:tcPr>
+          <w:p/>
+        </w:tc>
+        <w:tc>
+          <w:tcPr>
+            <w:tcW w:w="2091" w:type="dxa"/>
+          </w:tcPr>
+          <w:p/>
+        </w:tc>
+        <w:tc>
+          <w:tcPr>
+            <w:tcW w:w="2091" w:type="dxa"/>
+          </w:tcPr>
+          <w:p/>
+        </w:tc>
+        <w:tc>
+          <w:tcPr>
+            <w:tcW w:w="2091" w:type="dxa"/>
+          </w:tcPr>
+          <w:p/>
+        </w:tc>
+        <w:tc>
+          <w:tcPr>
+            <w:tcW w:w="2092" w:type="dxa"/>
+          </w:tcPr>
+          <w:p/>
+        </w:tc>
+      </w:tr>
+    </w:tbl>
+    <w:p>
+      <w:pPr>
+        <w:jc w:val="center"/>
+        <w:rPr>
+          <w:b/>
+          <w:sz w:val="32"/>
+          <w:szCs w:val="32"/>
+        </w:rPr>
+      </w:pPr>
+      <w:r>
+        <w:rPr>
+          <w:b/>
+          <w:sz w:val="32"/>
+          <w:szCs w:val="32"/>
+        </w:rPr>
+        <w:lastRenderedPageBreak/>
+        <w:t>7</w:t>
+      </w:r>
+      <w:r>
+        <w:rPr>
+          <w:b/>
+          <w:sz w:val="32"/>
+          <w:szCs w:val="32"/>
+        </w:rPr>
+        <w:t>. М</w:t>
+      </w:r>
+      <w:r>
+        <w:rPr>
+          <w:b/>
+          <w:sz w:val="32"/>
+          <w:szCs w:val="32"/>
+        </w:rPr>
         <w:t>етоды испытаний</w:t>
       </w:r>
     </w:p>
     <w:p>
+      <w:r>
+        <w:t>7.1. Испытания ввода данных посредством кнопок, включённых в состав устройства</w:t>
+      </w:r>
+    </w:p>
+    <w:p>
+      <w:pPr>
+        <w:ind w:left="1416"/>
+      </w:pPr>
+    </w:p>
+    <w:p>
+      <w:r>
+        <w:t>7.</w:t>
+      </w:r>
+      <w:r>
+        <w:t>2</w:t>
+      </w:r>
+      <w:r>
+        <w:t xml:space="preserve">. Испытания ввода данных посредством </w:t>
+      </w:r>
+      <w:r>
+        <w:rPr>
+          <w:lang w:val="en-US"/>
+        </w:rPr>
+        <w:t>SMS</w:t>
+      </w:r>
+      <w:r>
+        <w:t xml:space="preserve"> </w:t>
+      </w:r>
+      <w:r>
+        <w:t>сообщений, отсылаемых с устройства владельца</w:t>
+      </w:r>
+    </w:p>
+    <w:p>
+      <w:pPr>
+        <w:ind w:left="708" w:firstLine="708"/>
+      </w:pPr>
+    </w:p>
+    <w:p>
+      <w:r>
+        <w:t>7.</w:t>
+      </w:r>
+      <w:r>
+        <w:t>3</w:t>
+      </w:r>
+      <w:r>
+        <w:t>. Испытания вывода данных непосредственно на экран устройства</w:t>
+      </w:r>
+    </w:p>
+    <w:p>
+      <w:pPr>
+        <w:ind w:left="708" w:firstLine="708"/>
+      </w:pPr>
+    </w:p>
+    <w:p>
+      <w:r>
+        <w:t>7.</w:t>
+      </w:r>
+      <w:r>
+        <w:t>4</w:t>
+      </w:r>
+      <w:r>
+        <w:t xml:space="preserve">. Испытания вывода данных с устройства посредством </w:t>
+      </w:r>
+      <w:r>
+        <w:rPr>
+          <w:lang w:val="en-US"/>
+        </w:rPr>
+        <w:t>SMS</w:t>
+      </w:r>
+      <w:r>
+        <w:t xml:space="preserve"> </w:t>
+      </w:r>
+      <w:r>
+        <w:t>сообщений, отсылаемых с устройства владельца</w:t>
+      </w:r>
+    </w:p>
+    <w:p>
+      <w:pPr>
+        <w:rPr>
+          <w:b/>
+          <w:sz w:val="32"/>
+          <w:szCs w:val="32"/>
+        </w:rPr>
+      </w:pPr>
+    </w:p>
+    <w:p>
+      <w:r>
+        <w:t xml:space="preserve">7.5. </w:t>
+      </w:r>
+      <w:r>
+        <w:t xml:space="preserve">Испытания </w:t>
+      </w:r>
+      <w:r>
+        <w:t>п</w:t>
+      </w:r>
+      <w:r>
+        <w:t>еремещени</w:t>
+      </w:r>
+      <w:r>
+        <w:t>я</w:t>
+      </w:r>
+      <w:r>
+        <w:t xml:space="preserve"> по меню</w:t>
+      </w:r>
+    </w:p>
+    <w:p>
+      <w:pPr>
+        <w:ind w:left="1416"/>
+      </w:pPr>
+    </w:p>
+    <w:p>
+      <w:r>
+        <w:t>7.</w:t>
+      </w:r>
+      <w:r>
+        <w:t>6</w:t>
+      </w:r>
+      <w:r>
+        <w:t>.</w:t>
+      </w:r>
+      <w:r>
+        <w:t xml:space="preserve"> </w:t>
+      </w:r>
+      <w:r>
+        <w:t xml:space="preserve">Испытания </w:t>
+      </w:r>
+      <w:r>
+        <w:t>п</w:t>
+      </w:r>
+      <w:r>
+        <w:t>росмотр</w:t>
+      </w:r>
+      <w:r>
+        <w:t>а</w:t>
+      </w:r>
+      <w:r>
+        <w:t xml:space="preserve"> информации об устройстве</w:t>
+      </w:r>
+    </w:p>
+    <w:p>
+      <w:pPr>
+        <w:ind w:left="1416"/>
+      </w:pPr>
+    </w:p>
+    <w:p>
+      <w:r>
+        <w:t>7.</w:t>
+      </w:r>
+      <w:r>
+        <w:t>7</w:t>
+      </w:r>
+      <w:r>
+        <w:t>. Испытания</w:t>
+      </w:r>
+      <w:r>
+        <w:t xml:space="preserve"> п</w:t>
+      </w:r>
+      <w:r>
+        <w:t>росмотр</w:t>
+      </w:r>
+      <w:r>
+        <w:t>а</w:t>
+      </w:r>
+      <w:r>
+        <w:t xml:space="preserve"> информации о владельце</w:t>
+      </w:r>
+    </w:p>
+    <w:p>
+      <w:pPr>
+        <w:ind w:left="1416"/>
+      </w:pPr>
+    </w:p>
+    <w:p>
+      <w:r>
+        <w:t>7.</w:t>
+      </w:r>
+      <w:r>
+        <w:t>8</w:t>
+      </w:r>
+      <w:r>
+        <w:t>. Испытания</w:t>
+      </w:r>
+      <w:r>
+        <w:t xml:space="preserve"> н</w:t>
+      </w:r>
+      <w:r>
+        <w:t>астройк</w:t>
+      </w:r>
+      <w:r>
+        <w:t>и</w:t>
+      </w:r>
+      <w:r>
+        <w:t xml:space="preserve"> яркости дисплея устройства</w:t>
+      </w:r>
+    </w:p>
+    <w:p>
+      <w:pPr>
+        <w:ind w:left="1416"/>
+      </w:pPr>
+    </w:p>
+    <w:p>
+      <w:r>
+        <w:t>7.</w:t>
+      </w:r>
+      <w:r>
+        <w:t>9</w:t>
+      </w:r>
+      <w:r>
+        <w:t xml:space="preserve">. Испытания </w:t>
+      </w:r>
+      <w:r>
+        <w:t>с</w:t>
+      </w:r>
+      <w:r>
+        <w:t>брос</w:t>
+      </w:r>
+      <w:r>
+        <w:t>а</w:t>
+      </w:r>
+      <w:r>
+        <w:t xml:space="preserve"> устройства</w:t>
+      </w:r>
+    </w:p>
+    <w:p>
+      <w:pPr>
+        <w:ind w:left="1416"/>
+      </w:pPr>
+    </w:p>
+    <w:p>
+      <w:r>
+        <w:t>7.</w:t>
+      </w:r>
+      <w:r>
+        <w:t>10</w:t>
+      </w:r>
+      <w:r>
+        <w:t>. Испытания</w:t>
+      </w:r>
+      <w:r>
+        <w:t xml:space="preserve"> р</w:t>
+      </w:r>
+      <w:r>
+        <w:t>егистраци</w:t>
+      </w:r>
+      <w:r>
+        <w:t>и</w:t>
+      </w:r>
+      <w:r>
+        <w:t xml:space="preserve"> нового устройства</w:t>
+      </w:r>
+    </w:p>
+    <w:p>
+      <w:pPr>
+        <w:ind w:left="1416"/>
+      </w:pPr>
+    </w:p>
+    <w:p>
+      <w:r>
+        <w:t>7.1</w:t>
+      </w:r>
+      <w:r>
+        <w:t>1</w:t>
+      </w:r>
+      <w:r>
+        <w:t xml:space="preserve">. Испытания </w:t>
+      </w:r>
+      <w:r>
+        <w:t>б</w:t>
+      </w:r>
+      <w:r>
+        <w:t>локировк</w:t>
+      </w:r>
+      <w:r>
+        <w:t>и</w:t>
+      </w:r>
+      <w:r>
+        <w:t xml:space="preserve"> и разблокировк</w:t>
+      </w:r>
+      <w:r>
+        <w:t>и</w:t>
+      </w:r>
+      <w:r>
+        <w:t xml:space="preserve"> устройства</w:t>
+      </w:r>
+    </w:p>
+    <w:p>
+      <w:pPr>
+        <w:ind w:left="1416"/>
+      </w:pPr>
+    </w:p>
+    <w:p>
+      <w:r>
+        <w:t>7.1</w:t>
+      </w:r>
+      <w:r>
+        <w:t>2</w:t>
+      </w:r>
+      <w:r>
+        <w:t xml:space="preserve">. Испытания </w:t>
+      </w:r>
+      <w:r>
+        <w:t>в</w:t>
+      </w:r>
+      <w:r>
+        <w:t>озможност</w:t>
+      </w:r>
+      <w:r>
+        <w:t>и</w:t>
+      </w:r>
+      <w:r>
+        <w:t xml:space="preserve"> ввести пароль для разблокировки устройства</w:t>
+      </w:r>
+    </w:p>
+    <w:p>
+      <w:pPr>
+        <w:ind w:left="1416"/>
+      </w:pPr>
+    </w:p>
+    <w:p>
+      <w:r>
+        <w:t>7.1</w:t>
+      </w:r>
+      <w:r>
+        <w:t>3</w:t>
+      </w:r>
+      <w:r>
+        <w:t xml:space="preserve">. </w:t>
+      </w:r>
+      <w:r>
+        <w:t>Испытания возможности</w:t>
+      </w:r>
+      <w:r>
+        <w:t xml:space="preserve"> задать пароль для блокировки устройства</w:t>
+      </w:r>
+    </w:p>
+    <w:p>
+      <w:pPr>
+        <w:ind w:left="1416"/>
+      </w:pPr>
+    </w:p>
+    <w:p>
+      <w:r>
+        <w:t>7.1</w:t>
+      </w:r>
+      <w:r>
+        <w:t>4</w:t>
+      </w:r>
+      <w:r>
+        <w:t xml:space="preserve">. Испытания </w:t>
+      </w:r>
+      <w:r>
+        <w:t>п</w:t>
+      </w:r>
+      <w:r>
+        <w:t>репятств</w:t>
+      </w:r>
+      <w:r>
+        <w:t>ия</w:t>
+      </w:r>
+      <w:r>
+        <w:t xml:space="preserve"> разблокировке замка без ввода пароля</w:t>
+      </w:r>
+    </w:p>
+    <w:p>
+      <w:pPr>
+        <w:ind w:left="1416"/>
+      </w:pPr>
+    </w:p>
+    <w:p>
+      <w:r>
+        <w:t>7.1</w:t>
+      </w:r>
+      <w:r>
+        <w:t>5</w:t>
+      </w:r>
+      <w:r>
+        <w:t xml:space="preserve">. Испытания </w:t>
+      </w:r>
+      <w:r>
+        <w:t>д</w:t>
+      </w:r>
+      <w:r>
+        <w:t>обавлени</w:t>
+      </w:r>
+      <w:r>
+        <w:t>я</w:t>
+      </w:r>
+      <w:r>
+        <w:t xml:space="preserve"> совладельцев устройства</w:t>
+      </w:r>
+    </w:p>
+    <w:p>
+      <w:pPr>
+        <w:ind w:left="1416"/>
+      </w:pPr>
+    </w:p>
+    <w:p>
+      <w:r>
+        <w:t>7.1</w:t>
+      </w:r>
+      <w:r>
+        <w:t>6</w:t>
+      </w:r>
+      <w:r>
+        <w:t xml:space="preserve">. Испытания </w:t>
+      </w:r>
+      <w:r>
+        <w:t>и</w:t>
+      </w:r>
+      <w:r>
+        <w:t>нформировани</w:t>
+      </w:r>
+      <w:r>
+        <w:t>я</w:t>
+      </w:r>
+      <w:r>
+        <w:t xml:space="preserve"> владельца о попытке взлома устройства</w:t>
+      </w:r>
+    </w:p>
+    <w:p>
+      <w:pPr>
+        <w:ind w:left="1416"/>
+      </w:pPr>
+    </w:p>
+    <w:p>
       <w:pPr>
         <w:jc w:val="center"/>
       </w:pPr>
-      <w:r>
-        <w:t>2.8. В разделе ’’Методы испытаний” должны быть приведены описания используемых методов</w:t>
-      </w:r>
     </w:p>
     <w:p>
       <w:pPr>
         <w:jc w:val="center"/>
       </w:pPr>
-      <w:r>
-        <w:t>испытаний. Методы испытаний рекомендуется по отдельным показателям располагать в последовательности, в которой эти показатели расположены в разделах ’’Требования к программе” и ’’Требования к</w:t>
-      </w:r>
     </w:p>
     <w:p>
       <w:pPr>
         <w:jc w:val="center"/>
       </w:pPr>
-      <w:r>
-        <w:t>программной документации”.</w:t>
-      </w:r>
     </w:p>
     <w:p>
       <w:pPr>
         <w:jc w:val="center"/>
       </w:pPr>
       <w:r>
-        <w:t>В методах испытаний должны быть приведены описания проверок с указанием результатов проведения испытаний (перечней тестовых примеров, контрольных распечаток тестовых примеров и т. п.).</w:t>
-      </w:r>
-      <w:r>
         <w:t xml:space="preserve"> </w:t>
       </w:r>
     </w:p>
@@ -4117,23 +5911,32 @@
         <w:jc w:val="center"/>
       </w:pPr>
       <w:r>
-        <w:t xml:space="preserve">2.9. В приложение к документу могут быть включены тестовые примеры, контрольные распечатки тестовых примеров, таблицы, графики и т. п. </w:t>
+        <w:t xml:space="preserve"> </w:t>
       </w:r>
     </w:p>
     <w:p>
       <w:pPr>
         <w:jc w:val="center"/>
       </w:pPr>
+      <w:r>
+        <w:t xml:space="preserve"> </w:t>
+      </w:r>
     </w:p>
     <w:p>
       <w:pPr>
         <w:jc w:val="center"/>
       </w:pPr>
+      <w:r>
+        <w:t xml:space="preserve"> </w:t>
+      </w:r>
     </w:p>
     <w:p>
       <w:pPr>
         <w:jc w:val="center"/>
       </w:pPr>
+      <w:r>
+        <w:t xml:space="preserve"> </w:t>
+      </w:r>
     </w:p>
     <w:p>
       <w:pPr>
@@ -4155,41 +5958,26 @@
       <w:pPr>
         <w:jc w:val="center"/>
       </w:pPr>
-      <w:r>
-        <w:t xml:space="preserve"> </w:t>
-      </w:r>
     </w:p>
     <w:p>
       <w:pPr>
         <w:jc w:val="center"/>
       </w:pPr>
-      <w:r>
-        <w:t xml:space="preserve"> </w:t>
-      </w:r>
     </w:p>
     <w:p>
       <w:pPr>
         <w:jc w:val="center"/>
       </w:pPr>
-      <w:r>
-        <w:t xml:space="preserve"> </w:t>
-      </w:r>
     </w:p>
     <w:p>
       <w:pPr>
         <w:jc w:val="center"/>
       </w:pPr>
-      <w:r>
-        <w:t xml:space="preserve"> </w:t>
-      </w:r>
     </w:p>
     <w:p>
       <w:pPr>
         <w:jc w:val="center"/>
       </w:pPr>
-      <w:r>
-        <w:t xml:space="preserve"> </w:t>
-      </w:r>
     </w:p>
     <w:p>
       <w:pPr>
@@ -4209,26 +5997,57 @@
     <w:p>
       <w:pPr>
         <w:jc w:val="center"/>
+        <w:rPr>
+          <w:sz w:val="20"/>
+        </w:rPr>
       </w:pPr>
     </w:p>
     <w:p>
       <w:pPr>
         <w:jc w:val="center"/>
+        <w:rPr>
+          <w:sz w:val="20"/>
+        </w:rPr>
       </w:pPr>
     </w:p>
     <w:p>
       <w:pPr>
         <w:jc w:val="center"/>
+        <w:rPr>
+          <w:sz w:val="20"/>
+        </w:rPr>
       </w:pPr>
     </w:p>
     <w:p>
       <w:pPr>
         <w:jc w:val="center"/>
+        <w:rPr>
+          <w:sz w:val="20"/>
+        </w:rPr>
       </w:pPr>
     </w:p>
     <w:p>
       <w:pPr>
         <w:jc w:val="center"/>
+        <w:rPr>
+          <w:sz w:val="20"/>
+        </w:rPr>
+      </w:pPr>
+    </w:p>
+    <w:p>
+      <w:pPr>
+        <w:jc w:val="center"/>
+        <w:rPr>
+          <w:sz w:val="20"/>
+        </w:rPr>
+      </w:pPr>
+    </w:p>
+    <w:p>
+      <w:pPr>
+        <w:jc w:val="center"/>
+        <w:rPr>
+          <w:sz w:val="20"/>
+        </w:rPr>
       </w:pPr>
     </w:p>
     <w:p>
@@ -9414,6 +11233,297 @@
 <file path=word/numbering.xml><?xml version="1.0" encoding="utf-8"?>
 <w:numbering xmlns:wpc="http://schemas.microsoft.com/office/word/2010/wordprocessingCanvas" xmlns:cx="http://schemas.microsoft.com/office/drawing/2014/chartex" xmlns:cx1="http://schemas.microsoft.com/office/drawing/2015/9/8/chartex" xmlns:cx2="http://schemas.microsoft.com/office/drawing/2015/10/21/chartex" xmlns:cx3="http://schemas.microsoft.com/office/drawing/2016/5/9/chartex" xmlns:cx4="http://schemas.microsoft.com/office/drawing/2016/5/10/chartex" xmlns:cx5="http://schemas.microsoft.com/office/drawing/2016/5/11/chartex" xmlns:cx6="http://schemas.microsoft.com/office/drawing/2016/5/12/chartex" xmlns:cx7="http://schemas.microsoft.com/office/drawing/2016/5/13/chartex" xmlns:cx8="http://schemas.microsoft.com/office/drawing/2016/5/14/chartex" xmlns:mc="http://schemas.openxmlformats.org/markup-compatibility/2006" xmlns:aink="http://schemas.microsoft.com/office/drawing/2016/ink" xmlns:am3d="http://schemas.microsoft.com/office/drawing/2017/model3d" xmlns:o="urn:schemas-microsoft-com:office:office" xmlns:r="http://schemas.openxmlformats.org/officeDocument/2006/relationships" xmlns:m="http://schemas.openxmlformats.org/officeDocument/2006/math" xmlns:v="urn:schemas-microsoft-com:vml" xmlns:wp14="http://schemas.microsoft.com/office/word/2010/wordprocessingDrawing" xmlns:wp="http://schemas.openxmlformats.org/drawingml/2006/wordprocessingDrawing" xmlns:w10="urn:schemas-microsoft-com:office:word" xmlns:w="http://schemas.openxmlformats.org/wordprocessingml/2006/main" xmlns:w14="http://schemas.microsoft.com/office/word/2010/wordml" xmlns:w15="http://schemas.microsoft.com/office/word/2012/wordml" xmlns:w16cid="http://schemas.microsoft.com/office/word/2016/wordml/cid" xmlns:w16se="http://schemas.microsoft.com/office/word/2015/wordml/symex" xmlns:wpg="http://schemas.microsoft.com/office/word/2010/wordprocessingGroup" xmlns:wpi="http://schemas.microsoft.com/office/word/2010/wordprocessingInk" xmlns:wne="http://schemas.microsoft.com/office/word/2006/wordml" xmlns:wps="http://schemas.microsoft.com/office/word/2010/wordprocessingShape" mc:Ignorable="w14 w15 w16se w16cid wp14">
   <w:abstractNum w:abstractNumId="0" w15:restartNumberingAfterBreak="0">
+    <w:nsid w:val="0DE6647A"/>
+    <w:multiLevelType w:val="hybridMultilevel"/>
+    <w:tmpl w:val="A1082DCC"/>
+    <w:lvl w:ilvl="0" w:tplc="04190011">
+      <w:start w:val="1"/>
+      <w:numFmt w:val="decimal"/>
+      <w:lvlText w:val="%1)"/>
+      <w:lvlJc w:val="left"/>
+      <w:pPr>
+        <w:ind w:left="720" w:hanging="360"/>
+      </w:pPr>
+      <w:rPr>
+        <w:rFonts w:hint="default"/>
+      </w:rPr>
+    </w:lvl>
+    <w:lvl w:ilvl="1" w:tplc="04190019" w:tentative="1">
+      <w:start w:val="1"/>
+      <w:numFmt w:val="lowerLetter"/>
+      <w:lvlText w:val="%2."/>
+      <w:lvlJc w:val="left"/>
+      <w:pPr>
+        <w:ind w:left="1440" w:hanging="360"/>
+      </w:pPr>
+    </w:lvl>
+    <w:lvl w:ilvl="2" w:tplc="0419001B" w:tentative="1">
+      <w:start w:val="1"/>
+      <w:numFmt w:val="lowerRoman"/>
+      <w:lvlText w:val="%3."/>
+      <w:lvlJc w:val="right"/>
+      <w:pPr>
+        <w:ind w:left="2160" w:hanging="180"/>
+      </w:pPr>
+    </w:lvl>
+    <w:lvl w:ilvl="3" w:tplc="0419000F" w:tentative="1">
+      <w:start w:val="1"/>
+      <w:numFmt w:val="decimal"/>
+      <w:lvlText w:val="%4."/>
+      <w:lvlJc w:val="left"/>
+      <w:pPr>
+        <w:ind w:left="2880" w:hanging="360"/>
+      </w:pPr>
+    </w:lvl>
+    <w:lvl w:ilvl="4" w:tplc="04190019" w:tentative="1">
+      <w:start w:val="1"/>
+      <w:numFmt w:val="lowerLetter"/>
+      <w:lvlText w:val="%5."/>
+      <w:lvlJc w:val="left"/>
+      <w:pPr>
+        <w:ind w:left="3600" w:hanging="360"/>
+      </w:pPr>
+    </w:lvl>
+    <w:lvl w:ilvl="5" w:tplc="0419001B" w:tentative="1">
+      <w:start w:val="1"/>
+      <w:numFmt w:val="lowerRoman"/>
+      <w:lvlText w:val="%6."/>
+      <w:lvlJc w:val="right"/>
+      <w:pPr>
+        <w:ind w:left="4320" w:hanging="180"/>
+      </w:pPr>
+    </w:lvl>
+    <w:lvl w:ilvl="6" w:tplc="0419000F" w:tentative="1">
+      <w:start w:val="1"/>
+      <w:numFmt w:val="decimal"/>
+      <w:lvlText w:val="%7."/>
+      <w:lvlJc w:val="left"/>
+      <w:pPr>
+        <w:ind w:left="5040" w:hanging="360"/>
+      </w:pPr>
+    </w:lvl>
+    <w:lvl w:ilvl="7" w:tplc="04190019" w:tentative="1">
+      <w:start w:val="1"/>
+      <w:numFmt w:val="lowerLetter"/>
+      <w:lvlText w:val="%8."/>
+      <w:lvlJc w:val="left"/>
+      <w:pPr>
+        <w:ind w:left="5760" w:hanging="360"/>
+      </w:pPr>
+    </w:lvl>
+    <w:lvl w:ilvl="8" w:tplc="0419001B" w:tentative="1">
+      <w:start w:val="1"/>
+      <w:numFmt w:val="lowerRoman"/>
+      <w:lvlText w:val="%9."/>
+      <w:lvlJc w:val="right"/>
+      <w:pPr>
+        <w:ind w:left="6480" w:hanging="180"/>
+      </w:pPr>
+    </w:lvl>
+  </w:abstractNum>
+  <w:abstractNum w:abstractNumId="1" w15:restartNumberingAfterBreak="0">
+    <w:nsid w:val="284B0C34"/>
+    <w:multiLevelType w:val="multilevel"/>
+    <w:tmpl w:val="BA76D2D8"/>
+    <w:lvl w:ilvl="0">
+      <w:start w:val="1"/>
+      <w:numFmt w:val="decimal"/>
+      <w:lvlText w:val="%1."/>
+      <w:lvlJc w:val="left"/>
+      <w:pPr>
+        <w:ind w:left="420" w:hanging="420"/>
+      </w:pPr>
+      <w:rPr>
+        <w:rFonts w:hint="default"/>
+      </w:rPr>
+    </w:lvl>
+    <w:lvl w:ilvl="1">
+      <w:start w:val="1"/>
+      <w:numFmt w:val="decimal"/>
+      <w:lvlText w:val="%1.%2."/>
+      <w:lvlJc w:val="left"/>
+      <w:pPr>
+        <w:ind w:left="420" w:hanging="420"/>
+      </w:pPr>
+      <w:rPr>
+        <w:rFonts w:hint="default"/>
+      </w:rPr>
+    </w:lvl>
+    <w:lvl w:ilvl="2">
+      <w:start w:val="1"/>
+      <w:numFmt w:val="decimal"/>
+      <w:lvlText w:val="%1.%2.%3."/>
+      <w:lvlJc w:val="left"/>
+      <w:pPr>
+        <w:ind w:left="720" w:hanging="720"/>
+      </w:pPr>
+      <w:rPr>
+        <w:rFonts w:hint="default"/>
+      </w:rPr>
+    </w:lvl>
+    <w:lvl w:ilvl="3">
+      <w:start w:val="1"/>
+      <w:numFmt w:val="decimal"/>
+      <w:lvlText w:val="%1.%2.%3.%4."/>
+      <w:lvlJc w:val="left"/>
+      <w:pPr>
+        <w:ind w:left="720" w:hanging="720"/>
+      </w:pPr>
+      <w:rPr>
+        <w:rFonts w:hint="default"/>
+      </w:rPr>
+    </w:lvl>
+    <w:lvl w:ilvl="4">
+      <w:start w:val="1"/>
+      <w:numFmt w:val="decimal"/>
+      <w:lvlText w:val="%1.%2.%3.%4.%5."/>
+      <w:lvlJc w:val="left"/>
+      <w:pPr>
+        <w:ind w:left="1080" w:hanging="1080"/>
+      </w:pPr>
+      <w:rPr>
+        <w:rFonts w:hint="default"/>
+      </w:rPr>
+    </w:lvl>
+    <w:lvl w:ilvl="5">
+      <w:start w:val="1"/>
+      <w:numFmt w:val="decimal"/>
+      <w:lvlText w:val="%1.%2.%3.%4.%5.%6."/>
+      <w:lvlJc w:val="left"/>
+      <w:pPr>
+        <w:ind w:left="1080" w:hanging="1080"/>
+      </w:pPr>
+      <w:rPr>
+        <w:rFonts w:hint="default"/>
+      </w:rPr>
+    </w:lvl>
+    <w:lvl w:ilvl="6">
+      <w:start w:val="1"/>
+      <w:numFmt w:val="decimal"/>
+      <w:lvlText w:val="%1.%2.%3.%4.%5.%6.%7."/>
+      <w:lvlJc w:val="left"/>
+      <w:pPr>
+        <w:ind w:left="1440" w:hanging="1440"/>
+      </w:pPr>
+      <w:rPr>
+        <w:rFonts w:hint="default"/>
+      </w:rPr>
+    </w:lvl>
+    <w:lvl w:ilvl="7">
+      <w:start w:val="1"/>
+      <w:numFmt w:val="decimal"/>
+      <w:lvlText w:val="%1.%2.%3.%4.%5.%6.%7.%8."/>
+      <w:lvlJc w:val="left"/>
+      <w:pPr>
+        <w:ind w:left="1440" w:hanging="1440"/>
+      </w:pPr>
+      <w:rPr>
+        <w:rFonts w:hint="default"/>
+      </w:rPr>
+    </w:lvl>
+    <w:lvl w:ilvl="8">
+      <w:start w:val="1"/>
+      <w:numFmt w:val="decimal"/>
+      <w:lvlText w:val="%1.%2.%3.%4.%5.%6.%7.%8.%9."/>
+      <w:lvlJc w:val="left"/>
+      <w:pPr>
+        <w:ind w:left="1800" w:hanging="1800"/>
+      </w:pPr>
+      <w:rPr>
+        <w:rFonts w:hint="default"/>
+      </w:rPr>
+    </w:lvl>
+  </w:abstractNum>
+  <w:abstractNum w:abstractNumId="2" w15:restartNumberingAfterBreak="0">
+    <w:nsid w:val="2D986B21"/>
+    <w:multiLevelType w:val="hybridMultilevel"/>
+    <w:tmpl w:val="7DEAECE4"/>
+    <w:lvl w:ilvl="0" w:tplc="04190011">
+      <w:start w:val="1"/>
+      <w:numFmt w:val="decimal"/>
+      <w:lvlText w:val="%1)"/>
+      <w:lvlJc w:val="left"/>
+      <w:pPr>
+        <w:ind w:left="1284" w:hanging="360"/>
+      </w:pPr>
+      <w:rPr>
+        <w:rFonts w:hint="default"/>
+      </w:rPr>
+    </w:lvl>
+    <w:lvl w:ilvl="1" w:tplc="04190019" w:tentative="1">
+      <w:start w:val="1"/>
+      <w:numFmt w:val="lowerLetter"/>
+      <w:lvlText w:val="%2."/>
+      <w:lvlJc w:val="left"/>
+      <w:pPr>
+        <w:ind w:left="2004" w:hanging="360"/>
+      </w:pPr>
+    </w:lvl>
+    <w:lvl w:ilvl="2" w:tplc="0419001B" w:tentative="1">
+      <w:start w:val="1"/>
+      <w:numFmt w:val="lowerRoman"/>
+      <w:lvlText w:val="%3."/>
+      <w:lvlJc w:val="right"/>
+      <w:pPr>
+        <w:ind w:left="2724" w:hanging="180"/>
+      </w:pPr>
+    </w:lvl>
+    <w:lvl w:ilvl="3" w:tplc="0419000F" w:tentative="1">
+      <w:start w:val="1"/>
+      <w:numFmt w:val="decimal"/>
+      <w:lvlText w:val="%4."/>
+      <w:lvlJc w:val="left"/>
+      <w:pPr>
+        <w:ind w:left="3444" w:hanging="360"/>
+      </w:pPr>
+    </w:lvl>
+    <w:lvl w:ilvl="4" w:tplc="04190019" w:tentative="1">
+      <w:start w:val="1"/>
+      <w:numFmt w:val="lowerLetter"/>
+      <w:lvlText w:val="%5."/>
+      <w:lvlJc w:val="left"/>
+      <w:pPr>
+        <w:ind w:left="4164" w:hanging="360"/>
+      </w:pPr>
+    </w:lvl>
+    <w:lvl w:ilvl="5" w:tplc="0419001B" w:tentative="1">
+      <w:start w:val="1"/>
+      <w:numFmt w:val="lowerRoman"/>
+      <w:lvlText w:val="%6."/>
+      <w:lvlJc w:val="right"/>
+      <w:pPr>
+        <w:ind w:left="4884" w:hanging="180"/>
+      </w:pPr>
+    </w:lvl>
+    <w:lvl w:ilvl="6" w:tplc="0419000F" w:tentative="1">
+      <w:start w:val="1"/>
+      <w:numFmt w:val="decimal"/>
+      <w:lvlText w:val="%7."/>
+      <w:lvlJc w:val="left"/>
+      <w:pPr>
+        <w:ind w:left="5604" w:hanging="360"/>
+      </w:pPr>
+    </w:lvl>
+    <w:lvl w:ilvl="7" w:tplc="04190019" w:tentative="1">
+      <w:start w:val="1"/>
+      <w:numFmt w:val="lowerLetter"/>
+      <w:lvlText w:val="%8."/>
+      <w:lvlJc w:val="left"/>
+      <w:pPr>
+        <w:ind w:left="6324" w:hanging="360"/>
+      </w:pPr>
+    </w:lvl>
+    <w:lvl w:ilvl="8" w:tplc="0419001B" w:tentative="1">
+      <w:start w:val="1"/>
+      <w:numFmt w:val="lowerRoman"/>
+      <w:lvlText w:val="%9."/>
+      <w:lvlJc w:val="right"/>
+      <w:pPr>
+        <w:ind w:left="7044" w:hanging="180"/>
+      </w:pPr>
+    </w:lvl>
+  </w:abstractNum>
+  <w:abstractNum w:abstractNumId="3" w15:restartNumberingAfterBreak="0">
     <w:nsid w:val="31524AE0"/>
     <w:multiLevelType w:val="multilevel"/>
     <w:tmpl w:val="0419001F"/>
@@ -9499,7 +11609,96 @@
       </w:pPr>
     </w:lvl>
   </w:abstractNum>
-  <w:abstractNum w:abstractNumId="1" w15:restartNumberingAfterBreak="0">
+  <w:abstractNum w:abstractNumId="4" w15:restartNumberingAfterBreak="0">
+    <w:nsid w:val="33B20419"/>
+    <w:multiLevelType w:val="hybridMultilevel"/>
+    <w:tmpl w:val="9CA03324"/>
+    <w:lvl w:ilvl="0" w:tplc="04190011">
+      <w:start w:val="1"/>
+      <w:numFmt w:val="decimal"/>
+      <w:lvlText w:val="%1)"/>
+      <w:lvlJc w:val="left"/>
+      <w:pPr>
+        <w:ind w:left="720" w:hanging="360"/>
+      </w:pPr>
+      <w:rPr>
+        <w:rFonts w:hint="default"/>
+      </w:rPr>
+    </w:lvl>
+    <w:lvl w:ilvl="1" w:tplc="04190019" w:tentative="1">
+      <w:start w:val="1"/>
+      <w:numFmt w:val="lowerLetter"/>
+      <w:lvlText w:val="%2."/>
+      <w:lvlJc w:val="left"/>
+      <w:pPr>
+        <w:ind w:left="1440" w:hanging="360"/>
+      </w:pPr>
+    </w:lvl>
+    <w:lvl w:ilvl="2" w:tplc="0419001B" w:tentative="1">
+      <w:start w:val="1"/>
+      <w:numFmt w:val="lowerRoman"/>
+      <w:lvlText w:val="%3."/>
+      <w:lvlJc w:val="right"/>
+      <w:pPr>
+        <w:ind w:left="2160" w:hanging="180"/>
+      </w:pPr>
+    </w:lvl>
+    <w:lvl w:ilvl="3" w:tplc="0419000F" w:tentative="1">
+      <w:start w:val="1"/>
+      <w:numFmt w:val="decimal"/>
+      <w:lvlText w:val="%4."/>
+      <w:lvlJc w:val="left"/>
+      <w:pPr>
+        <w:ind w:left="2880" w:hanging="360"/>
+      </w:pPr>
+    </w:lvl>
+    <w:lvl w:ilvl="4" w:tplc="04190019" w:tentative="1">
+      <w:start w:val="1"/>
+      <w:numFmt w:val="lowerLetter"/>
+      <w:lvlText w:val="%5."/>
+      <w:lvlJc w:val="left"/>
+      <w:pPr>
+        <w:ind w:left="3600" w:hanging="360"/>
+      </w:pPr>
+    </w:lvl>
+    <w:lvl w:ilvl="5" w:tplc="0419001B" w:tentative="1">
+      <w:start w:val="1"/>
+      <w:numFmt w:val="lowerRoman"/>
+      <w:lvlText w:val="%6."/>
+      <w:lvlJc w:val="right"/>
+      <w:pPr>
+        <w:ind w:left="4320" w:hanging="180"/>
+      </w:pPr>
+    </w:lvl>
+    <w:lvl w:ilvl="6" w:tplc="0419000F" w:tentative="1">
+      <w:start w:val="1"/>
+      <w:numFmt w:val="decimal"/>
+      <w:lvlText w:val="%7."/>
+      <w:lvlJc w:val="left"/>
+      <w:pPr>
+        <w:ind w:left="5040" w:hanging="360"/>
+      </w:pPr>
+    </w:lvl>
+    <w:lvl w:ilvl="7" w:tplc="04190019" w:tentative="1">
+      <w:start w:val="1"/>
+      <w:numFmt w:val="lowerLetter"/>
+      <w:lvlText w:val="%8."/>
+      <w:lvlJc w:val="left"/>
+      <w:pPr>
+        <w:ind w:left="5760" w:hanging="360"/>
+      </w:pPr>
+    </w:lvl>
+    <w:lvl w:ilvl="8" w:tplc="0419001B" w:tentative="1">
+      <w:start w:val="1"/>
+      <w:numFmt w:val="lowerRoman"/>
+      <w:lvlText w:val="%9."/>
+      <w:lvlJc w:val="right"/>
+      <w:pPr>
+        <w:ind w:left="6480" w:hanging="180"/>
+      </w:pPr>
+    </w:lvl>
+  </w:abstractNum>
+  <w:abstractNum w:abstractNumId="5" w15:restartNumberingAfterBreak="0">
     <w:nsid w:val="39A0000A"/>
     <w:multiLevelType w:val="hybridMultilevel"/>
     <w:tmpl w:val="6AE8D54A"/>
@@ -9585,7 +11784,7 @@
       </w:pPr>
     </w:lvl>
   </w:abstractNum>
-  <w:abstractNum w:abstractNumId="2" w15:restartNumberingAfterBreak="0">
+  <w:abstractNum w:abstractNumId="6" w15:restartNumberingAfterBreak="0">
     <w:nsid w:val="53BE64A3"/>
     <w:multiLevelType w:val="hybridMultilevel"/>
     <w:tmpl w:val="1506058C"/>
@@ -9671,14 +11870,326 @@
       </w:pPr>
     </w:lvl>
   </w:abstractNum>
+  <w:abstractNum w:abstractNumId="7" w15:restartNumberingAfterBreak="0">
+    <w:nsid w:val="68A67B36"/>
+    <w:multiLevelType w:val="hybridMultilevel"/>
+    <w:tmpl w:val="16FE6508"/>
+    <w:lvl w:ilvl="0" w:tplc="04190011">
+      <w:start w:val="1"/>
+      <w:numFmt w:val="decimal"/>
+      <w:lvlText w:val="%1)"/>
+      <w:lvlJc w:val="left"/>
+      <w:pPr>
+        <w:ind w:left="720" w:hanging="360"/>
+      </w:pPr>
+      <w:rPr>
+        <w:rFonts w:hint="default"/>
+      </w:rPr>
+    </w:lvl>
+    <w:lvl w:ilvl="1" w:tplc="04190019" w:tentative="1">
+      <w:start w:val="1"/>
+      <w:numFmt w:val="lowerLetter"/>
+      <w:lvlText w:val="%2."/>
+      <w:lvlJc w:val="left"/>
+      <w:pPr>
+        <w:ind w:left="1440" w:hanging="360"/>
+      </w:pPr>
+    </w:lvl>
+    <w:lvl w:ilvl="2" w:tplc="0419001B" w:tentative="1">
+      <w:start w:val="1"/>
+      <w:numFmt w:val="lowerRoman"/>
+      <w:lvlText w:val="%3."/>
+      <w:lvlJc w:val="right"/>
+      <w:pPr>
+        <w:ind w:left="2160" w:hanging="180"/>
+      </w:pPr>
+    </w:lvl>
+    <w:lvl w:ilvl="3" w:tplc="0419000F" w:tentative="1">
+      <w:start w:val="1"/>
+      <w:numFmt w:val="decimal"/>
+      <w:lvlText w:val="%4."/>
+      <w:lvlJc w:val="left"/>
+      <w:pPr>
+        <w:ind w:left="2880" w:hanging="360"/>
+      </w:pPr>
+    </w:lvl>
+    <w:lvl w:ilvl="4" w:tplc="04190019" w:tentative="1">
+      <w:start w:val="1"/>
+      <w:numFmt w:val="lowerLetter"/>
+      <w:lvlText w:val="%5."/>
+      <w:lvlJc w:val="left"/>
+      <w:pPr>
+        <w:ind w:left="3600" w:hanging="360"/>
+      </w:pPr>
+    </w:lvl>
+    <w:lvl w:ilvl="5" w:tplc="0419001B" w:tentative="1">
+      <w:start w:val="1"/>
+      <w:numFmt w:val="lowerRoman"/>
+      <w:lvlText w:val="%6."/>
+      <w:lvlJc w:val="right"/>
+      <w:pPr>
+        <w:ind w:left="4320" w:hanging="180"/>
+      </w:pPr>
+    </w:lvl>
+    <w:lvl w:ilvl="6" w:tplc="0419000F" w:tentative="1">
+      <w:start w:val="1"/>
+      <w:numFmt w:val="decimal"/>
+      <w:lvlText w:val="%7."/>
+      <w:lvlJc w:val="left"/>
+      <w:pPr>
+        <w:ind w:left="5040" w:hanging="360"/>
+      </w:pPr>
+    </w:lvl>
+    <w:lvl w:ilvl="7" w:tplc="04190019" w:tentative="1">
+      <w:start w:val="1"/>
+      <w:numFmt w:val="lowerLetter"/>
+      <w:lvlText w:val="%8."/>
+      <w:lvlJc w:val="left"/>
+      <w:pPr>
+        <w:ind w:left="5760" w:hanging="360"/>
+      </w:pPr>
+    </w:lvl>
+    <w:lvl w:ilvl="8" w:tplc="0419001B" w:tentative="1">
+      <w:start w:val="1"/>
+      <w:numFmt w:val="lowerRoman"/>
+      <w:lvlText w:val="%9."/>
+      <w:lvlJc w:val="right"/>
+      <w:pPr>
+        <w:ind w:left="6480" w:hanging="180"/>
+      </w:pPr>
+    </w:lvl>
+  </w:abstractNum>
+  <w:abstractNum w:abstractNumId="8" w15:restartNumberingAfterBreak="0">
+    <w:nsid w:val="7C2911C2"/>
+    <w:multiLevelType w:val="hybridMultilevel"/>
+    <w:tmpl w:val="CAE0B06E"/>
+    <w:lvl w:ilvl="0" w:tplc="04190001">
+      <w:start w:val="1"/>
+      <w:numFmt w:val="bullet"/>
+      <w:lvlText w:val=""/>
+      <w:lvlJc w:val="left"/>
+      <w:pPr>
+        <w:ind w:left="1440" w:hanging="360"/>
+      </w:pPr>
+      <w:rPr>
+        <w:rFonts w:ascii="Symbol" w:hAnsi="Symbol" w:hint="default"/>
+      </w:rPr>
+    </w:lvl>
+    <w:lvl w:ilvl="1" w:tplc="04190003" w:tentative="1">
+      <w:start w:val="1"/>
+      <w:numFmt w:val="bullet"/>
+      <w:lvlText w:val="o"/>
+      <w:lvlJc w:val="left"/>
+      <w:pPr>
+        <w:ind w:left="2160" w:hanging="360"/>
+      </w:pPr>
+      <w:rPr>
+        <w:rFonts w:ascii="Courier New" w:hAnsi="Courier New" w:cs="Courier New" w:hint="default"/>
+      </w:rPr>
+    </w:lvl>
+    <w:lvl w:ilvl="2" w:tplc="04190005" w:tentative="1">
+      <w:start w:val="1"/>
+      <w:numFmt w:val="bullet"/>
+      <w:lvlText w:val=""/>
+      <w:lvlJc w:val="left"/>
+      <w:pPr>
+        <w:ind w:left="2880" w:hanging="360"/>
+      </w:pPr>
+      <w:rPr>
+        <w:rFonts w:ascii="Wingdings" w:hAnsi="Wingdings" w:hint="default"/>
+      </w:rPr>
+    </w:lvl>
+    <w:lvl w:ilvl="3" w:tplc="04190001" w:tentative="1">
+      <w:start w:val="1"/>
+      <w:numFmt w:val="bullet"/>
+      <w:lvlText w:val=""/>
+      <w:lvlJc w:val="left"/>
+      <w:pPr>
+        <w:ind w:left="3600" w:hanging="360"/>
+      </w:pPr>
+      <w:rPr>
+        <w:rFonts w:ascii="Symbol" w:hAnsi="Symbol" w:hint="default"/>
+      </w:rPr>
+    </w:lvl>
+    <w:lvl w:ilvl="4" w:tplc="04190003" w:tentative="1">
+      <w:start w:val="1"/>
+      <w:numFmt w:val="bullet"/>
+      <w:lvlText w:val="o"/>
+      <w:lvlJc w:val="left"/>
+      <w:pPr>
+        <w:ind w:left="4320" w:hanging="360"/>
+      </w:pPr>
+      <w:rPr>
+        <w:rFonts w:ascii="Courier New" w:hAnsi="Courier New" w:cs="Courier New" w:hint="default"/>
+      </w:rPr>
+    </w:lvl>
+    <w:lvl w:ilvl="5" w:tplc="04190005" w:tentative="1">
+      <w:start w:val="1"/>
+      <w:numFmt w:val="bullet"/>
+      <w:lvlText w:val=""/>
+      <w:lvlJc w:val="left"/>
+      <w:pPr>
+        <w:ind w:left="5040" w:hanging="360"/>
+      </w:pPr>
+      <w:rPr>
+        <w:rFonts w:ascii="Wingdings" w:hAnsi="Wingdings" w:hint="default"/>
+      </w:rPr>
+    </w:lvl>
+    <w:lvl w:ilvl="6" w:tplc="04190001" w:tentative="1">
+      <w:start w:val="1"/>
+      <w:numFmt w:val="bullet"/>
+      <w:lvlText w:val=""/>
+      <w:lvlJc w:val="left"/>
+      <w:pPr>
+        <w:ind w:left="5760" w:hanging="360"/>
+      </w:pPr>
+      <w:rPr>
+        <w:rFonts w:ascii="Symbol" w:hAnsi="Symbol" w:hint="default"/>
+      </w:rPr>
+    </w:lvl>
+    <w:lvl w:ilvl="7" w:tplc="04190003" w:tentative="1">
+      <w:start w:val="1"/>
+      <w:numFmt w:val="bullet"/>
+      <w:lvlText w:val="o"/>
+      <w:lvlJc w:val="left"/>
+      <w:pPr>
+        <w:ind w:left="6480" w:hanging="360"/>
+      </w:pPr>
+      <w:rPr>
+        <w:rFonts w:ascii="Courier New" w:hAnsi="Courier New" w:cs="Courier New" w:hint="default"/>
+      </w:rPr>
+    </w:lvl>
+    <w:lvl w:ilvl="8" w:tplc="04190005" w:tentative="1">
+      <w:start w:val="1"/>
+      <w:numFmt w:val="bullet"/>
+      <w:lvlText w:val=""/>
+      <w:lvlJc w:val="left"/>
+      <w:pPr>
+        <w:ind w:left="7200" w:hanging="360"/>
+      </w:pPr>
+      <w:rPr>
+        <w:rFonts w:ascii="Wingdings" w:hAnsi="Wingdings" w:hint="default"/>
+      </w:rPr>
+    </w:lvl>
+  </w:abstractNum>
+  <w:abstractNum w:abstractNumId="9" w15:restartNumberingAfterBreak="0">
+    <w:nsid w:val="7F3614E6"/>
+    <w:multiLevelType w:val="hybridMultilevel"/>
+    <w:tmpl w:val="6FCC56B8"/>
+    <w:lvl w:ilvl="0" w:tplc="04190011">
+      <w:start w:val="1"/>
+      <w:numFmt w:val="decimal"/>
+      <w:lvlText w:val="%1)"/>
+      <w:lvlJc w:val="left"/>
+      <w:pPr>
+        <w:ind w:left="1284" w:hanging="360"/>
+      </w:pPr>
+      <w:rPr>
+        <w:rFonts w:hint="default"/>
+      </w:rPr>
+    </w:lvl>
+    <w:lvl w:ilvl="1" w:tplc="04190019" w:tentative="1">
+      <w:start w:val="1"/>
+      <w:numFmt w:val="lowerLetter"/>
+      <w:lvlText w:val="%2."/>
+      <w:lvlJc w:val="left"/>
+      <w:pPr>
+        <w:ind w:left="2004" w:hanging="360"/>
+      </w:pPr>
+    </w:lvl>
+    <w:lvl w:ilvl="2" w:tplc="0419001B" w:tentative="1">
+      <w:start w:val="1"/>
+      <w:numFmt w:val="lowerRoman"/>
+      <w:lvlText w:val="%3."/>
+      <w:lvlJc w:val="right"/>
+      <w:pPr>
+        <w:ind w:left="2724" w:hanging="180"/>
+      </w:pPr>
+    </w:lvl>
+    <w:lvl w:ilvl="3" w:tplc="0419000F" w:tentative="1">
+      <w:start w:val="1"/>
+      <w:numFmt w:val="decimal"/>
+      <w:lvlText w:val="%4."/>
+      <w:lvlJc w:val="left"/>
+      <w:pPr>
+        <w:ind w:left="3444" w:hanging="360"/>
+      </w:pPr>
+    </w:lvl>
+    <w:lvl w:ilvl="4" w:tplc="04190019" w:tentative="1">
+      <w:start w:val="1"/>
+      <w:numFmt w:val="lowerLetter"/>
+      <w:lvlText w:val="%5."/>
+      <w:lvlJc w:val="left"/>
+      <w:pPr>
+        <w:ind w:left="4164" w:hanging="360"/>
+      </w:pPr>
+    </w:lvl>
+    <w:lvl w:ilvl="5" w:tplc="0419001B" w:tentative="1">
+      <w:start w:val="1"/>
+      <w:numFmt w:val="lowerRoman"/>
+      <w:lvlText w:val="%6."/>
+      <w:lvlJc w:val="right"/>
+      <w:pPr>
+        <w:ind w:left="4884" w:hanging="180"/>
+      </w:pPr>
+    </w:lvl>
+    <w:lvl w:ilvl="6" w:tplc="0419000F" w:tentative="1">
+      <w:start w:val="1"/>
+      <w:numFmt w:val="decimal"/>
+      <w:lvlText w:val="%7."/>
+      <w:lvlJc w:val="left"/>
+      <w:pPr>
+        <w:ind w:left="5604" w:hanging="360"/>
+      </w:pPr>
+    </w:lvl>
+    <w:lvl w:ilvl="7" w:tplc="04190019" w:tentative="1">
+      <w:start w:val="1"/>
+      <w:numFmt w:val="lowerLetter"/>
+      <w:lvlText w:val="%8."/>
+      <w:lvlJc w:val="left"/>
+      <w:pPr>
+        <w:ind w:left="6324" w:hanging="360"/>
+      </w:pPr>
+    </w:lvl>
+    <w:lvl w:ilvl="8" w:tplc="0419001B" w:tentative="1">
+      <w:start w:val="1"/>
+      <w:numFmt w:val="lowerRoman"/>
+      <w:lvlText w:val="%9."/>
+      <w:lvlJc w:val="right"/>
+      <w:pPr>
+        <w:ind w:left="7044" w:hanging="180"/>
+      </w:pPr>
+    </w:lvl>
+  </w:abstractNum>
   <w:num w:numId="1">
+    <w:abstractNumId w:val="5"/>
+  </w:num>
+  <w:num w:numId="2">
+    <w:abstractNumId w:val="6"/>
+  </w:num>
+  <w:num w:numId="3">
+    <w:abstractNumId w:val="3"/>
+  </w:num>
+  <w:num w:numId="4">
     <w:abstractNumId w:val="1"/>
   </w:num>
-  <w:num w:numId="2">
+  <w:num w:numId="5">
+    <w:abstractNumId w:val="0"/>
+  </w:num>
+  <w:num w:numId="6">
+    <w:abstractNumId w:val="9"/>
+  </w:num>
+  <w:num w:numId="7">
     <w:abstractNumId w:val="2"/>
   </w:num>
-  <w:num w:numId="3">
-    <w:abstractNumId w:val="0"/>
+  <w:num w:numId="8">
+    <w:abstractNumId w:val="4"/>
+  </w:num>
+  <w:num w:numId="9">
+    <w:abstractNumId w:val="8"/>
+  </w:num>
+  <w:num w:numId="10">
+    <w:abstractNumId w:val="7"/>
   </w:num>
 </w:numbering>
 </file>
@@ -10228,14 +12739,16 @@
     <w:autoRedefine/>
     <w:uiPriority w:val="39"/>
     <w:unhideWhenUsed/>
-    <w:rsid w:val="007B0999"/>
+    <w:rsid w:val="00BB4166"/>
     <w:pPr>
       <w:spacing w:after="100"/>
-      <w:ind w:left="220"/>
+      <w:ind w:left="216"/>
     </w:pPr>
     <w:rPr>
       <w:rFonts w:eastAsiaTheme="minorEastAsia" w:cs="Times New Roman"/>
-      <w:lang w:val="en-US"/>
+      <w:b/>
+      <w:sz w:val="24"/>
+      <w:szCs w:val="24"/>
     </w:rPr>
   </w:style>
   <w:style w:type="paragraph" w:styleId="11">
@@ -10281,6 +12794,29 @@
       <w:ind w:left="720"/>
       <w:contextualSpacing/>
     </w:pPr>
+  </w:style>
+  <w:style w:type="character" w:styleId="aa">
+    <w:name w:val="Hyperlink"/>
+    <w:basedOn w:val="a0"/>
+    <w:uiPriority w:val="99"/>
+    <w:unhideWhenUsed/>
+    <w:rsid w:val="00897628"/>
+    <w:rPr>
+      <w:color w:val="0563C1" w:themeColor="hyperlink"/>
+      <w:u w:val="single"/>
+    </w:rPr>
+  </w:style>
+  <w:style w:type="character" w:styleId="ab">
+    <w:name w:val="Unresolved Mention"/>
+    <w:basedOn w:val="a0"/>
+    <w:uiPriority w:val="99"/>
+    <w:semiHidden/>
+    <w:unhideWhenUsed/>
+    <w:rsid w:val="00897628"/>
+    <w:rPr>
+      <w:color w:val="605E5C"/>
+      <w:shd w:val="clear" w:color="auto" w:fill="E1DFDD"/>
+    </w:rPr>
   </w:style>
 </w:styles>
 </file>
@@ -10585,7 +13121,7 @@
 </file>
 
 <file path=customXml/itemProps1.xml><?xml version="1.0" encoding="utf-8"?>
-<ds:datastoreItem xmlns:ds="http://schemas.openxmlformats.org/officeDocument/2006/customXml" ds:itemID="{409A8A0B-B1BF-4CD0-BCB9-320F636C9134}">
+<ds:datastoreItem xmlns:ds="http://schemas.openxmlformats.org/officeDocument/2006/customXml" ds:itemID="{A7B9B9B0-201E-4FBD-81C4-145335178265}">
   <ds:schemaRefs>
     <ds:schemaRef ds:uri="http://schemas.openxmlformats.org/officeDocument/2006/bibliography"/>
   </ds:schemaRefs>

--- a/Documentation/Программа и методика испытаний .docx
+++ b/Documentation/Программа и методика испытаний .docx
@@ -225,7 +225,20 @@
               <w:rPr>
                 <w:b/>
               </w:rPr>
-              <w:t>RU.17701729.505100-01 ТЗ 01-1-Л</w:t>
+              <w:t xml:space="preserve">RU.17701729.505100-01 </w:t>
+            </w:r>
+            <w:r>
+              <w:rPr>
+                <w:b/>
+                <w:lang w:val="en-US"/>
+              </w:rPr>
+              <w:t>51</w:t>
+            </w:r>
+            <w:r>
+              <w:rPr>
+                <w:b/>
+              </w:rPr>
+              <w:t xml:space="preserve"> 01-1-Л</w:t>
             </w:r>
             <w:r>
               <w:rPr>
@@ -584,11 +597,35 @@
             </w:r>
           </w:p>
           <w:p>
-            <w:r>
+            <w:pPr>
               <w:rPr>
                 <w:b/>
               </w:rPr>
-              <w:t>RU.17701729.505100-01 ТЗ 01-1-ЛУ</w:t>
+            </w:pPr>
+            <w:r>
+              <w:rPr>
+                <w:b/>
+              </w:rPr>
+              <w:t xml:space="preserve">RU.17701729.505100-01 </w:t>
+            </w:r>
+            <w:r>
+              <w:rPr>
+                <w:b/>
+                <w:lang w:val="en-US"/>
+              </w:rPr>
+              <w:t>51</w:t>
+            </w:r>
+            <w:r>
+              <w:rPr>
+                <w:b/>
+              </w:rPr>
+              <w:t xml:space="preserve"> </w:t>
+            </w:r>
+            <w:r>
+              <w:rPr>
+                <w:b/>
+              </w:rPr>
+              <w:t>01-1-ЛУ</w:t>
             </w:r>
             <w:bookmarkEnd w:id="1"/>
           </w:p>
@@ -693,7 +730,16 @@
             <w:bookmarkStart w:id="3" w:name="_Hlk530072070"/>
             <w:bookmarkEnd w:id="2"/>
             <w:r>
-              <w:t>RU.17701729.505100-01 ТЗ 01-1</w:t>
+              <w:t xml:space="preserve">RU.17701729.505100-01 </w:t>
+            </w:r>
+            <w:r>
+              <w:rPr>
+                <w:lang w:val="en-US"/>
+              </w:rPr>
+              <w:t>51</w:t>
+            </w:r>
+            <w:r>
+              <w:t xml:space="preserve"> 01-1</w:t>
             </w:r>
           </w:p>
           <w:bookmarkEnd w:id="3"/>
@@ -716,8 +762,12 @@
               </w:rPr>
               <w:t xml:space="preserve">Листов </w:t>
             </w:r>
-            <w:bookmarkStart w:id="5" w:name="_GoBack"/>
-            <w:bookmarkEnd w:id="5"/>
+            <w:r>
+              <w:rPr>
+                <w:b/>
+              </w:rPr>
+              <w:t>16</w:t>
+            </w:r>
           </w:p>
           <w:bookmarkEnd w:id="4"/>
           <w:p>
@@ -968,6 +1018,7 @@
     <w:p>
       <w:pPr>
         <w:sectPr>
+          <w:headerReference w:type="default" r:id="rId8"/>
           <w:pgSz w:w="11906" w:h="16838"/>
           <w:pgMar w:top="720" w:right="720" w:bottom="720" w:left="720" w:header="708" w:footer="708" w:gutter="0"/>
           <w:pgNumType w:start="2"/>
@@ -1019,6 +1070,7 @@
             <w:rPr>
               <w:sz w:val="24"/>
               <w:szCs w:val="24"/>
+              <w:lang w:val="ru-RU"/>
             </w:rPr>
           </w:pPr>
           <w:r>
@@ -1045,6 +1097,14 @@
             </w:rPr>
             <w:ptab w:relativeTo="margin" w:alignment="right" w:leader="dot"/>
           </w:r>
+          <w:r>
+            <w:rPr>
+              <w:sz w:val="24"/>
+              <w:szCs w:val="24"/>
+              <w:lang w:val="ru-RU"/>
+            </w:rPr>
+            <w:t>4</w:t>
+          </w:r>
         </w:p>
         <w:p>
           <w:pPr>
@@ -1064,6 +1124,12 @@
               <w:b w:val="0"/>
             </w:rPr>
             <w:ptab w:relativeTo="margin" w:alignment="right" w:leader="dot"/>
+          </w:r>
+          <w:r>
+            <w:rPr>
+              <w:b w:val="0"/>
+            </w:rPr>
+            <w:t>4</w:t>
           </w:r>
         </w:p>
         <w:p>
@@ -1085,6 +1151,12 @@
             </w:rPr>
             <w:ptab w:relativeTo="margin" w:alignment="right" w:leader="dot"/>
           </w:r>
+          <w:r>
+            <w:rPr>
+              <w:b w:val="0"/>
+            </w:rPr>
+            <w:t>4</w:t>
+          </w:r>
         </w:p>
         <w:p>
           <w:pPr>
@@ -1105,6 +1177,12 @@
             </w:rPr>
             <w:ptab w:relativeTo="margin" w:alignment="right" w:leader="dot"/>
           </w:r>
+          <w:r>
+            <w:rPr>
+              <w:b w:val="0"/>
+            </w:rPr>
+            <w:t>4</w:t>
+          </w:r>
         </w:p>
         <w:p>
           <w:pPr>
@@ -1112,6 +1190,7 @@
             <w:rPr>
               <w:sz w:val="24"/>
               <w:szCs w:val="24"/>
+              <w:lang w:val="ru-RU"/>
             </w:rPr>
           </w:pPr>
           <w:r>
@@ -1144,6 +1223,14 @@
               <w:szCs w:val="24"/>
             </w:rPr>
             <w:ptab w:relativeTo="margin" w:alignment="right" w:leader="dot"/>
+          </w:r>
+          <w:r>
+            <w:rPr>
+              <w:sz w:val="24"/>
+              <w:szCs w:val="24"/>
+              <w:lang w:val="ru-RU"/>
+            </w:rPr>
+            <w:t>5</w:t>
           </w:r>
         </w:p>
         <w:p>
@@ -1178,6 +1265,14 @@
               <w:szCs w:val="24"/>
             </w:rPr>
             <w:ptab w:relativeTo="margin" w:alignment="right" w:leader="dot"/>
+          </w:r>
+          <w:r>
+            <w:rPr>
+              <w:sz w:val="24"/>
+              <w:szCs w:val="24"/>
+              <w:lang w:val="ru-RU"/>
+            </w:rPr>
+            <w:t>6</w:t>
           </w:r>
         </w:p>
         <w:p>
@@ -1214,6 +1309,13 @@
             </w:rPr>
             <w:ptab w:relativeTo="margin" w:alignment="right" w:leader="dot"/>
           </w:r>
+          <w:r>
+            <w:rPr>
+              <w:sz w:val="24"/>
+              <w:szCs w:val="24"/>
+            </w:rPr>
+            <w:t>6</w:t>
+          </w:r>
         </w:p>
         <w:p>
           <w:pPr>
@@ -1239,6 +1341,13 @@
               <w:szCs w:val="24"/>
             </w:rPr>
             <w:ptab w:relativeTo="margin" w:alignment="right" w:leader="dot"/>
+          </w:r>
+          <w:r>
+            <w:rPr>
+              <w:sz w:val="24"/>
+              <w:szCs w:val="24"/>
+            </w:rPr>
+            <w:t>6</w:t>
           </w:r>
         </w:p>
         <w:p>
@@ -1283,6 +1392,14 @@
             </w:rPr>
             <w:ptab w:relativeTo="margin" w:alignment="right" w:leader="dot"/>
           </w:r>
+          <w:r>
+            <w:rPr>
+              <w:sz w:val="24"/>
+              <w:szCs w:val="24"/>
+              <w:lang w:val="ru-RU"/>
+            </w:rPr>
+            <w:t>7</w:t>
+          </w:r>
         </w:p>
         <w:p>
           <w:pPr>
@@ -1315,6 +1432,12 @@
             </w:rPr>
             <w:ptab w:relativeTo="margin" w:alignment="right" w:leader="dot"/>
           </w:r>
+          <w:r>
+            <w:rPr>
+              <w:b w:val="0"/>
+            </w:rPr>
+            <w:t>7</w:t>
+          </w:r>
         </w:p>
         <w:p>
           <w:pPr>
@@ -1340,6 +1463,12 @@
               <w:b w:val="0"/>
             </w:rPr>
             <w:ptab w:relativeTo="margin" w:alignment="right" w:leader="dot"/>
+          </w:r>
+          <w:r>
+            <w:rPr>
+              <w:b w:val="0"/>
+            </w:rPr>
+            <w:t>7</w:t>
           </w:r>
         </w:p>
         <w:p>
@@ -1367,6 +1496,12 @@
             </w:rPr>
             <w:ptab w:relativeTo="margin" w:alignment="right" w:leader="dot"/>
           </w:r>
+          <w:r>
+            <w:rPr>
+              <w:b w:val="0"/>
+            </w:rPr>
+            <w:t>7</w:t>
+          </w:r>
         </w:p>
         <w:p>
           <w:pPr>
@@ -1393,6 +1528,12 @@
             </w:rPr>
             <w:ptab w:relativeTo="margin" w:alignment="right" w:leader="dot"/>
           </w:r>
+          <w:r>
+            <w:rPr>
+              <w:b w:val="0"/>
+            </w:rPr>
+            <w:t>7</w:t>
+          </w:r>
         </w:p>
         <w:p>
           <w:pPr>
@@ -1418,6 +1559,12 @@
               <w:b w:val="0"/>
             </w:rPr>
             <w:ptab w:relativeTo="margin" w:alignment="right" w:leader="dot"/>
+          </w:r>
+          <w:r>
+            <w:rPr>
+              <w:b w:val="0"/>
+            </w:rPr>
+            <w:t>7</w:t>
           </w:r>
         </w:p>
         <w:p>
@@ -1457,6 +1604,13 @@
               <w:szCs w:val="24"/>
             </w:rPr>
             <w:ptab w:relativeTo="margin" w:alignment="right" w:leader="dot"/>
+          </w:r>
+          <w:r>
+            <w:rPr>
+              <w:sz w:val="24"/>
+              <w:szCs w:val="24"/>
+            </w:rPr>
+            <w:t>8</w:t>
           </w:r>
         </w:p>
         <w:p>
@@ -1501,6 +1655,14 @@
             </w:rPr>
             <w:ptab w:relativeTo="margin" w:alignment="right" w:leader="dot"/>
           </w:r>
+          <w:r>
+            <w:rPr>
+              <w:sz w:val="24"/>
+              <w:szCs w:val="24"/>
+              <w:lang w:val="ru-RU"/>
+            </w:rPr>
+            <w:t>9</w:t>
+          </w:r>
         </w:p>
         <w:p>
           <w:pPr>
@@ -1532,6 +1694,12 @@
               <w:b w:val="0"/>
             </w:rPr>
             <w:ptab w:relativeTo="margin" w:alignment="right" w:leader="dot"/>
+          </w:r>
+          <w:r>
+            <w:rPr>
+              <w:b w:val="0"/>
+            </w:rPr>
+            <w:t>9</w:t>
           </w:r>
         </w:p>
         <w:p>
@@ -1571,6 +1739,12 @@
             </w:rPr>
             <w:ptab w:relativeTo="margin" w:alignment="right" w:leader="dot"/>
           </w:r>
+          <w:r>
+            <w:rPr>
+              <w:b w:val="0"/>
+            </w:rPr>
+            <w:t>9</w:t>
+          </w:r>
         </w:p>
         <w:p>
           <w:pPr>
@@ -1596,6 +1770,12 @@
               <w:b w:val="0"/>
             </w:rPr>
             <w:ptab w:relativeTo="margin" w:alignment="right" w:leader="dot"/>
+          </w:r>
+          <w:r>
+            <w:rPr>
+              <w:b w:val="0"/>
+            </w:rPr>
+            <w:t>9</w:t>
           </w:r>
         </w:p>
         <w:p>
@@ -1640,6 +1820,14 @@
             </w:rPr>
             <w:ptab w:relativeTo="margin" w:alignment="right" w:leader="dot"/>
           </w:r>
+          <w:r>
+            <w:rPr>
+              <w:sz w:val="24"/>
+              <w:szCs w:val="24"/>
+              <w:lang w:val="ru-RU"/>
+            </w:rPr>
+            <w:t>10</w:t>
+          </w:r>
         </w:p>
         <w:p>
           <w:pPr>
@@ -1650,6 +1838,9 @@
           </w:r>
           <w:r>
             <w:ptab w:relativeTo="margin" w:alignment="right" w:leader="dot"/>
+          </w:r>
+          <w:r>
+            <w:t>10</w:t>
           </w:r>
         </w:p>
         <w:p>
@@ -1671,6 +1862,9 @@
           <w:r>
             <w:ptab w:relativeTo="margin" w:alignment="right" w:leader="dot"/>
           </w:r>
+          <w:r>
+            <w:t>10</w:t>
+          </w:r>
         </w:p>
         <w:p>
           <w:pPr>
@@ -1681,6 +1875,9 @@
           </w:r>
           <w:r>
             <w:ptab w:relativeTo="margin" w:alignment="right" w:leader="dot"/>
+          </w:r>
+          <w:r>
+            <w:t>10</w:t>
           </w:r>
         </w:p>
         <w:p>
@@ -1702,68 +1899,28 @@
           <w:r>
             <w:ptab w:relativeTo="margin" w:alignment="right" w:leader="dot"/>
           </w:r>
-        </w:p>
-        <w:p>
-          <w:pPr>
-            <w:ind w:left="216"/>
-          </w:pPr>
           <w:r>
-            <w:t>7.5. Испытания перемещения по меню</w:t>
-          </w:r>
-          <w:r>
-            <w:ptab w:relativeTo="margin" w:alignment="right" w:leader="dot"/>
+            <w:t>11</w:t>
           </w:r>
         </w:p>
         <w:p>
           <w:pPr>
             <w:ind w:left="216"/>
           </w:pPr>
-          <w:r>
-            <w:t>7.6. Испытания просмотра информации об устройстве</w:t>
-          </w:r>
-          <w:r>
-            <w:ptab w:relativeTo="margin" w:alignment="right" w:leader="dot"/>
-          </w:r>
         </w:p>
         <w:p>
           <w:pPr>
             <w:ind w:left="216"/>
           </w:pPr>
-          <w:r>
-            <w:t>7.7. Испытания просмотра информации о владельце</w:t>
-          </w:r>
-          <w:r>
-            <w:ptab w:relativeTo="margin" w:alignment="right" w:leader="dot"/>
-          </w:r>
         </w:p>
         <w:p>
           <w:pPr>
             <w:ind w:left="216"/>
           </w:pPr>
-          <w:r>
-            <w:t>7.8. Испытания настройки яркости дисплея устройства</w:t>
-          </w:r>
-          <w:r>
-            <w:ptab w:relativeTo="margin" w:alignment="right" w:leader="dot"/>
-          </w:r>
         </w:p>
         <w:p>
           <w:pPr>
             <w:ind w:left="216"/>
-          </w:pPr>
-          <w:r>
-            <w:t>7.9. Испытания сброса устройства</w:t>
-          </w:r>
-          <w:r>
-            <w:ptab w:relativeTo="margin" w:alignment="right" w:leader="dot"/>
-          </w:r>
-        </w:p>
-        <w:p>
-          <w:pPr>
-            <w:ind w:left="216"/>
-            <w:rPr>
-              <w:sz w:val="12"/>
-            </w:rPr>
           </w:pPr>
         </w:p>
         <w:tbl>
@@ -1971,10 +2128,13 @@
             <w:ind w:left="216"/>
           </w:pPr>
           <w:r>
-            <w:t>7.10. Испытания регистрации нового устройства</w:t>
+            <w:t>7.5. Испытания перемещения по меню</w:t>
           </w:r>
           <w:r>
             <w:ptab w:relativeTo="margin" w:alignment="right" w:leader="dot"/>
+          </w:r>
+          <w:r>
+            <w:t>11</w:t>
           </w:r>
         </w:p>
         <w:p>
@@ -1982,10 +2142,13 @@
             <w:ind w:left="216"/>
           </w:pPr>
           <w:r>
-            <w:t>7.11. Испытания блокировки и разблокировки устройства</w:t>
+            <w:t>7.6. Испытания просмотра информации об устройстве</w:t>
           </w:r>
           <w:r>
             <w:ptab w:relativeTo="margin" w:alignment="right" w:leader="dot"/>
+          </w:r>
+          <w:r>
+            <w:t>11</w:t>
           </w:r>
         </w:p>
         <w:p>
@@ -1993,10 +2156,13 @@
             <w:ind w:left="216"/>
           </w:pPr>
           <w:r>
-            <w:t>7.12. Испытания возможности ввести пароль для разблокировки устройства</w:t>
+            <w:t>7.7. Испытания просмотра информации о владельце</w:t>
           </w:r>
           <w:r>
             <w:ptab w:relativeTo="margin" w:alignment="right" w:leader="dot"/>
+          </w:r>
+          <w:r>
+            <w:t>12</w:t>
           </w:r>
         </w:p>
         <w:p>
@@ -2004,13 +2170,13 @@
             <w:ind w:left="216"/>
           </w:pPr>
           <w:r>
-            <w:t>7.13. Испытания возможности задать пароль для блокировки устройства</w:t>
-          </w:r>
-          <w:r>
-            <w:t xml:space="preserve"> </w:t>
+            <w:t>7.8. Испытания настройки яркости дисплея устройства</w:t>
           </w:r>
           <w:r>
             <w:ptab w:relativeTo="margin" w:alignment="right" w:leader="dot"/>
+          </w:r>
+          <w:r>
+            <w:t>12</w:t>
           </w:r>
         </w:p>
         <w:p>
@@ -2018,10 +2184,13 @@
             <w:ind w:left="216"/>
           </w:pPr>
           <w:r>
-            <w:t>7.14. Испытания препятствия разблокировке замка без ввода пароля</w:t>
+            <w:t>7.9. Испытания сброса устройства</w:t>
           </w:r>
           <w:r>
             <w:ptab w:relativeTo="margin" w:alignment="right" w:leader="dot"/>
+          </w:r>
+          <w:r>
+            <w:t>13</w:t>
           </w:r>
         </w:p>
         <w:p>
@@ -2029,10 +2198,19 @@
             <w:ind w:left="216"/>
           </w:pPr>
           <w:r>
-            <w:t>7.15. Испытания добавления совладельцев устройства</w:t>
+            <w:t>7.1</w:t>
+          </w:r>
+          <w:r>
+            <w:t>0</w:t>
+          </w:r>
+          <w:r>
+            <w:t>. Испытания блокировки и разблокировки устройства</w:t>
           </w:r>
           <w:r>
             <w:ptab w:relativeTo="margin" w:alignment="right" w:leader="dot"/>
+          </w:r>
+          <w:r>
+            <w:t>13</w:t>
           </w:r>
         </w:p>
         <w:p>
@@ -2040,10 +2218,99 @@
             <w:ind w:left="216"/>
           </w:pPr>
           <w:r>
-            <w:t>7.16. Испытания информирования владельца о попытке взлома устройства</w:t>
+            <w:t>7.1</w:t>
+          </w:r>
+          <w:r>
+            <w:t>1</w:t>
+          </w:r>
+          <w:r>
+            <w:t>. Испытания возможности ввести пароль для разблокировки устройства</w:t>
           </w:r>
           <w:r>
             <w:ptab w:relativeTo="margin" w:alignment="right" w:leader="dot"/>
+          </w:r>
+          <w:r>
+            <w:t>14</w:t>
+          </w:r>
+        </w:p>
+        <w:p>
+          <w:pPr>
+            <w:ind w:left="216"/>
+          </w:pPr>
+          <w:r>
+            <w:t>7.1</w:t>
+          </w:r>
+          <w:r>
+            <w:t>2</w:t>
+          </w:r>
+          <w:r>
+            <w:t xml:space="preserve">. Испытания возможности задать пароль для блокировки устройства </w:t>
+          </w:r>
+          <w:r>
+            <w:ptab w:relativeTo="margin" w:alignment="right" w:leader="dot"/>
+          </w:r>
+          <w:r>
+            <w:t>14</w:t>
+          </w:r>
+        </w:p>
+        <w:p>
+          <w:pPr>
+            <w:ind w:left="216"/>
+          </w:pPr>
+          <w:r>
+            <w:t>7.1</w:t>
+          </w:r>
+          <w:r>
+            <w:t>3</w:t>
+          </w:r>
+          <w:r>
+            <w:t>. Испытания препятствия разблокировке замка без ввода пароля</w:t>
+          </w:r>
+          <w:r>
+            <w:ptab w:relativeTo="margin" w:alignment="right" w:leader="dot"/>
+          </w:r>
+          <w:r>
+            <w:t>14</w:t>
+          </w:r>
+        </w:p>
+        <w:p>
+          <w:pPr>
+            <w:ind w:left="216"/>
+          </w:pPr>
+          <w:r>
+            <w:t>7.1</w:t>
+          </w:r>
+          <w:r>
+            <w:t>4</w:t>
+          </w:r>
+          <w:r>
+            <w:t>. Испытания добавления совладельцев устройства</w:t>
+          </w:r>
+          <w:r>
+            <w:ptab w:relativeTo="margin" w:alignment="right" w:leader="dot"/>
+          </w:r>
+          <w:r>
+            <w:t>15</w:t>
+          </w:r>
+        </w:p>
+        <w:p>
+          <w:pPr>
+            <w:ind w:left="216"/>
+          </w:pPr>
+          <w:r>
+            <w:t>7.1</w:t>
+          </w:r>
+          <w:r>
+            <w:t>5</w:t>
+          </w:r>
+          <w:r>
+            <w:t>. Испытания информирования владельца о попытке взлома устройства</w:t>
+          </w:r>
+          <w:r>
+            <w:ptab w:relativeTo="margin" w:alignment="right" w:leader="dot"/>
+          </w:r>
+          <w:r>
+            <w:t>15</w:t>
           </w:r>
         </w:p>
         <w:p>
@@ -2052,7 +2319,6 @@
             <w:rPr>
               <w:sz w:val="24"/>
               <w:szCs w:val="24"/>
-              <w:lang w:val="ru-RU"/>
             </w:rPr>
           </w:pPr>
           <w:r>
@@ -2070,6 +2336,14 @@
               <w:szCs w:val="24"/>
             </w:rPr>
             <w:ptab w:relativeTo="margin" w:alignment="right" w:leader="dot"/>
+          </w:r>
+          <w:r>
+            <w:rPr>
+              <w:sz w:val="24"/>
+              <w:szCs w:val="24"/>
+              <w:lang w:val="ru-RU"/>
+            </w:rPr>
+            <w:t>16</w:t>
           </w:r>
         </w:p>
       </w:sdtContent>
@@ -2089,11 +2363,6 @@
     <w:p/>
     <w:p/>
     <w:p/>
-    <w:p/>
-    <w:p/>
-    <w:p/>
-    <w:p/>
-    <w:p/>
     <w:p>
       <w:pPr>
         <w:rPr>
@@ -2503,17 +2772,7 @@
         <w:jc w:val="center"/>
         <w:rPr>
           <w:b/>
-          <w:sz w:val="32"/>
-          <w:szCs w:val="32"/>
-        </w:rPr>
-      </w:pPr>
-    </w:p>
-    <w:p>
-      <w:pPr>
-        <w:jc w:val="center"/>
-        <w:rPr>
-          <w:b/>
-          <w:sz w:val="32"/>
+          <w:sz w:val="28"/>
           <w:szCs w:val="32"/>
         </w:rPr>
       </w:pPr>
@@ -2964,17 +3223,6 @@
     </w:p>
     <w:p>
       <w:pPr>
-        <w:jc w:val="center"/>
-        <w:rPr>
-          <w:b/>
-          <w:sz w:val="32"/>
-          <w:szCs w:val="32"/>
-        </w:rPr>
-      </w:pPr>
-    </w:p>
-    <w:p>
-      <w:pPr>
-        <w:jc w:val="center"/>
         <w:rPr>
           <w:b/>
           <w:sz w:val="32"/>
@@ -3501,25 +3749,6 @@
     </w:p>
     <w:p>
       <w:pPr>
-        <w:rPr>
-          <w:b/>
-          <w:sz w:val="16"/>
-          <w:szCs w:val="32"/>
-        </w:rPr>
-      </w:pPr>
-    </w:p>
-    <w:p>
-      <w:pPr>
-        <w:jc w:val="center"/>
-        <w:rPr>
-          <w:b/>
-          <w:sz w:val="32"/>
-          <w:szCs w:val="32"/>
-        </w:rPr>
-      </w:pPr>
-    </w:p>
-    <w:p>
-      <w:pPr>
         <w:jc w:val="center"/>
         <w:rPr>
           <w:b/>
@@ -4092,8 +4321,6 @@
       </w:r>
     </w:p>
     <w:p/>
-    <w:p/>
-    <w:p/>
     <w:p>
       <w:pPr>
         <w:rPr>
@@ -4585,17 +4812,6 @@
     </w:p>
     <w:p>
       <w:pPr>
-        <w:jc w:val="center"/>
-        <w:rPr>
-          <w:b/>
-          <w:sz w:val="32"/>
-          <w:szCs w:val="32"/>
-        </w:rPr>
-      </w:pPr>
-    </w:p>
-    <w:p>
-      <w:pPr>
-        <w:jc w:val="center"/>
         <w:rPr>
           <w:b/>
           <w:sz w:val="32"/>
@@ -4953,25 +5169,7 @@
         <w:rPr>
           <w:lang w:val="en-US"/>
         </w:rPr>
-        <w:t>FLASH</w:t>
-      </w:r>
-      <w:r>
-        <w:rPr>
-          <w:lang w:val="en-US"/>
-        </w:rPr>
-        <w:t xml:space="preserve"> </w:t>
-      </w:r>
-      <w:r>
-        <w:rPr>
-          <w:lang w:val="en-US"/>
-        </w:rPr>
-        <w:t>128</w:t>
-      </w:r>
-      <w:r>
-        <w:rPr>
-          <w:lang w:val="en-US"/>
-        </w:rPr>
-        <w:t xml:space="preserve"> kb</w:t>
+        <w:t>FLASH 128 kb</w:t>
       </w:r>
     </w:p>
     <w:p>
@@ -4990,25 +5188,7 @@
         <w:rPr>
           <w:lang w:val="en-US"/>
         </w:rPr>
-        <w:t xml:space="preserve"> EPPROM</w:t>
-      </w:r>
-      <w:r>
-        <w:rPr>
-          <w:lang w:val="en-US"/>
-        </w:rPr>
-        <w:t xml:space="preserve"> </w:t>
-      </w:r>
-      <w:r>
-        <w:rPr>
-          <w:lang w:val="en-US"/>
-        </w:rPr>
-        <w:t>4</w:t>
-      </w:r>
-      <w:r>
-        <w:rPr>
-          <w:lang w:val="en-US"/>
-        </w:rPr>
-        <w:t xml:space="preserve"> kb</w:t>
+        <w:t xml:space="preserve"> EPPROM 4 kb</w:t>
       </w:r>
     </w:p>
     <w:p>
@@ -5119,6 +5299,24 @@
       <w:r>
         <w:t>”</w:t>
       </w:r>
+      <w:r>
+        <w:t xml:space="preserve"> </w:t>
+      </w:r>
+      <w:r>
+        <w:t xml:space="preserve">или встроенный </w:t>
+      </w:r>
+      <w:r>
+        <w:rPr>
+          <w:lang w:val="en-US"/>
+        </w:rPr>
+        <w:t>SMS</w:t>
+      </w:r>
+      <w:r>
+        <w:t xml:space="preserve"> </w:t>
+      </w:r>
+      <w:r>
+        <w:t>мессенджер</w:t>
+      </w:r>
     </w:p>
     <w:p/>
     <w:p>
@@ -5142,13 +5340,10 @@
         <w:ind w:left="708"/>
       </w:pPr>
       <w:r>
-        <w:t>1) В</w:t>
-      </w:r>
-      <w:r>
-        <w:t>ывод устройства из режима сна</w:t>
-      </w:r>
-      <w:r>
-        <w:t xml:space="preserve"> </w:t>
+        <w:t xml:space="preserve">1) </w:t>
+      </w:r>
+      <w:r>
+        <w:t>Запуск устройства</w:t>
       </w:r>
     </w:p>
     <w:p>
@@ -5156,30 +5351,8 @@
         <w:ind w:left="708"/>
       </w:pPr>
       <w:r>
-        <w:t>2</w:t>
-      </w:r>
-      <w:r>
-        <w:t xml:space="preserve">) Проверка требований к функциональным характеристикам и требований к надежности с помощью методов, описанных в разделе «Методы испытаний»; </w:t>
-      </w:r>
-    </w:p>
-    <w:p>
-      <w:pPr>
-        <w:ind w:left="708"/>
-      </w:pPr>
-      <w:r>
-        <w:t>3</w:t>
-      </w:r>
-      <w:r>
-        <w:t xml:space="preserve">) </w:t>
-      </w:r>
-      <w:r>
-        <w:t>Ввод устройства в режим сна посредством не взаимодействия с устройством</w:t>
-      </w:r>
-    </w:p>
-    <w:p>
-      <w:pPr>
-        <w:jc w:val="center"/>
-      </w:pPr>
+        <w:t xml:space="preserve">2) Проверка требований к функциональным характеристикам и требований к надежности с помощью методов, описанных в разделе «Методы испытаний»; </w:t>
+      </w:r>
     </w:p>
     <w:p>
       <w:pPr>
@@ -5459,444 +5632,3447 @@
       </w:r>
     </w:p>
     <w:p>
-      <w:r>
+      <w:pPr>
+        <w:rPr>
+          <w:b/>
+        </w:rPr>
+      </w:pPr>
+      <w:r>
+        <w:rPr>
+          <w:b/>
+        </w:rPr>
         <w:t>7.1. Испытания ввода данных посредством кнопок, включённых в состав устройства</w:t>
       </w:r>
     </w:p>
     <w:p>
       <w:pPr>
+        <w:ind w:firstLine="708"/>
+      </w:pPr>
+      <w:r>
+        <w:t>Для теста кнопок попробуем переключиться на другой элемент меню, и выбрать его</w:t>
+      </w:r>
+      <w:r>
+        <w:t>:</w:t>
+      </w:r>
+    </w:p>
+    <w:p>
+      <w:pPr>
+        <w:jc w:val="center"/>
+      </w:pPr>
+      <w:r>
+        <w:rPr>
+          <w:noProof/>
+        </w:rPr>
+        <w:drawing>
+          <wp:inline distT="0" distB="0" distL="0" distR="0" wp14:anchorId="2B1236A8" wp14:editId="449DAC27">
+            <wp:extent cx="1665428" cy="1539240"/>
+            <wp:effectExtent l="0" t="0" r="0" b="3810"/>
+            <wp:docPr id="21" name="Рисунок 21"/>
+            <wp:cNvGraphicFramePr>
+              <a:graphicFrameLocks xmlns:a="http://schemas.openxmlformats.org/drawingml/2006/main" noChangeAspect="1"/>
+            </wp:cNvGraphicFramePr>
+            <a:graphic xmlns:a="http://schemas.openxmlformats.org/drawingml/2006/main">
+              <a:graphicData uri="http://schemas.openxmlformats.org/drawingml/2006/picture">
+                <pic:pic xmlns:pic="http://schemas.openxmlformats.org/drawingml/2006/picture">
+                  <pic:nvPicPr>
+                    <pic:cNvPr id="0" name="Picture 38"/>
+                    <pic:cNvPicPr>
+                      <a:picLocks noChangeAspect="1" noChangeArrowheads="1"/>
+                    </pic:cNvPicPr>
+                  </pic:nvPicPr>
+                  <pic:blipFill>
+                    <a:blip r:embed="rId9" cstate="print">
+                      <a:extLst>
+                        <a:ext uri="{28A0092B-C50C-407E-A947-70E740481C1C}">
+                          <a14:useLocalDpi xmlns:a14="http://schemas.microsoft.com/office/drawing/2010/main" val="0"/>
+                        </a:ext>
+                      </a:extLst>
+                    </a:blip>
+                    <a:srcRect/>
+                    <a:stretch>
+                      <a:fillRect/>
+                    </a:stretch>
+                  </pic:blipFill>
+                  <pic:spPr bwMode="auto">
+                    <a:xfrm>
+                      <a:off x="0" y="0"/>
+                      <a:ext cx="1674700" cy="1547809"/>
+                    </a:xfrm>
+                    <a:prstGeom prst="rect">
+                      <a:avLst/>
+                    </a:prstGeom>
+                    <a:noFill/>
+                    <a:ln>
+                      <a:noFill/>
+                    </a:ln>
+                  </pic:spPr>
+                </pic:pic>
+              </a:graphicData>
+            </a:graphic>
+          </wp:inline>
+        </w:drawing>
+      </w:r>
+      <w:r>
+        <w:rPr>
+          <w:noProof/>
+        </w:rPr>
+        <w:drawing>
+          <wp:inline distT="0" distB="0" distL="0" distR="0" wp14:anchorId="16416A10" wp14:editId="217055D7">
+            <wp:extent cx="1552575" cy="1575716"/>
+            <wp:effectExtent l="0" t="0" r="0" b="5715"/>
+            <wp:docPr id="17" name="Рисунок 17"/>
+            <wp:cNvGraphicFramePr>
+              <a:graphicFrameLocks xmlns:a="http://schemas.openxmlformats.org/drawingml/2006/main" noChangeAspect="1"/>
+            </wp:cNvGraphicFramePr>
+            <a:graphic xmlns:a="http://schemas.openxmlformats.org/drawingml/2006/main">
+              <a:graphicData uri="http://schemas.openxmlformats.org/drawingml/2006/picture">
+                <pic:pic xmlns:pic="http://schemas.openxmlformats.org/drawingml/2006/picture">
+                  <pic:nvPicPr>
+                    <pic:cNvPr id="0" name="Picture 30"/>
+                    <pic:cNvPicPr>
+                      <a:picLocks noChangeAspect="1" noChangeArrowheads="1"/>
+                    </pic:cNvPicPr>
+                  </pic:nvPicPr>
+                  <pic:blipFill>
+                    <a:blip r:embed="rId10" cstate="print">
+                      <a:extLst>
+                        <a:ext uri="{28A0092B-C50C-407E-A947-70E740481C1C}">
+                          <a14:useLocalDpi xmlns:a14="http://schemas.microsoft.com/office/drawing/2010/main" val="0"/>
+                        </a:ext>
+                      </a:extLst>
+                    </a:blip>
+                    <a:srcRect/>
+                    <a:stretch>
+                      <a:fillRect/>
+                    </a:stretch>
+                  </pic:blipFill>
+                  <pic:spPr bwMode="auto">
+                    <a:xfrm>
+                      <a:off x="0" y="0"/>
+                      <a:ext cx="1564042" cy="1587354"/>
+                    </a:xfrm>
+                    <a:prstGeom prst="rect">
+                      <a:avLst/>
+                    </a:prstGeom>
+                    <a:noFill/>
+                    <a:ln>
+                      <a:noFill/>
+                    </a:ln>
+                  </pic:spPr>
+                </pic:pic>
+              </a:graphicData>
+            </a:graphic>
+          </wp:inline>
+        </w:drawing>
+      </w:r>
+      <w:r>
+        <w:rPr>
+          <w:noProof/>
+        </w:rPr>
+        <w:drawing>
+          <wp:inline distT="0" distB="0" distL="0" distR="0" wp14:anchorId="55F5A420" wp14:editId="4BA63F15">
+            <wp:extent cx="1450473" cy="1543050"/>
+            <wp:effectExtent l="0" t="0" r="0" b="0"/>
+            <wp:docPr id="11" name="Рисунок 11"/>
+            <wp:cNvGraphicFramePr>
+              <a:graphicFrameLocks xmlns:a="http://schemas.openxmlformats.org/drawingml/2006/main" noChangeAspect="1"/>
+            </wp:cNvGraphicFramePr>
+            <a:graphic xmlns:a="http://schemas.openxmlformats.org/drawingml/2006/main">
+              <a:graphicData uri="http://schemas.openxmlformats.org/drawingml/2006/picture">
+                <pic:pic xmlns:pic="http://schemas.openxmlformats.org/drawingml/2006/picture">
+                  <pic:nvPicPr>
+                    <pic:cNvPr id="0" name="Picture 17"/>
+                    <pic:cNvPicPr>
+                      <a:picLocks noChangeAspect="1" noChangeArrowheads="1"/>
+                    </pic:cNvPicPr>
+                  </pic:nvPicPr>
+                  <pic:blipFill>
+                    <a:blip r:embed="rId11" cstate="print">
+                      <a:extLst>
+                        <a:ext uri="{28A0092B-C50C-407E-A947-70E740481C1C}">
+                          <a14:useLocalDpi xmlns:a14="http://schemas.microsoft.com/office/drawing/2010/main" val="0"/>
+                        </a:ext>
+                      </a:extLst>
+                    </a:blip>
+                    <a:srcRect/>
+                    <a:stretch>
+                      <a:fillRect/>
+                    </a:stretch>
+                  </pic:blipFill>
+                  <pic:spPr bwMode="auto">
+                    <a:xfrm>
+                      <a:off x="0" y="0"/>
+                      <a:ext cx="1455552" cy="1548454"/>
+                    </a:xfrm>
+                    <a:prstGeom prst="rect">
+                      <a:avLst/>
+                    </a:prstGeom>
+                    <a:noFill/>
+                    <a:ln>
+                      <a:noFill/>
+                    </a:ln>
+                  </pic:spPr>
+                </pic:pic>
+              </a:graphicData>
+            </a:graphic>
+          </wp:inline>
+        </w:drawing>
+      </w:r>
+    </w:p>
+    <w:p>
+      <w:pPr>
+        <w:ind w:firstLine="708"/>
+      </w:pPr>
+      <w:r>
+        <w:t>Ввод работоспособен.</w:t>
+      </w:r>
+    </w:p>
+    <w:p/>
+    <w:p>
+      <w:pPr>
+        <w:rPr>
+          <w:b/>
+        </w:rPr>
+      </w:pPr>
+      <w:r>
+        <w:rPr>
+          <w:b/>
+        </w:rPr>
+        <w:t xml:space="preserve">7.2. Испытания ввода данных посредством </w:t>
+      </w:r>
+      <w:r>
+        <w:rPr>
+          <w:b/>
+          <w:lang w:val="en-US"/>
+        </w:rPr>
+        <w:t>SMS</w:t>
+      </w:r>
+      <w:r>
+        <w:rPr>
+          <w:b/>
+        </w:rPr>
+        <w:t xml:space="preserve"> сообщений, отсылаемых с устройства владельца</w:t>
+      </w:r>
+    </w:p>
+    <w:p>
+      <w:pPr>
+        <w:ind w:firstLine="708"/>
+      </w:pPr>
+      <w:r>
+        <w:t xml:space="preserve">Для теста работы с </w:t>
+      </w:r>
+      <w:r>
+        <w:rPr>
+          <w:lang w:val="en-US"/>
+        </w:rPr>
+        <w:t>SMS</w:t>
+      </w:r>
+      <w:r>
+        <w:t xml:space="preserve"> </w:t>
+      </w:r>
+      <w:r>
+        <w:t>отправим команду блокировки устройства</w:t>
+      </w:r>
+      <w:r>
+        <w:t>:</w:t>
+      </w:r>
+    </w:p>
+    <w:p>
+      <w:pPr>
+        <w:jc w:val="center"/>
+      </w:pPr>
+      <w:r>
+        <w:rPr>
+          <w:noProof/>
+        </w:rPr>
+        <w:drawing>
+          <wp:inline distT="0" distB="0" distL="0" distR="0" wp14:anchorId="4D81B84C" wp14:editId="04881993">
+            <wp:extent cx="2057400" cy="1901513"/>
+            <wp:effectExtent l="0" t="0" r="0" b="3810"/>
+            <wp:docPr id="1" name="Рисунок 1"/>
+            <wp:cNvGraphicFramePr>
+              <a:graphicFrameLocks xmlns:a="http://schemas.openxmlformats.org/drawingml/2006/main" noChangeAspect="1"/>
+            </wp:cNvGraphicFramePr>
+            <a:graphic xmlns:a="http://schemas.openxmlformats.org/drawingml/2006/main">
+              <a:graphicData uri="http://schemas.openxmlformats.org/drawingml/2006/picture">
+                <pic:pic xmlns:pic="http://schemas.openxmlformats.org/drawingml/2006/picture">
+                  <pic:nvPicPr>
+                    <pic:cNvPr id="0" name="Picture 38"/>
+                    <pic:cNvPicPr>
+                      <a:picLocks noChangeAspect="1" noChangeArrowheads="1"/>
+                    </pic:cNvPicPr>
+                  </pic:nvPicPr>
+                  <pic:blipFill>
+                    <a:blip r:embed="rId12" cstate="print">
+                      <a:extLst>
+                        <a:ext uri="{28A0092B-C50C-407E-A947-70E740481C1C}">
+                          <a14:useLocalDpi xmlns:a14="http://schemas.microsoft.com/office/drawing/2010/main" val="0"/>
+                        </a:ext>
+                      </a:extLst>
+                    </a:blip>
+                    <a:srcRect/>
+                    <a:stretch>
+                      <a:fillRect/>
+                    </a:stretch>
+                  </pic:blipFill>
+                  <pic:spPr bwMode="auto">
+                    <a:xfrm>
+                      <a:off x="0" y="0"/>
+                      <a:ext cx="2059450" cy="1903407"/>
+                    </a:xfrm>
+                    <a:prstGeom prst="rect">
+                      <a:avLst/>
+                    </a:prstGeom>
+                    <a:noFill/>
+                    <a:ln>
+                      <a:noFill/>
+                    </a:ln>
+                  </pic:spPr>
+                </pic:pic>
+              </a:graphicData>
+            </a:graphic>
+          </wp:inline>
+        </w:drawing>
+      </w:r>
+      <w:r>
+        <w:rPr>
+          <w:noProof/>
+        </w:rPr>
+        <w:drawing>
+          <wp:inline distT="0" distB="0" distL="0" distR="0" wp14:anchorId="37A9A8A1" wp14:editId="02B70421">
+            <wp:extent cx="1787176" cy="1905000"/>
+            <wp:effectExtent l="0" t="0" r="3810" b="0"/>
+            <wp:docPr id="23" name="Рисунок 23"/>
+            <wp:cNvGraphicFramePr>
+              <a:graphicFrameLocks xmlns:a="http://schemas.openxmlformats.org/drawingml/2006/main" noChangeAspect="1"/>
+            </wp:cNvGraphicFramePr>
+            <a:graphic xmlns:a="http://schemas.openxmlformats.org/drawingml/2006/main">
+              <a:graphicData uri="http://schemas.openxmlformats.org/drawingml/2006/picture">
+                <pic:pic xmlns:pic="http://schemas.openxmlformats.org/drawingml/2006/picture">
+                  <pic:nvPicPr>
+                    <pic:cNvPr id="0" name="Picture 42"/>
+                    <pic:cNvPicPr>
+                      <a:picLocks noChangeAspect="1" noChangeArrowheads="1"/>
+                    </pic:cNvPicPr>
+                  </pic:nvPicPr>
+                  <pic:blipFill>
+                    <a:blip r:embed="rId13" cstate="print">
+                      <a:extLst>
+                        <a:ext uri="{28A0092B-C50C-407E-A947-70E740481C1C}">
+                          <a14:useLocalDpi xmlns:a14="http://schemas.microsoft.com/office/drawing/2010/main" val="0"/>
+                        </a:ext>
+                      </a:extLst>
+                    </a:blip>
+                    <a:srcRect/>
+                    <a:stretch>
+                      <a:fillRect/>
+                    </a:stretch>
+                  </pic:blipFill>
+                  <pic:spPr bwMode="auto">
+                    <a:xfrm>
+                      <a:off x="0" y="0"/>
+                      <a:ext cx="1796365" cy="1914795"/>
+                    </a:xfrm>
+                    <a:prstGeom prst="rect">
+                      <a:avLst/>
+                    </a:prstGeom>
+                    <a:noFill/>
+                    <a:ln>
+                      <a:noFill/>
+                    </a:ln>
+                  </pic:spPr>
+                </pic:pic>
+              </a:graphicData>
+            </a:graphic>
+          </wp:inline>
+        </w:drawing>
+      </w:r>
+    </w:p>
+    <w:p>
+      <w:pPr>
+        <w:ind w:firstLine="708"/>
+      </w:pPr>
+      <w:r>
+        <w:t xml:space="preserve">Устройство заблокировалось, </w:t>
+      </w:r>
+      <w:r>
+        <w:rPr>
+          <w:lang w:val="en-US"/>
+        </w:rPr>
+        <w:t>SMS</w:t>
+      </w:r>
+      <w:r>
+        <w:t xml:space="preserve"> </w:t>
+      </w:r>
+      <w:r>
+        <w:t>обмен данными работоспособен.</w:t>
+      </w:r>
+    </w:p>
+    <w:p/>
+    <w:p>
+      <w:pPr>
+        <w:rPr>
+          <w:b/>
+        </w:rPr>
+      </w:pPr>
+      <w:r>
+        <w:rPr>
+          <w:b/>
+        </w:rPr>
+        <w:t>7.3. Испытания вывода данных непосредственно на экран устройства</w:t>
+      </w:r>
+    </w:p>
+    <w:p>
+      <w:pPr>
+        <w:ind w:firstLine="708"/>
+      </w:pPr>
+      <w:r>
+        <w:t>Вывод данных на экран устройства подтверждает свою работоспособность остальными тестами, где происходит визуализация на экране.</w:t>
+      </w:r>
+    </w:p>
+    <w:p/>
+    <w:p/>
+    <w:p/>
+    <w:p/>
+    <w:tbl>
+      <w:tblPr>
+        <w:tblStyle w:val="a3"/>
+        <w:tblW w:w="0" w:type="auto"/>
+        <w:tblLook w:val="04A0" w:firstRow="1" w:lastRow="0" w:firstColumn="1" w:lastColumn="0" w:noHBand="0" w:noVBand="1"/>
+      </w:tblPr>
+      <w:tblGrid>
+        <w:gridCol w:w="2091"/>
+        <w:gridCol w:w="2091"/>
+        <w:gridCol w:w="2091"/>
+        <w:gridCol w:w="2091"/>
+        <w:gridCol w:w="2092"/>
+      </w:tblGrid>
+      <w:tr>
+        <w:tc>
+          <w:tcPr>
+            <w:tcW w:w="2091" w:type="dxa"/>
+          </w:tcPr>
+          <w:p>
+            <w:r>
+              <w:t>Изм.</w:t>
+            </w:r>
+          </w:p>
+        </w:tc>
+        <w:tc>
+          <w:tcPr>
+            <w:tcW w:w="2091" w:type="dxa"/>
+          </w:tcPr>
+          <w:p>
+            <w:r>
+              <w:t>Лист</w:t>
+            </w:r>
+          </w:p>
+        </w:tc>
+        <w:tc>
+          <w:tcPr>
+            <w:tcW w:w="2091" w:type="dxa"/>
+          </w:tcPr>
+          <w:p>
+            <w:r>
+              <w:t>№ докум.</w:t>
+            </w:r>
+          </w:p>
+        </w:tc>
+        <w:tc>
+          <w:tcPr>
+            <w:tcW w:w="2091" w:type="dxa"/>
+          </w:tcPr>
+          <w:p>
+            <w:r>
+              <w:t>Подп.</w:t>
+            </w:r>
+          </w:p>
+        </w:tc>
+        <w:tc>
+          <w:tcPr>
+            <w:tcW w:w="2092" w:type="dxa"/>
+          </w:tcPr>
+          <w:p>
+            <w:r>
+              <w:t>Дата</w:t>
+            </w:r>
+          </w:p>
+        </w:tc>
+      </w:tr>
+      <w:tr>
+        <w:tc>
+          <w:tcPr>
+            <w:tcW w:w="2091" w:type="dxa"/>
+          </w:tcPr>
+          <w:p/>
+        </w:tc>
+        <w:tc>
+          <w:tcPr>
+            <w:tcW w:w="2091" w:type="dxa"/>
+          </w:tcPr>
+          <w:p/>
+        </w:tc>
+        <w:tc>
+          <w:tcPr>
+            <w:tcW w:w="2091" w:type="dxa"/>
+          </w:tcPr>
+          <w:p/>
+        </w:tc>
+        <w:tc>
+          <w:tcPr>
+            <w:tcW w:w="2091" w:type="dxa"/>
+          </w:tcPr>
+          <w:p/>
+        </w:tc>
+        <w:tc>
+          <w:tcPr>
+            <w:tcW w:w="2092" w:type="dxa"/>
+          </w:tcPr>
+          <w:p/>
+        </w:tc>
+      </w:tr>
+      <w:tr>
+        <w:tc>
+          <w:tcPr>
+            <w:tcW w:w="2091" w:type="dxa"/>
+          </w:tcPr>
+          <w:p>
+            <w:r>
+              <w:t>Инв. № подл.</w:t>
+            </w:r>
+          </w:p>
+        </w:tc>
+        <w:tc>
+          <w:tcPr>
+            <w:tcW w:w="2091" w:type="dxa"/>
+          </w:tcPr>
+          <w:p>
+            <w:r>
+              <w:t>Подп. И дата</w:t>
+            </w:r>
+          </w:p>
+        </w:tc>
+        <w:tc>
+          <w:tcPr>
+            <w:tcW w:w="2091" w:type="dxa"/>
+          </w:tcPr>
+          <w:p>
+            <w:proofErr w:type="spellStart"/>
+            <w:r>
+              <w:t>Взам</w:t>
+            </w:r>
+            <w:proofErr w:type="spellEnd"/>
+            <w:r>
+              <w:t>. Инв. №</w:t>
+            </w:r>
+          </w:p>
+        </w:tc>
+        <w:tc>
+          <w:tcPr>
+            <w:tcW w:w="2091" w:type="dxa"/>
+          </w:tcPr>
+          <w:p>
+            <w:r>
+              <w:t xml:space="preserve">Инв. № </w:t>
+            </w:r>
+            <w:proofErr w:type="spellStart"/>
+            <w:r>
+              <w:t>дубл</w:t>
+            </w:r>
+            <w:proofErr w:type="spellEnd"/>
+            <w:r>
+              <w:t>.</w:t>
+            </w:r>
+          </w:p>
+        </w:tc>
+        <w:tc>
+          <w:tcPr>
+            <w:tcW w:w="2092" w:type="dxa"/>
+          </w:tcPr>
+          <w:p>
+            <w:r>
+              <w:t>Подп. и дата</w:t>
+            </w:r>
+          </w:p>
+        </w:tc>
+      </w:tr>
+      <w:tr>
+        <w:tc>
+          <w:tcPr>
+            <w:tcW w:w="2091" w:type="dxa"/>
+          </w:tcPr>
+          <w:p/>
+        </w:tc>
+        <w:tc>
+          <w:tcPr>
+            <w:tcW w:w="2091" w:type="dxa"/>
+          </w:tcPr>
+          <w:p/>
+        </w:tc>
+        <w:tc>
+          <w:tcPr>
+            <w:tcW w:w="2091" w:type="dxa"/>
+          </w:tcPr>
+          <w:p/>
+        </w:tc>
+        <w:tc>
+          <w:tcPr>
+            <w:tcW w:w="2091" w:type="dxa"/>
+          </w:tcPr>
+          <w:p/>
+        </w:tc>
+        <w:tc>
+          <w:tcPr>
+            <w:tcW w:w="2092" w:type="dxa"/>
+          </w:tcPr>
+          <w:p/>
+        </w:tc>
+      </w:tr>
+    </w:tbl>
+    <w:p/>
+    <w:p>
+      <w:pPr>
+        <w:rPr>
+          <w:b/>
+        </w:rPr>
+      </w:pPr>
+      <w:r>
+        <w:rPr>
+          <w:b/>
+        </w:rPr>
+        <w:t xml:space="preserve">7.4. Испытания вывода данных с устройства посредством </w:t>
+      </w:r>
+      <w:r>
+        <w:rPr>
+          <w:b/>
+          <w:lang w:val="en-US"/>
+        </w:rPr>
+        <w:t>SMS</w:t>
+      </w:r>
+      <w:r>
+        <w:rPr>
+          <w:b/>
+        </w:rPr>
+        <w:t xml:space="preserve"> сообщений, отсылаемых с устройства владельца</w:t>
+      </w:r>
+    </w:p>
+    <w:p>
+      <w:pPr>
+        <w:ind w:firstLine="708"/>
+      </w:pPr>
+      <w:r>
+        <w:t>При тесте датчика колебаний устройство отправило сообщение о взломе на смартфон, работоспособность подтверждена</w:t>
+      </w:r>
+      <w:r>
+        <w:t>.</w:t>
+      </w:r>
+    </w:p>
+    <w:p>
+      <w:pPr>
+        <w:ind w:firstLine="708"/>
+      </w:pPr>
+    </w:p>
+    <w:p>
+      <w:pPr>
+        <w:rPr>
+          <w:b/>
+        </w:rPr>
+      </w:pPr>
+      <w:r>
+        <w:rPr>
+          <w:b/>
+        </w:rPr>
+        <w:t>7.5. Испытания перемещения по меню</w:t>
+      </w:r>
+    </w:p>
+    <w:p>
+      <w:pPr>
+        <w:ind w:firstLine="708"/>
+      </w:pPr>
+      <w:bookmarkStart w:id="5" w:name="_GoBack"/>
+      <w:bookmarkEnd w:id="5"/>
+      <w:r>
+        <w:t>Работоспособность перемещения по меню подтверждается пунктом 7.1.</w:t>
+      </w:r>
+    </w:p>
+    <w:p/>
+    <w:p>
+      <w:pPr>
+        <w:rPr>
+          <w:b/>
+        </w:rPr>
+      </w:pPr>
+      <w:r>
+        <w:rPr>
+          <w:b/>
+        </w:rPr>
+        <w:t>7.6. Испытания просмотра информации об устройстве</w:t>
+      </w:r>
+    </w:p>
+    <w:p>
+      <w:pPr>
+        <w:ind w:firstLine="492"/>
+        <w:rPr>
+          <w:lang w:val="en-US"/>
+        </w:rPr>
+      </w:pPr>
+      <w:r>
+        <w:t>Перейдем в соответствующий раздел</w:t>
+      </w:r>
+      <w:r>
+        <w:rPr>
+          <w:lang w:val="en-US"/>
+        </w:rPr>
+        <w:t>:</w:t>
+      </w:r>
+    </w:p>
+    <w:p>
+      <w:pPr>
+        <w:ind w:left="492"/>
+        <w:jc w:val="center"/>
+      </w:pPr>
+      <w:r>
+        <w:rPr>
+          <w:noProof/>
+        </w:rPr>
+        <w:drawing>
+          <wp:inline distT="0" distB="0" distL="0" distR="0" wp14:anchorId="753009EF" wp14:editId="4EFA16C6">
+            <wp:extent cx="1799087" cy="1600200"/>
+            <wp:effectExtent l="0" t="0" r="0" b="0"/>
+            <wp:docPr id="4" name="Рисунок 4"/>
+            <wp:cNvGraphicFramePr>
+              <a:graphicFrameLocks xmlns:a="http://schemas.openxmlformats.org/drawingml/2006/main" noChangeAspect="1"/>
+            </wp:cNvGraphicFramePr>
+            <a:graphic xmlns:a="http://schemas.openxmlformats.org/drawingml/2006/main">
+              <a:graphicData uri="http://schemas.openxmlformats.org/drawingml/2006/picture">
+                <pic:pic xmlns:pic="http://schemas.openxmlformats.org/drawingml/2006/picture">
+                  <pic:nvPicPr>
+                    <pic:cNvPr id="0" name="Picture 5"/>
+                    <pic:cNvPicPr>
+                      <a:picLocks noChangeAspect="1" noChangeArrowheads="1"/>
+                    </pic:cNvPicPr>
+                  </pic:nvPicPr>
+                  <pic:blipFill>
+                    <a:blip r:embed="rId14" cstate="print">
+                      <a:extLst>
+                        <a:ext uri="{28A0092B-C50C-407E-A947-70E740481C1C}">
+                          <a14:useLocalDpi xmlns:a14="http://schemas.microsoft.com/office/drawing/2010/main" val="0"/>
+                        </a:ext>
+                      </a:extLst>
+                    </a:blip>
+                    <a:srcRect/>
+                    <a:stretch>
+                      <a:fillRect/>
+                    </a:stretch>
+                  </pic:blipFill>
+                  <pic:spPr bwMode="auto">
+                    <a:xfrm>
+                      <a:off x="0" y="0"/>
+                      <a:ext cx="1813269" cy="1612814"/>
+                    </a:xfrm>
+                    <a:prstGeom prst="rect">
+                      <a:avLst/>
+                    </a:prstGeom>
+                    <a:noFill/>
+                    <a:ln>
+                      <a:noFill/>
+                    </a:ln>
+                  </pic:spPr>
+                </pic:pic>
+              </a:graphicData>
+            </a:graphic>
+          </wp:inline>
+        </w:drawing>
+      </w:r>
+      <w:r>
+        <w:t xml:space="preserve"> </w:t>
+      </w:r>
+      <w:r>
+        <w:rPr>
+          <w:noProof/>
+        </w:rPr>
+        <w:drawing>
+          <wp:inline distT="0" distB="0" distL="0" distR="0" wp14:anchorId="6B489AFF" wp14:editId="5B6F0625">
+            <wp:extent cx="1552575" cy="1593815"/>
+            <wp:effectExtent l="0" t="0" r="0" b="6985"/>
+            <wp:docPr id="5" name="Рисунок 5"/>
+            <wp:cNvGraphicFramePr>
+              <a:graphicFrameLocks xmlns:a="http://schemas.openxmlformats.org/drawingml/2006/main" noChangeAspect="1"/>
+            </wp:cNvGraphicFramePr>
+            <a:graphic xmlns:a="http://schemas.openxmlformats.org/drawingml/2006/main">
+              <a:graphicData uri="http://schemas.openxmlformats.org/drawingml/2006/picture">
+                <pic:pic xmlns:pic="http://schemas.openxmlformats.org/drawingml/2006/picture">
+                  <pic:nvPicPr>
+                    <pic:cNvPr id="0" name="Picture 7"/>
+                    <pic:cNvPicPr>
+                      <a:picLocks noChangeAspect="1" noChangeArrowheads="1"/>
+                    </pic:cNvPicPr>
+                  </pic:nvPicPr>
+                  <pic:blipFill>
+                    <a:blip r:embed="rId15" cstate="print">
+                      <a:extLst>
+                        <a:ext uri="{28A0092B-C50C-407E-A947-70E740481C1C}">
+                          <a14:useLocalDpi xmlns:a14="http://schemas.microsoft.com/office/drawing/2010/main" val="0"/>
+                        </a:ext>
+                      </a:extLst>
+                    </a:blip>
+                    <a:srcRect/>
+                    <a:stretch>
+                      <a:fillRect/>
+                    </a:stretch>
+                  </pic:blipFill>
+                  <pic:spPr bwMode="auto">
+                    <a:xfrm>
+                      <a:off x="0" y="0"/>
+                      <a:ext cx="1565927" cy="1607521"/>
+                    </a:xfrm>
+                    <a:prstGeom prst="rect">
+                      <a:avLst/>
+                    </a:prstGeom>
+                    <a:noFill/>
+                    <a:ln>
+                      <a:noFill/>
+                    </a:ln>
+                  </pic:spPr>
+                </pic:pic>
+              </a:graphicData>
+            </a:graphic>
+          </wp:inline>
+        </w:drawing>
+      </w:r>
+      <w:r>
+        <w:rPr>
+          <w:noProof/>
+        </w:rPr>
+        <w:drawing>
+          <wp:inline distT="0" distB="0" distL="0" distR="0" wp14:anchorId="4D4BADA8" wp14:editId="6B51D54E">
+            <wp:extent cx="1533525" cy="1607813"/>
+            <wp:effectExtent l="0" t="0" r="0" b="0"/>
+            <wp:docPr id="8" name="Рисунок 8"/>
+            <wp:cNvGraphicFramePr>
+              <a:graphicFrameLocks xmlns:a="http://schemas.openxmlformats.org/drawingml/2006/main" noChangeAspect="1"/>
+            </wp:cNvGraphicFramePr>
+            <a:graphic xmlns:a="http://schemas.openxmlformats.org/drawingml/2006/main">
+              <a:graphicData uri="http://schemas.openxmlformats.org/drawingml/2006/picture">
+                <pic:pic xmlns:pic="http://schemas.openxmlformats.org/drawingml/2006/picture">
+                  <pic:nvPicPr>
+                    <pic:cNvPr id="0" name="Picture 11"/>
+                    <pic:cNvPicPr>
+                      <a:picLocks noChangeAspect="1" noChangeArrowheads="1"/>
+                    </pic:cNvPicPr>
+                  </pic:nvPicPr>
+                  <pic:blipFill>
+                    <a:blip r:embed="rId16" cstate="print">
+                      <a:extLst>
+                        <a:ext uri="{28A0092B-C50C-407E-A947-70E740481C1C}">
+                          <a14:useLocalDpi xmlns:a14="http://schemas.microsoft.com/office/drawing/2010/main" val="0"/>
+                        </a:ext>
+                      </a:extLst>
+                    </a:blip>
+                    <a:srcRect/>
+                    <a:stretch>
+                      <a:fillRect/>
+                    </a:stretch>
+                  </pic:blipFill>
+                  <pic:spPr bwMode="auto">
+                    <a:xfrm>
+                      <a:off x="0" y="0"/>
+                      <a:ext cx="1540036" cy="1614640"/>
+                    </a:xfrm>
+                    <a:prstGeom prst="rect">
+                      <a:avLst/>
+                    </a:prstGeom>
+                    <a:noFill/>
+                    <a:ln>
+                      <a:noFill/>
+                    </a:ln>
+                  </pic:spPr>
+                </pic:pic>
+              </a:graphicData>
+            </a:graphic>
+          </wp:inline>
+        </w:drawing>
+      </w:r>
+    </w:p>
+    <w:p>
+      <w:pPr>
+        <w:ind w:firstLine="492"/>
+      </w:pPr>
+      <w:r>
+        <w:t>Информация об устройстве отображается корректно.</w:t>
+      </w:r>
+    </w:p>
+    <w:p>
+      <w:pPr>
         <w:ind w:left="1416"/>
-      </w:pPr>
-    </w:p>
-    <w:p>
-      <w:r>
-        <w:t>7.</w:t>
-      </w:r>
-      <w:r>
+        <w:rPr>
+          <w:b/>
+        </w:rPr>
+      </w:pPr>
+    </w:p>
+    <w:p>
+      <w:pPr>
+        <w:ind w:left="1416"/>
+        <w:rPr>
+          <w:b/>
+        </w:rPr>
+      </w:pPr>
+    </w:p>
+    <w:p>
+      <w:pPr>
+        <w:ind w:left="1416"/>
+        <w:rPr>
+          <w:b/>
+        </w:rPr>
+      </w:pPr>
+    </w:p>
+    <w:p>
+      <w:pPr>
+        <w:ind w:left="1416"/>
+        <w:rPr>
+          <w:b/>
+        </w:rPr>
+      </w:pPr>
+    </w:p>
+    <w:p>
+      <w:pPr>
+        <w:ind w:left="1416"/>
+        <w:rPr>
+          <w:b/>
+        </w:rPr>
+      </w:pPr>
+    </w:p>
+    <w:p>
+      <w:pPr>
+        <w:ind w:left="1416"/>
+        <w:rPr>
+          <w:b/>
+        </w:rPr>
+      </w:pPr>
+    </w:p>
+    <w:p>
+      <w:pPr>
+        <w:ind w:left="1416"/>
+        <w:rPr>
+          <w:b/>
+        </w:rPr>
+      </w:pPr>
+    </w:p>
+    <w:p>
+      <w:pPr>
+        <w:ind w:left="1416"/>
+        <w:rPr>
+          <w:b/>
+        </w:rPr>
+      </w:pPr>
+    </w:p>
+    <w:p>
+      <w:pPr>
+        <w:ind w:left="1416"/>
+        <w:rPr>
+          <w:b/>
+        </w:rPr>
+      </w:pPr>
+    </w:p>
+    <w:p>
+      <w:pPr>
+        <w:ind w:left="1416"/>
+        <w:rPr>
+          <w:b/>
+        </w:rPr>
+      </w:pPr>
+    </w:p>
+    <w:p>
+      <w:pPr>
+        <w:ind w:left="1416"/>
+        <w:rPr>
+          <w:b/>
+        </w:rPr>
+      </w:pPr>
+    </w:p>
+    <w:tbl>
+      <w:tblPr>
+        <w:tblStyle w:val="a3"/>
+        <w:tblW w:w="0" w:type="auto"/>
+        <w:tblLook w:val="04A0" w:firstRow="1" w:lastRow="0" w:firstColumn="1" w:lastColumn="0" w:noHBand="0" w:noVBand="1"/>
+      </w:tblPr>
+      <w:tblGrid>
+        <w:gridCol w:w="2091"/>
+        <w:gridCol w:w="2091"/>
+        <w:gridCol w:w="2091"/>
+        <w:gridCol w:w="2091"/>
+        <w:gridCol w:w="2092"/>
+      </w:tblGrid>
+      <w:tr>
+        <w:tc>
+          <w:tcPr>
+            <w:tcW w:w="2091" w:type="dxa"/>
+          </w:tcPr>
+          <w:p>
+            <w:r>
+              <w:t>Изм.</w:t>
+            </w:r>
+          </w:p>
+        </w:tc>
+        <w:tc>
+          <w:tcPr>
+            <w:tcW w:w="2091" w:type="dxa"/>
+          </w:tcPr>
+          <w:p>
+            <w:r>
+              <w:t>Лист</w:t>
+            </w:r>
+          </w:p>
+        </w:tc>
+        <w:tc>
+          <w:tcPr>
+            <w:tcW w:w="2091" w:type="dxa"/>
+          </w:tcPr>
+          <w:p>
+            <w:r>
+              <w:t>№ докум.</w:t>
+            </w:r>
+          </w:p>
+        </w:tc>
+        <w:tc>
+          <w:tcPr>
+            <w:tcW w:w="2091" w:type="dxa"/>
+          </w:tcPr>
+          <w:p>
+            <w:r>
+              <w:t>Подп.</w:t>
+            </w:r>
+          </w:p>
+        </w:tc>
+        <w:tc>
+          <w:tcPr>
+            <w:tcW w:w="2092" w:type="dxa"/>
+          </w:tcPr>
+          <w:p>
+            <w:r>
+              <w:t>Дата</w:t>
+            </w:r>
+          </w:p>
+        </w:tc>
+      </w:tr>
+      <w:tr>
+        <w:tc>
+          <w:tcPr>
+            <w:tcW w:w="2091" w:type="dxa"/>
+          </w:tcPr>
+          <w:p/>
+        </w:tc>
+        <w:tc>
+          <w:tcPr>
+            <w:tcW w:w="2091" w:type="dxa"/>
+          </w:tcPr>
+          <w:p/>
+        </w:tc>
+        <w:tc>
+          <w:tcPr>
+            <w:tcW w:w="2091" w:type="dxa"/>
+          </w:tcPr>
+          <w:p/>
+        </w:tc>
+        <w:tc>
+          <w:tcPr>
+            <w:tcW w:w="2091" w:type="dxa"/>
+          </w:tcPr>
+          <w:p/>
+        </w:tc>
+        <w:tc>
+          <w:tcPr>
+            <w:tcW w:w="2092" w:type="dxa"/>
+          </w:tcPr>
+          <w:p/>
+        </w:tc>
+      </w:tr>
+      <w:tr>
+        <w:tc>
+          <w:tcPr>
+            <w:tcW w:w="2091" w:type="dxa"/>
+          </w:tcPr>
+          <w:p>
+            <w:r>
+              <w:t>Инв. № подл.</w:t>
+            </w:r>
+          </w:p>
+        </w:tc>
+        <w:tc>
+          <w:tcPr>
+            <w:tcW w:w="2091" w:type="dxa"/>
+          </w:tcPr>
+          <w:p>
+            <w:r>
+              <w:t>Подп. И дата</w:t>
+            </w:r>
+          </w:p>
+        </w:tc>
+        <w:tc>
+          <w:tcPr>
+            <w:tcW w:w="2091" w:type="dxa"/>
+          </w:tcPr>
+          <w:p>
+            <w:proofErr w:type="spellStart"/>
+            <w:r>
+              <w:t>Взам</w:t>
+            </w:r>
+            <w:proofErr w:type="spellEnd"/>
+            <w:r>
+              <w:t>. Инв. №</w:t>
+            </w:r>
+          </w:p>
+        </w:tc>
+        <w:tc>
+          <w:tcPr>
+            <w:tcW w:w="2091" w:type="dxa"/>
+          </w:tcPr>
+          <w:p>
+            <w:r>
+              <w:t xml:space="preserve">Инв. № </w:t>
+            </w:r>
+            <w:proofErr w:type="spellStart"/>
+            <w:r>
+              <w:t>дубл</w:t>
+            </w:r>
+            <w:proofErr w:type="spellEnd"/>
+            <w:r>
+              <w:t>.</w:t>
+            </w:r>
+          </w:p>
+        </w:tc>
+        <w:tc>
+          <w:tcPr>
+            <w:tcW w:w="2092" w:type="dxa"/>
+          </w:tcPr>
+          <w:p>
+            <w:r>
+              <w:t>Подп. и дата</w:t>
+            </w:r>
+          </w:p>
+        </w:tc>
+      </w:tr>
+      <w:tr>
+        <w:tc>
+          <w:tcPr>
+            <w:tcW w:w="2091" w:type="dxa"/>
+          </w:tcPr>
+          <w:p/>
+        </w:tc>
+        <w:tc>
+          <w:tcPr>
+            <w:tcW w:w="2091" w:type="dxa"/>
+          </w:tcPr>
+          <w:p/>
+        </w:tc>
+        <w:tc>
+          <w:tcPr>
+            <w:tcW w:w="2091" w:type="dxa"/>
+          </w:tcPr>
+          <w:p/>
+        </w:tc>
+        <w:tc>
+          <w:tcPr>
+            <w:tcW w:w="2091" w:type="dxa"/>
+          </w:tcPr>
+          <w:p/>
+        </w:tc>
+        <w:tc>
+          <w:tcPr>
+            <w:tcW w:w="2092" w:type="dxa"/>
+          </w:tcPr>
+          <w:p/>
+        </w:tc>
+      </w:tr>
+    </w:tbl>
+    <w:p>
+      <w:pPr>
+        <w:ind w:left="1416"/>
+        <w:rPr>
+          <w:b/>
+        </w:rPr>
+      </w:pPr>
+    </w:p>
+    <w:p>
+      <w:pPr>
+        <w:rPr>
+          <w:b/>
+        </w:rPr>
+      </w:pPr>
+      <w:r>
+        <w:rPr>
+          <w:b/>
+        </w:rPr>
+        <w:lastRenderedPageBreak/>
+        <w:t>7.7. Испытания просмотра информации о владельце</w:t>
+      </w:r>
+    </w:p>
+    <w:p>
+      <w:pPr>
+        <w:ind w:firstLine="492"/>
+        <w:rPr>
+          <w:lang w:val="en-US"/>
+        </w:rPr>
+      </w:pPr>
+      <w:r>
+        <w:t>Перейдем в соответствующий раздел</w:t>
+      </w:r>
+      <w:r>
+        <w:rPr>
+          <w:lang w:val="en-US"/>
+        </w:rPr>
+        <w:t>:</w:t>
+      </w:r>
+    </w:p>
+    <w:p>
+      <w:pPr>
+        <w:rPr>
+          <w:b/>
+        </w:rPr>
+      </w:pPr>
+    </w:p>
+    <w:p>
+      <w:pPr>
+        <w:ind w:left="492"/>
+        <w:jc w:val="center"/>
+      </w:pPr>
+      <w:r>
+        <w:rPr>
+          <w:noProof/>
+        </w:rPr>
+        <w:drawing>
+          <wp:inline distT="0" distB="0" distL="0" distR="0" wp14:anchorId="5C6F300F" wp14:editId="309384DE">
+            <wp:extent cx="1914525" cy="1702877"/>
+            <wp:effectExtent l="0" t="0" r="0" b="0"/>
+            <wp:docPr id="2" name="Рисунок 2"/>
+            <wp:cNvGraphicFramePr>
+              <a:graphicFrameLocks xmlns:a="http://schemas.openxmlformats.org/drawingml/2006/main" noChangeAspect="1"/>
+            </wp:cNvGraphicFramePr>
+            <a:graphic xmlns:a="http://schemas.openxmlformats.org/drawingml/2006/main">
+              <a:graphicData uri="http://schemas.openxmlformats.org/drawingml/2006/picture">
+                <pic:pic xmlns:pic="http://schemas.openxmlformats.org/drawingml/2006/picture">
+                  <pic:nvPicPr>
+                    <pic:cNvPr id="0" name="Picture 5"/>
+                    <pic:cNvPicPr>
+                      <a:picLocks noChangeAspect="1" noChangeArrowheads="1"/>
+                    </pic:cNvPicPr>
+                  </pic:nvPicPr>
+                  <pic:blipFill>
+                    <a:blip r:embed="rId17" cstate="print">
+                      <a:extLst>
+                        <a:ext uri="{28A0092B-C50C-407E-A947-70E740481C1C}">
+                          <a14:useLocalDpi xmlns:a14="http://schemas.microsoft.com/office/drawing/2010/main" val="0"/>
+                        </a:ext>
+                      </a:extLst>
+                    </a:blip>
+                    <a:srcRect/>
+                    <a:stretch>
+                      <a:fillRect/>
+                    </a:stretch>
+                  </pic:blipFill>
+                  <pic:spPr bwMode="auto">
+                    <a:xfrm>
+                      <a:off x="0" y="0"/>
+                      <a:ext cx="1931165" cy="1717678"/>
+                    </a:xfrm>
+                    <a:prstGeom prst="rect">
+                      <a:avLst/>
+                    </a:prstGeom>
+                    <a:noFill/>
+                    <a:ln>
+                      <a:noFill/>
+                    </a:ln>
+                  </pic:spPr>
+                </pic:pic>
+              </a:graphicData>
+            </a:graphic>
+          </wp:inline>
+        </w:drawing>
+      </w:r>
+      <w:r>
+        <w:rPr>
+          <w:noProof/>
+        </w:rPr>
+        <w:drawing>
+          <wp:inline distT="0" distB="0" distL="0" distR="0" wp14:anchorId="265D1530" wp14:editId="5C02926D">
+            <wp:extent cx="1706288" cy="1710690"/>
+            <wp:effectExtent l="0" t="0" r="8255" b="3810"/>
+            <wp:docPr id="7" name="Рисунок 7"/>
+            <wp:cNvGraphicFramePr>
+              <a:graphicFrameLocks xmlns:a="http://schemas.openxmlformats.org/drawingml/2006/main" noChangeAspect="1"/>
+            </wp:cNvGraphicFramePr>
+            <a:graphic xmlns:a="http://schemas.openxmlformats.org/drawingml/2006/main">
+              <a:graphicData uri="http://schemas.openxmlformats.org/drawingml/2006/picture">
+                <pic:pic xmlns:pic="http://schemas.openxmlformats.org/drawingml/2006/picture">
+                  <pic:nvPicPr>
+                    <pic:cNvPr id="0" name="Picture 9"/>
+                    <pic:cNvPicPr>
+                      <a:picLocks noChangeAspect="1" noChangeArrowheads="1"/>
+                    </pic:cNvPicPr>
+                  </pic:nvPicPr>
+                  <pic:blipFill>
+                    <a:blip r:embed="rId18" cstate="print">
+                      <a:extLst>
+                        <a:ext uri="{28A0092B-C50C-407E-A947-70E740481C1C}">
+                          <a14:useLocalDpi xmlns:a14="http://schemas.microsoft.com/office/drawing/2010/main" val="0"/>
+                        </a:ext>
+                      </a:extLst>
+                    </a:blip>
+                    <a:srcRect/>
+                    <a:stretch>
+                      <a:fillRect/>
+                    </a:stretch>
+                  </pic:blipFill>
+                  <pic:spPr bwMode="auto">
+                    <a:xfrm>
+                      <a:off x="0" y="0"/>
+                      <a:ext cx="1712291" cy="1716709"/>
+                    </a:xfrm>
+                    <a:prstGeom prst="rect">
+                      <a:avLst/>
+                    </a:prstGeom>
+                    <a:noFill/>
+                    <a:ln>
+                      <a:noFill/>
+                    </a:ln>
+                  </pic:spPr>
+                </pic:pic>
+              </a:graphicData>
+            </a:graphic>
+          </wp:inline>
+        </w:drawing>
+      </w:r>
+      <w:r>
+        <w:rPr>
+          <w:noProof/>
+        </w:rPr>
+        <w:drawing>
+          <wp:inline distT="0" distB="0" distL="0" distR="0" wp14:anchorId="69B83E14" wp14:editId="5C328757">
+            <wp:extent cx="1609725" cy="1702776"/>
+            <wp:effectExtent l="0" t="0" r="0" b="0"/>
+            <wp:docPr id="9" name="Рисунок 9"/>
+            <wp:cNvGraphicFramePr>
+              <a:graphicFrameLocks xmlns:a="http://schemas.openxmlformats.org/drawingml/2006/main" noChangeAspect="1"/>
+            </wp:cNvGraphicFramePr>
+            <a:graphic xmlns:a="http://schemas.openxmlformats.org/drawingml/2006/main">
+              <a:graphicData uri="http://schemas.openxmlformats.org/drawingml/2006/picture">
+                <pic:pic xmlns:pic="http://schemas.openxmlformats.org/drawingml/2006/picture">
+                  <pic:nvPicPr>
+                    <pic:cNvPr id="0" name="Picture 13"/>
+                    <pic:cNvPicPr>
+                      <a:picLocks noChangeAspect="1" noChangeArrowheads="1"/>
+                    </pic:cNvPicPr>
+                  </pic:nvPicPr>
+                  <pic:blipFill>
+                    <a:blip r:embed="rId19" cstate="print">
+                      <a:extLst>
+                        <a:ext uri="{28A0092B-C50C-407E-A947-70E740481C1C}">
+                          <a14:useLocalDpi xmlns:a14="http://schemas.microsoft.com/office/drawing/2010/main" val="0"/>
+                        </a:ext>
+                      </a:extLst>
+                    </a:blip>
+                    <a:srcRect/>
+                    <a:stretch>
+                      <a:fillRect/>
+                    </a:stretch>
+                  </pic:blipFill>
+                  <pic:spPr bwMode="auto">
+                    <a:xfrm>
+                      <a:off x="0" y="0"/>
+                      <a:ext cx="1617975" cy="1711503"/>
+                    </a:xfrm>
+                    <a:prstGeom prst="rect">
+                      <a:avLst/>
+                    </a:prstGeom>
+                    <a:noFill/>
+                    <a:ln>
+                      <a:noFill/>
+                    </a:ln>
+                  </pic:spPr>
+                </pic:pic>
+              </a:graphicData>
+            </a:graphic>
+          </wp:inline>
+        </w:drawing>
+      </w:r>
+    </w:p>
+    <w:p>
+      <w:pPr>
+        <w:rPr>
+          <w:b/>
+        </w:rPr>
+      </w:pPr>
+    </w:p>
+    <w:p>
+      <w:pPr>
+        <w:ind w:firstLine="492"/>
+      </w:pPr>
+      <w:r>
+        <w:t>Информация о владельце отображается корректно.</w:t>
+      </w:r>
+    </w:p>
+    <w:p>
+      <w:pPr>
+        <w:ind w:left="1416"/>
+      </w:pPr>
+    </w:p>
+    <w:p>
+      <w:pPr>
+        <w:rPr>
+          <w:b/>
+        </w:rPr>
+      </w:pPr>
+      <w:r>
+        <w:rPr>
+          <w:b/>
+        </w:rPr>
+        <w:t>7.8. Испытания настройки яркости дисплея устройства</w:t>
+      </w:r>
+    </w:p>
+    <w:p>
+      <w:pPr>
+        <w:ind w:firstLine="492"/>
+        <w:rPr>
+          <w:lang w:val="en-US"/>
+        </w:rPr>
+      </w:pPr>
+      <w:r>
+        <w:t>Перейдем в соответствующий раздел</w:t>
+      </w:r>
+      <w:r>
+        <w:rPr>
+          <w:lang w:val="en-US"/>
+        </w:rPr>
+        <w:t>:</w:t>
+      </w:r>
+    </w:p>
+    <w:p>
+      <w:pPr>
+        <w:jc w:val="center"/>
+      </w:pPr>
+      <w:r>
+        <w:rPr>
+          <w:noProof/>
+        </w:rPr>
+        <w:drawing>
+          <wp:inline distT="0" distB="0" distL="0" distR="0" wp14:anchorId="0B7086DE" wp14:editId="76F2AC1E">
+            <wp:extent cx="1557928" cy="1581150"/>
+            <wp:effectExtent l="0" t="0" r="4445" b="0"/>
+            <wp:docPr id="10" name="Рисунок 10"/>
+            <wp:cNvGraphicFramePr>
+              <a:graphicFrameLocks xmlns:a="http://schemas.openxmlformats.org/drawingml/2006/main" noChangeAspect="1"/>
+            </wp:cNvGraphicFramePr>
+            <a:graphic xmlns:a="http://schemas.openxmlformats.org/drawingml/2006/main">
+              <a:graphicData uri="http://schemas.openxmlformats.org/drawingml/2006/picture">
+                <pic:pic xmlns:pic="http://schemas.openxmlformats.org/drawingml/2006/picture">
+                  <pic:nvPicPr>
+                    <pic:cNvPr id="0" name="Picture 15"/>
+                    <pic:cNvPicPr>
+                      <a:picLocks noChangeAspect="1" noChangeArrowheads="1"/>
+                    </pic:cNvPicPr>
+                  </pic:nvPicPr>
+                  <pic:blipFill>
+                    <a:blip r:embed="rId20" cstate="print">
+                      <a:extLst>
+                        <a:ext uri="{28A0092B-C50C-407E-A947-70E740481C1C}">
+                          <a14:useLocalDpi xmlns:a14="http://schemas.microsoft.com/office/drawing/2010/main" val="0"/>
+                        </a:ext>
+                      </a:extLst>
+                    </a:blip>
+                    <a:srcRect/>
+                    <a:stretch>
+                      <a:fillRect/>
+                    </a:stretch>
+                  </pic:blipFill>
+                  <pic:spPr bwMode="auto">
+                    <a:xfrm>
+                      <a:off x="0" y="0"/>
+                      <a:ext cx="1562275" cy="1585562"/>
+                    </a:xfrm>
+                    <a:prstGeom prst="rect">
+                      <a:avLst/>
+                    </a:prstGeom>
+                    <a:noFill/>
+                    <a:ln>
+                      <a:noFill/>
+                    </a:ln>
+                  </pic:spPr>
+                </pic:pic>
+              </a:graphicData>
+            </a:graphic>
+          </wp:inline>
+        </w:drawing>
+      </w:r>
+      <w:r>
+        <w:rPr>
+          <w:noProof/>
+        </w:rPr>
+        <w:drawing>
+          <wp:inline distT="0" distB="0" distL="0" distR="0" wp14:anchorId="56C1E0F3" wp14:editId="66DFB366">
+            <wp:extent cx="1450473" cy="1543050"/>
+            <wp:effectExtent l="0" t="0" r="0" b="0"/>
+            <wp:docPr id="3" name="Рисунок 3"/>
+            <wp:cNvGraphicFramePr>
+              <a:graphicFrameLocks xmlns:a="http://schemas.openxmlformats.org/drawingml/2006/main" noChangeAspect="1"/>
+            </wp:cNvGraphicFramePr>
+            <a:graphic xmlns:a="http://schemas.openxmlformats.org/drawingml/2006/main">
+              <a:graphicData uri="http://schemas.openxmlformats.org/drawingml/2006/picture">
+                <pic:pic xmlns:pic="http://schemas.openxmlformats.org/drawingml/2006/picture">
+                  <pic:nvPicPr>
+                    <pic:cNvPr id="0" name="Picture 17"/>
+                    <pic:cNvPicPr>
+                      <a:picLocks noChangeAspect="1" noChangeArrowheads="1"/>
+                    </pic:cNvPicPr>
+                  </pic:nvPicPr>
+                  <pic:blipFill>
+                    <a:blip r:embed="rId11" cstate="print">
+                      <a:extLst>
+                        <a:ext uri="{28A0092B-C50C-407E-A947-70E740481C1C}">
+                          <a14:useLocalDpi xmlns:a14="http://schemas.microsoft.com/office/drawing/2010/main" val="0"/>
+                        </a:ext>
+                      </a:extLst>
+                    </a:blip>
+                    <a:srcRect/>
+                    <a:stretch>
+                      <a:fillRect/>
+                    </a:stretch>
+                  </pic:blipFill>
+                  <pic:spPr bwMode="auto">
+                    <a:xfrm>
+                      <a:off x="0" y="0"/>
+                      <a:ext cx="1455552" cy="1548454"/>
+                    </a:xfrm>
+                    <a:prstGeom prst="rect">
+                      <a:avLst/>
+                    </a:prstGeom>
+                    <a:noFill/>
+                    <a:ln>
+                      <a:noFill/>
+                    </a:ln>
+                  </pic:spPr>
+                </pic:pic>
+              </a:graphicData>
+            </a:graphic>
+          </wp:inline>
+        </w:drawing>
+      </w:r>
+      <w:r>
+        <w:rPr>
+          <w:noProof/>
+        </w:rPr>
+        <w:drawing>
+          <wp:inline distT="0" distB="0" distL="0" distR="0" wp14:anchorId="2EF24A30" wp14:editId="2014F020">
+            <wp:extent cx="1561978" cy="1552575"/>
+            <wp:effectExtent l="0" t="0" r="635" b="0"/>
+            <wp:docPr id="12" name="Рисунок 12"/>
+            <wp:cNvGraphicFramePr>
+              <a:graphicFrameLocks xmlns:a="http://schemas.openxmlformats.org/drawingml/2006/main" noChangeAspect="1"/>
+            </wp:cNvGraphicFramePr>
+            <a:graphic xmlns:a="http://schemas.openxmlformats.org/drawingml/2006/main">
+              <a:graphicData uri="http://schemas.openxmlformats.org/drawingml/2006/picture">
+                <pic:pic xmlns:pic="http://schemas.openxmlformats.org/drawingml/2006/picture">
+                  <pic:nvPicPr>
+                    <pic:cNvPr id="0" name="Picture 19"/>
+                    <pic:cNvPicPr>
+                      <a:picLocks noChangeAspect="1" noChangeArrowheads="1"/>
+                    </pic:cNvPicPr>
+                  </pic:nvPicPr>
+                  <pic:blipFill>
+                    <a:blip r:embed="rId21" cstate="print">
+                      <a:extLst>
+                        <a:ext uri="{28A0092B-C50C-407E-A947-70E740481C1C}">
+                          <a14:useLocalDpi xmlns:a14="http://schemas.microsoft.com/office/drawing/2010/main" val="0"/>
+                        </a:ext>
+                      </a:extLst>
+                    </a:blip>
+                    <a:srcRect/>
+                    <a:stretch>
+                      <a:fillRect/>
+                    </a:stretch>
+                  </pic:blipFill>
+                  <pic:spPr bwMode="auto">
+                    <a:xfrm>
+                      <a:off x="0" y="0"/>
+                      <a:ext cx="1568667" cy="1559224"/>
+                    </a:xfrm>
+                    <a:prstGeom prst="rect">
+                      <a:avLst/>
+                    </a:prstGeom>
+                    <a:noFill/>
+                    <a:ln>
+                      <a:noFill/>
+                    </a:ln>
+                  </pic:spPr>
+                </pic:pic>
+              </a:graphicData>
+            </a:graphic>
+          </wp:inline>
+        </w:drawing>
+      </w:r>
+    </w:p>
+    <w:p>
+      <w:pPr>
+        <w:ind w:left="492"/>
+      </w:pPr>
+      <w:r>
+        <w:t>После выбора уровня с помощью шкалы, устройство перезагрузилось, яркость изменилась.</w:t>
+      </w:r>
+    </w:p>
+    <w:p/>
+    <w:p>
+      <w:pPr>
+        <w:rPr>
+          <w:b/>
+        </w:rPr>
+      </w:pPr>
+    </w:p>
+    <w:p>
+      <w:pPr>
+        <w:rPr>
+          <w:b/>
+        </w:rPr>
+      </w:pPr>
+    </w:p>
+    <w:p>
+      <w:pPr>
+        <w:rPr>
+          <w:b/>
+        </w:rPr>
+      </w:pPr>
+    </w:p>
+    <w:p>
+      <w:pPr>
+        <w:rPr>
+          <w:b/>
+        </w:rPr>
+      </w:pPr>
+    </w:p>
+    <w:p>
+      <w:pPr>
+        <w:rPr>
+          <w:b/>
+        </w:rPr>
+      </w:pPr>
+    </w:p>
+    <w:p>
+      <w:pPr>
+        <w:rPr>
+          <w:b/>
+        </w:rPr>
+      </w:pPr>
+    </w:p>
+    <w:tbl>
+      <w:tblPr>
+        <w:tblStyle w:val="a3"/>
+        <w:tblW w:w="0" w:type="auto"/>
+        <w:tblLook w:val="04A0" w:firstRow="1" w:lastRow="0" w:firstColumn="1" w:lastColumn="0" w:noHBand="0" w:noVBand="1"/>
+      </w:tblPr>
+      <w:tblGrid>
+        <w:gridCol w:w="2091"/>
+        <w:gridCol w:w="2091"/>
+        <w:gridCol w:w="2091"/>
+        <w:gridCol w:w="2091"/>
+        <w:gridCol w:w="2092"/>
+      </w:tblGrid>
+      <w:tr>
+        <w:tc>
+          <w:tcPr>
+            <w:tcW w:w="2091" w:type="dxa"/>
+          </w:tcPr>
+          <w:p>
+            <w:r>
+              <w:t>Изм.</w:t>
+            </w:r>
+          </w:p>
+        </w:tc>
+        <w:tc>
+          <w:tcPr>
+            <w:tcW w:w="2091" w:type="dxa"/>
+          </w:tcPr>
+          <w:p>
+            <w:r>
+              <w:t>Лист</w:t>
+            </w:r>
+          </w:p>
+        </w:tc>
+        <w:tc>
+          <w:tcPr>
+            <w:tcW w:w="2091" w:type="dxa"/>
+          </w:tcPr>
+          <w:p>
+            <w:r>
+              <w:t>№ докум.</w:t>
+            </w:r>
+          </w:p>
+        </w:tc>
+        <w:tc>
+          <w:tcPr>
+            <w:tcW w:w="2091" w:type="dxa"/>
+          </w:tcPr>
+          <w:p>
+            <w:r>
+              <w:t>Подп.</w:t>
+            </w:r>
+          </w:p>
+        </w:tc>
+        <w:tc>
+          <w:tcPr>
+            <w:tcW w:w="2092" w:type="dxa"/>
+          </w:tcPr>
+          <w:p>
+            <w:r>
+              <w:t>Дата</w:t>
+            </w:r>
+          </w:p>
+        </w:tc>
+      </w:tr>
+      <w:tr>
+        <w:tc>
+          <w:tcPr>
+            <w:tcW w:w="2091" w:type="dxa"/>
+          </w:tcPr>
+          <w:p/>
+        </w:tc>
+        <w:tc>
+          <w:tcPr>
+            <w:tcW w:w="2091" w:type="dxa"/>
+          </w:tcPr>
+          <w:p/>
+        </w:tc>
+        <w:tc>
+          <w:tcPr>
+            <w:tcW w:w="2091" w:type="dxa"/>
+          </w:tcPr>
+          <w:p/>
+        </w:tc>
+        <w:tc>
+          <w:tcPr>
+            <w:tcW w:w="2091" w:type="dxa"/>
+          </w:tcPr>
+          <w:p/>
+        </w:tc>
+        <w:tc>
+          <w:tcPr>
+            <w:tcW w:w="2092" w:type="dxa"/>
+          </w:tcPr>
+          <w:p/>
+        </w:tc>
+      </w:tr>
+      <w:tr>
+        <w:tc>
+          <w:tcPr>
+            <w:tcW w:w="2091" w:type="dxa"/>
+          </w:tcPr>
+          <w:p>
+            <w:r>
+              <w:t>Инв. № подл.</w:t>
+            </w:r>
+          </w:p>
+        </w:tc>
+        <w:tc>
+          <w:tcPr>
+            <w:tcW w:w="2091" w:type="dxa"/>
+          </w:tcPr>
+          <w:p>
+            <w:r>
+              <w:t>Подп. И дата</w:t>
+            </w:r>
+          </w:p>
+        </w:tc>
+        <w:tc>
+          <w:tcPr>
+            <w:tcW w:w="2091" w:type="dxa"/>
+          </w:tcPr>
+          <w:p>
+            <w:proofErr w:type="spellStart"/>
+            <w:r>
+              <w:t>Взам</w:t>
+            </w:r>
+            <w:proofErr w:type="spellEnd"/>
+            <w:r>
+              <w:t>. Инв. №</w:t>
+            </w:r>
+          </w:p>
+        </w:tc>
+        <w:tc>
+          <w:tcPr>
+            <w:tcW w:w="2091" w:type="dxa"/>
+          </w:tcPr>
+          <w:p>
+            <w:r>
+              <w:t xml:space="preserve">Инв. № </w:t>
+            </w:r>
+            <w:proofErr w:type="spellStart"/>
+            <w:r>
+              <w:t>дубл</w:t>
+            </w:r>
+            <w:proofErr w:type="spellEnd"/>
+            <w:r>
+              <w:t>.</w:t>
+            </w:r>
+          </w:p>
+        </w:tc>
+        <w:tc>
+          <w:tcPr>
+            <w:tcW w:w="2092" w:type="dxa"/>
+          </w:tcPr>
+          <w:p>
+            <w:r>
+              <w:t>Подп. и дата</w:t>
+            </w:r>
+          </w:p>
+        </w:tc>
+      </w:tr>
+      <w:tr>
+        <w:tc>
+          <w:tcPr>
+            <w:tcW w:w="2091" w:type="dxa"/>
+          </w:tcPr>
+          <w:p/>
+        </w:tc>
+        <w:tc>
+          <w:tcPr>
+            <w:tcW w:w="2091" w:type="dxa"/>
+          </w:tcPr>
+          <w:p/>
+        </w:tc>
+        <w:tc>
+          <w:tcPr>
+            <w:tcW w:w="2091" w:type="dxa"/>
+          </w:tcPr>
+          <w:p/>
+        </w:tc>
+        <w:tc>
+          <w:tcPr>
+            <w:tcW w:w="2091" w:type="dxa"/>
+          </w:tcPr>
+          <w:p/>
+        </w:tc>
+        <w:tc>
+          <w:tcPr>
+            <w:tcW w:w="2092" w:type="dxa"/>
+          </w:tcPr>
+          <w:p/>
+        </w:tc>
+      </w:tr>
+    </w:tbl>
+    <w:p>
+      <w:pPr>
+        <w:rPr>
+          <w:b/>
+        </w:rPr>
+      </w:pPr>
+    </w:p>
+    <w:p>
+      <w:pPr>
+        <w:rPr>
+          <w:b/>
+        </w:rPr>
+      </w:pPr>
+      <w:r>
+        <w:rPr>
+          <w:b/>
+        </w:rPr>
+        <w:lastRenderedPageBreak/>
+        <w:t>7.9. Испытания сброса устройства</w:t>
+      </w:r>
+    </w:p>
+    <w:p>
+      <w:pPr>
+        <w:ind w:firstLine="492"/>
+      </w:pPr>
+      <w:r>
+        <w:t>Перейдем в соответствующий раздел</w:t>
+      </w:r>
+      <w:r>
+        <w:t>:</w:t>
+      </w:r>
+    </w:p>
+    <w:p>
+      <w:pPr>
+        <w:ind w:left="492"/>
+        <w:jc w:val="center"/>
+      </w:pPr>
+      <w:r>
+        <w:rPr>
+          <w:noProof/>
+        </w:rPr>
+        <w:drawing>
+          <wp:inline distT="0" distB="0" distL="0" distR="0" wp14:anchorId="00DD3641" wp14:editId="41770520">
+            <wp:extent cx="1304925" cy="1324375"/>
+            <wp:effectExtent l="0" t="0" r="0" b="9525"/>
+            <wp:docPr id="13" name="Рисунок 13"/>
+            <wp:cNvGraphicFramePr>
+              <a:graphicFrameLocks xmlns:a="http://schemas.openxmlformats.org/drawingml/2006/main" noChangeAspect="1"/>
+            </wp:cNvGraphicFramePr>
+            <a:graphic xmlns:a="http://schemas.openxmlformats.org/drawingml/2006/main">
+              <a:graphicData uri="http://schemas.openxmlformats.org/drawingml/2006/picture">
+                <pic:pic xmlns:pic="http://schemas.openxmlformats.org/drawingml/2006/picture">
+                  <pic:nvPicPr>
+                    <pic:cNvPr id="0" name="Picture 30"/>
+                    <pic:cNvPicPr>
+                      <a:picLocks noChangeAspect="1" noChangeArrowheads="1"/>
+                    </pic:cNvPicPr>
+                  </pic:nvPicPr>
+                  <pic:blipFill>
+                    <a:blip r:embed="rId10" cstate="print">
+                      <a:extLst>
+                        <a:ext uri="{28A0092B-C50C-407E-A947-70E740481C1C}">
+                          <a14:useLocalDpi xmlns:a14="http://schemas.microsoft.com/office/drawing/2010/main" val="0"/>
+                        </a:ext>
+                      </a:extLst>
+                    </a:blip>
+                    <a:srcRect/>
+                    <a:stretch>
+                      <a:fillRect/>
+                    </a:stretch>
+                  </pic:blipFill>
+                  <pic:spPr bwMode="auto">
+                    <a:xfrm>
+                      <a:off x="0" y="0"/>
+                      <a:ext cx="1306789" cy="1326267"/>
+                    </a:xfrm>
+                    <a:prstGeom prst="rect">
+                      <a:avLst/>
+                    </a:prstGeom>
+                    <a:noFill/>
+                    <a:ln>
+                      <a:noFill/>
+                    </a:ln>
+                  </pic:spPr>
+                </pic:pic>
+              </a:graphicData>
+            </a:graphic>
+          </wp:inline>
+        </w:drawing>
+      </w:r>
+      <w:r>
+        <w:rPr>
+          <w:noProof/>
+        </w:rPr>
+        <w:drawing>
+          <wp:inline distT="0" distB="0" distL="0" distR="0" wp14:anchorId="0E0C683B" wp14:editId="0D0768F1">
+            <wp:extent cx="1326151" cy="1333500"/>
+            <wp:effectExtent l="0" t="0" r="7620" b="0"/>
+            <wp:docPr id="18" name="Рисунок 18"/>
+            <wp:cNvGraphicFramePr>
+              <a:graphicFrameLocks xmlns:a="http://schemas.openxmlformats.org/drawingml/2006/main" noChangeAspect="1"/>
+            </wp:cNvGraphicFramePr>
+            <a:graphic xmlns:a="http://schemas.openxmlformats.org/drawingml/2006/main">
+              <a:graphicData uri="http://schemas.openxmlformats.org/drawingml/2006/picture">
+                <pic:pic xmlns:pic="http://schemas.openxmlformats.org/drawingml/2006/picture">
+                  <pic:nvPicPr>
+                    <pic:cNvPr id="0" name="Picture 32"/>
+                    <pic:cNvPicPr>
+                      <a:picLocks noChangeAspect="1" noChangeArrowheads="1"/>
+                    </pic:cNvPicPr>
+                  </pic:nvPicPr>
+                  <pic:blipFill>
+                    <a:blip r:embed="rId22" cstate="print">
+                      <a:extLst>
+                        <a:ext uri="{28A0092B-C50C-407E-A947-70E740481C1C}">
+                          <a14:useLocalDpi xmlns:a14="http://schemas.microsoft.com/office/drawing/2010/main" val="0"/>
+                        </a:ext>
+                      </a:extLst>
+                    </a:blip>
+                    <a:srcRect/>
+                    <a:stretch>
+                      <a:fillRect/>
+                    </a:stretch>
+                  </pic:blipFill>
+                  <pic:spPr bwMode="auto">
+                    <a:xfrm>
+                      <a:off x="0" y="0"/>
+                      <a:ext cx="1332021" cy="1339403"/>
+                    </a:xfrm>
+                    <a:prstGeom prst="rect">
+                      <a:avLst/>
+                    </a:prstGeom>
+                    <a:noFill/>
+                    <a:ln>
+                      <a:noFill/>
+                    </a:ln>
+                  </pic:spPr>
+                </pic:pic>
+              </a:graphicData>
+            </a:graphic>
+          </wp:inline>
+        </w:drawing>
+      </w:r>
+      <w:r>
+        <w:rPr>
+          <w:noProof/>
+        </w:rPr>
+        <w:drawing>
+          <wp:inline distT="0" distB="0" distL="0" distR="0" wp14:anchorId="7051A04B" wp14:editId="067F46AD">
+            <wp:extent cx="1323975" cy="1309933"/>
+            <wp:effectExtent l="0" t="0" r="0" b="5080"/>
+            <wp:docPr id="19" name="Рисунок 19"/>
+            <wp:cNvGraphicFramePr>
+              <a:graphicFrameLocks xmlns:a="http://schemas.openxmlformats.org/drawingml/2006/main" noChangeAspect="1"/>
+            </wp:cNvGraphicFramePr>
+            <a:graphic xmlns:a="http://schemas.openxmlformats.org/drawingml/2006/main">
+              <a:graphicData uri="http://schemas.openxmlformats.org/drawingml/2006/picture">
+                <pic:pic xmlns:pic="http://schemas.openxmlformats.org/drawingml/2006/picture">
+                  <pic:nvPicPr>
+                    <pic:cNvPr id="0" name="Picture 34"/>
+                    <pic:cNvPicPr>
+                      <a:picLocks noChangeAspect="1" noChangeArrowheads="1"/>
+                    </pic:cNvPicPr>
+                  </pic:nvPicPr>
+                  <pic:blipFill>
+                    <a:blip r:embed="rId23" cstate="print">
+                      <a:extLst>
+                        <a:ext uri="{28A0092B-C50C-407E-A947-70E740481C1C}">
+                          <a14:useLocalDpi xmlns:a14="http://schemas.microsoft.com/office/drawing/2010/main" val="0"/>
+                        </a:ext>
+                      </a:extLst>
+                    </a:blip>
+                    <a:srcRect/>
+                    <a:stretch>
+                      <a:fillRect/>
+                    </a:stretch>
+                  </pic:blipFill>
+                  <pic:spPr bwMode="auto">
+                    <a:xfrm>
+                      <a:off x="0" y="0"/>
+                      <a:ext cx="1330576" cy="1316464"/>
+                    </a:xfrm>
+                    <a:prstGeom prst="rect">
+                      <a:avLst/>
+                    </a:prstGeom>
+                    <a:noFill/>
+                    <a:ln>
+                      <a:noFill/>
+                    </a:ln>
+                  </pic:spPr>
+                </pic:pic>
+              </a:graphicData>
+            </a:graphic>
+          </wp:inline>
+        </w:drawing>
+      </w:r>
+    </w:p>
+    <w:p>
+      <w:pPr>
+        <w:ind w:left="492"/>
+      </w:pPr>
+      <w:r>
+        <w:t>После подтверждения сброса устройство перезагрузилось и перешло в режим сопряжения с компаньоном.</w:t>
+      </w:r>
+    </w:p>
+    <w:p/>
+    <w:p>
+      <w:pPr>
+        <w:rPr>
+          <w:b/>
+        </w:rPr>
+      </w:pPr>
+      <w:r>
+        <w:rPr>
+          <w:b/>
+        </w:rPr>
+        <w:t>7.1</w:t>
+      </w:r>
+      <w:r>
+        <w:rPr>
+          <w:b/>
+        </w:rPr>
+        <w:t>0</w:t>
+      </w:r>
+      <w:r>
+        <w:rPr>
+          <w:b/>
+        </w:rPr>
+        <w:t>. Испытания блокировки и разблокировки устройства</w:t>
+      </w:r>
+    </w:p>
+    <w:p>
+      <w:pPr>
+        <w:ind w:firstLine="492"/>
+        <w:rPr>
+          <w:lang w:val="en-US"/>
+        </w:rPr>
+      </w:pPr>
+      <w:r>
+        <w:t>Пройдем процедуру блокировки устройства</w:t>
+      </w:r>
+      <w:r>
+        <w:rPr>
+          <w:lang w:val="en-US"/>
+        </w:rPr>
+        <w:t>:</w:t>
+      </w:r>
+    </w:p>
+    <w:p>
+      <w:pPr>
+        <w:ind w:left="492"/>
+        <w:jc w:val="center"/>
+      </w:pPr>
+      <w:r>
+        <w:rPr>
+          <w:noProof/>
+        </w:rPr>
+        <w:drawing>
+          <wp:inline distT="0" distB="0" distL="0" distR="0" wp14:anchorId="48E2974F" wp14:editId="2C18AC55">
+            <wp:extent cx="1803527" cy="1666875"/>
+            <wp:effectExtent l="0" t="0" r="6350" b="0"/>
+            <wp:docPr id="14" name="Рисунок 14"/>
+            <wp:cNvGraphicFramePr>
+              <a:graphicFrameLocks xmlns:a="http://schemas.openxmlformats.org/drawingml/2006/main" noChangeAspect="1"/>
+            </wp:cNvGraphicFramePr>
+            <a:graphic xmlns:a="http://schemas.openxmlformats.org/drawingml/2006/main">
+              <a:graphicData uri="http://schemas.openxmlformats.org/drawingml/2006/picture">
+                <pic:pic xmlns:pic="http://schemas.openxmlformats.org/drawingml/2006/picture">
+                  <pic:nvPicPr>
+                    <pic:cNvPr id="0" name="Picture 38"/>
+                    <pic:cNvPicPr>
+                      <a:picLocks noChangeAspect="1" noChangeArrowheads="1"/>
+                    </pic:cNvPicPr>
+                  </pic:nvPicPr>
+                  <pic:blipFill>
+                    <a:blip r:embed="rId24" cstate="print">
+                      <a:extLst>
+                        <a:ext uri="{28A0092B-C50C-407E-A947-70E740481C1C}">
+                          <a14:useLocalDpi xmlns:a14="http://schemas.microsoft.com/office/drawing/2010/main" val="0"/>
+                        </a:ext>
+                      </a:extLst>
+                    </a:blip>
+                    <a:srcRect/>
+                    <a:stretch>
+                      <a:fillRect/>
+                    </a:stretch>
+                  </pic:blipFill>
+                  <pic:spPr bwMode="auto">
+                    <a:xfrm>
+                      <a:off x="0" y="0"/>
+                      <a:ext cx="1806356" cy="1669490"/>
+                    </a:xfrm>
+                    <a:prstGeom prst="rect">
+                      <a:avLst/>
+                    </a:prstGeom>
+                    <a:noFill/>
+                    <a:ln>
+                      <a:noFill/>
+                    </a:ln>
+                  </pic:spPr>
+                </pic:pic>
+              </a:graphicData>
+            </a:graphic>
+          </wp:inline>
+        </w:drawing>
+      </w:r>
+      <w:r>
+        <w:rPr>
+          <w:noProof/>
+        </w:rPr>
+        <w:drawing>
+          <wp:inline distT="0" distB="0" distL="0" distR="0" wp14:anchorId="477DB73F" wp14:editId="35ACA018">
+            <wp:extent cx="1596178" cy="1676400"/>
+            <wp:effectExtent l="0" t="0" r="4445" b="0"/>
+            <wp:docPr id="22" name="Рисунок 22"/>
+            <wp:cNvGraphicFramePr>
+              <a:graphicFrameLocks xmlns:a="http://schemas.openxmlformats.org/drawingml/2006/main" noChangeAspect="1"/>
+            </wp:cNvGraphicFramePr>
+            <a:graphic xmlns:a="http://schemas.openxmlformats.org/drawingml/2006/main">
+              <a:graphicData uri="http://schemas.openxmlformats.org/drawingml/2006/picture">
+                <pic:pic xmlns:pic="http://schemas.openxmlformats.org/drawingml/2006/picture">
+                  <pic:nvPicPr>
+                    <pic:cNvPr id="0" name="Picture 40"/>
+                    <pic:cNvPicPr>
+                      <a:picLocks noChangeAspect="1" noChangeArrowheads="1"/>
+                    </pic:cNvPicPr>
+                  </pic:nvPicPr>
+                  <pic:blipFill>
+                    <a:blip r:embed="rId25" cstate="print">
+                      <a:extLst>
+                        <a:ext uri="{28A0092B-C50C-407E-A947-70E740481C1C}">
+                          <a14:useLocalDpi xmlns:a14="http://schemas.microsoft.com/office/drawing/2010/main" val="0"/>
+                        </a:ext>
+                      </a:extLst>
+                    </a:blip>
+                    <a:srcRect/>
+                    <a:stretch>
+                      <a:fillRect/>
+                    </a:stretch>
+                  </pic:blipFill>
+                  <pic:spPr bwMode="auto">
+                    <a:xfrm>
+                      <a:off x="0" y="0"/>
+                      <a:ext cx="1611240" cy="1692219"/>
+                    </a:xfrm>
+                    <a:prstGeom prst="rect">
+                      <a:avLst/>
+                    </a:prstGeom>
+                    <a:noFill/>
+                    <a:ln>
+                      <a:noFill/>
+                    </a:ln>
+                  </pic:spPr>
+                </pic:pic>
+              </a:graphicData>
+            </a:graphic>
+          </wp:inline>
+        </w:drawing>
+      </w:r>
+      <w:r>
+        <w:rPr>
+          <w:noProof/>
+        </w:rPr>
+        <w:drawing>
+          <wp:inline distT="0" distB="0" distL="0" distR="0" wp14:anchorId="3DB98EF9" wp14:editId="2167F69E">
+            <wp:extent cx="1572715" cy="1676400"/>
+            <wp:effectExtent l="0" t="0" r="8890" b="0"/>
+            <wp:docPr id="15" name="Рисунок 15"/>
+            <wp:cNvGraphicFramePr>
+              <a:graphicFrameLocks xmlns:a="http://schemas.openxmlformats.org/drawingml/2006/main" noChangeAspect="1"/>
+            </wp:cNvGraphicFramePr>
+            <a:graphic xmlns:a="http://schemas.openxmlformats.org/drawingml/2006/main">
+              <a:graphicData uri="http://schemas.openxmlformats.org/drawingml/2006/picture">
+                <pic:pic xmlns:pic="http://schemas.openxmlformats.org/drawingml/2006/picture">
+                  <pic:nvPicPr>
+                    <pic:cNvPr id="0" name="Picture 42"/>
+                    <pic:cNvPicPr>
+                      <a:picLocks noChangeAspect="1" noChangeArrowheads="1"/>
+                    </pic:cNvPicPr>
+                  </pic:nvPicPr>
+                  <pic:blipFill>
+                    <a:blip r:embed="rId26" cstate="print">
+                      <a:extLst>
+                        <a:ext uri="{28A0092B-C50C-407E-A947-70E740481C1C}">
+                          <a14:useLocalDpi xmlns:a14="http://schemas.microsoft.com/office/drawing/2010/main" val="0"/>
+                        </a:ext>
+                      </a:extLst>
+                    </a:blip>
+                    <a:srcRect/>
+                    <a:stretch>
+                      <a:fillRect/>
+                    </a:stretch>
+                  </pic:blipFill>
+                  <pic:spPr bwMode="auto">
+                    <a:xfrm>
+                      <a:off x="0" y="0"/>
+                      <a:ext cx="1584887" cy="1689374"/>
+                    </a:xfrm>
+                    <a:prstGeom prst="rect">
+                      <a:avLst/>
+                    </a:prstGeom>
+                    <a:noFill/>
+                    <a:ln>
+                      <a:noFill/>
+                    </a:ln>
+                  </pic:spPr>
+                </pic:pic>
+              </a:graphicData>
+            </a:graphic>
+          </wp:inline>
+        </w:drawing>
+      </w:r>
+    </w:p>
+    <w:p>
+      <w:pPr>
+        <w:ind w:left="492"/>
+      </w:pPr>
+      <w:r>
+        <w:t>После ввода пароля устройство заблокировалось.</w:t>
+      </w:r>
+    </w:p>
+    <w:p>
+      <w:pPr>
+        <w:rPr>
+          <w:b/>
+        </w:rPr>
+      </w:pPr>
+    </w:p>
+    <w:p>
+      <w:pPr>
+        <w:rPr>
+          <w:b/>
+        </w:rPr>
+      </w:pPr>
+    </w:p>
+    <w:p>
+      <w:pPr>
+        <w:rPr>
+          <w:b/>
+        </w:rPr>
+      </w:pPr>
+    </w:p>
+    <w:p>
+      <w:pPr>
+        <w:rPr>
+          <w:b/>
+        </w:rPr>
+      </w:pPr>
+    </w:p>
+    <w:p>
+      <w:pPr>
+        <w:rPr>
+          <w:b/>
+        </w:rPr>
+      </w:pPr>
+    </w:p>
+    <w:p>
+      <w:pPr>
+        <w:rPr>
+          <w:b/>
+        </w:rPr>
+      </w:pPr>
+    </w:p>
+    <w:p>
+      <w:pPr>
+        <w:rPr>
+          <w:b/>
+        </w:rPr>
+      </w:pPr>
+    </w:p>
+    <w:p>
+      <w:pPr>
+        <w:rPr>
+          <w:b/>
+        </w:rPr>
+      </w:pPr>
+    </w:p>
+    <w:p>
+      <w:pPr>
+        <w:rPr>
+          <w:b/>
+        </w:rPr>
+      </w:pPr>
+    </w:p>
+    <w:tbl>
+      <w:tblPr>
+        <w:tblStyle w:val="a3"/>
+        <w:tblW w:w="0" w:type="auto"/>
+        <w:tblLook w:val="04A0" w:firstRow="1" w:lastRow="0" w:firstColumn="1" w:lastColumn="0" w:noHBand="0" w:noVBand="1"/>
+      </w:tblPr>
+      <w:tblGrid>
+        <w:gridCol w:w="2091"/>
+        <w:gridCol w:w="2091"/>
+        <w:gridCol w:w="2091"/>
+        <w:gridCol w:w="2091"/>
+        <w:gridCol w:w="2092"/>
+      </w:tblGrid>
+      <w:tr>
+        <w:tc>
+          <w:tcPr>
+            <w:tcW w:w="2091" w:type="dxa"/>
+          </w:tcPr>
+          <w:p>
+            <w:r>
+              <w:t>Изм.</w:t>
+            </w:r>
+          </w:p>
+        </w:tc>
+        <w:tc>
+          <w:tcPr>
+            <w:tcW w:w="2091" w:type="dxa"/>
+          </w:tcPr>
+          <w:p>
+            <w:r>
+              <w:t>Лист</w:t>
+            </w:r>
+          </w:p>
+        </w:tc>
+        <w:tc>
+          <w:tcPr>
+            <w:tcW w:w="2091" w:type="dxa"/>
+          </w:tcPr>
+          <w:p>
+            <w:r>
+              <w:t>№ докум.</w:t>
+            </w:r>
+          </w:p>
+        </w:tc>
+        <w:tc>
+          <w:tcPr>
+            <w:tcW w:w="2091" w:type="dxa"/>
+          </w:tcPr>
+          <w:p>
+            <w:r>
+              <w:t>Подп.</w:t>
+            </w:r>
+          </w:p>
+        </w:tc>
+        <w:tc>
+          <w:tcPr>
+            <w:tcW w:w="2092" w:type="dxa"/>
+          </w:tcPr>
+          <w:p>
+            <w:r>
+              <w:t>Дата</w:t>
+            </w:r>
+          </w:p>
+        </w:tc>
+      </w:tr>
+      <w:tr>
+        <w:tc>
+          <w:tcPr>
+            <w:tcW w:w="2091" w:type="dxa"/>
+          </w:tcPr>
+          <w:p/>
+        </w:tc>
+        <w:tc>
+          <w:tcPr>
+            <w:tcW w:w="2091" w:type="dxa"/>
+          </w:tcPr>
+          <w:p/>
+        </w:tc>
+        <w:tc>
+          <w:tcPr>
+            <w:tcW w:w="2091" w:type="dxa"/>
+          </w:tcPr>
+          <w:p/>
+        </w:tc>
+        <w:tc>
+          <w:tcPr>
+            <w:tcW w:w="2091" w:type="dxa"/>
+          </w:tcPr>
+          <w:p/>
+        </w:tc>
+        <w:tc>
+          <w:tcPr>
+            <w:tcW w:w="2092" w:type="dxa"/>
+          </w:tcPr>
+          <w:p/>
+        </w:tc>
+      </w:tr>
+      <w:tr>
+        <w:tc>
+          <w:tcPr>
+            <w:tcW w:w="2091" w:type="dxa"/>
+          </w:tcPr>
+          <w:p>
+            <w:r>
+              <w:t>Инв. № подл.</w:t>
+            </w:r>
+          </w:p>
+        </w:tc>
+        <w:tc>
+          <w:tcPr>
+            <w:tcW w:w="2091" w:type="dxa"/>
+          </w:tcPr>
+          <w:p>
+            <w:r>
+              <w:t>Подп. И дата</w:t>
+            </w:r>
+          </w:p>
+        </w:tc>
+        <w:tc>
+          <w:tcPr>
+            <w:tcW w:w="2091" w:type="dxa"/>
+          </w:tcPr>
+          <w:p>
+            <w:proofErr w:type="spellStart"/>
+            <w:r>
+              <w:t>Взам</w:t>
+            </w:r>
+            <w:proofErr w:type="spellEnd"/>
+            <w:r>
+              <w:t>. Инв. №</w:t>
+            </w:r>
+          </w:p>
+        </w:tc>
+        <w:tc>
+          <w:tcPr>
+            <w:tcW w:w="2091" w:type="dxa"/>
+          </w:tcPr>
+          <w:p>
+            <w:r>
+              <w:t xml:space="preserve">Инв. № </w:t>
+            </w:r>
+            <w:proofErr w:type="spellStart"/>
+            <w:r>
+              <w:t>дубл</w:t>
+            </w:r>
+            <w:proofErr w:type="spellEnd"/>
+            <w:r>
+              <w:t>.</w:t>
+            </w:r>
+          </w:p>
+        </w:tc>
+        <w:tc>
+          <w:tcPr>
+            <w:tcW w:w="2092" w:type="dxa"/>
+          </w:tcPr>
+          <w:p>
+            <w:r>
+              <w:t>Подп. и дата</w:t>
+            </w:r>
+          </w:p>
+        </w:tc>
+      </w:tr>
+      <w:tr>
+        <w:tc>
+          <w:tcPr>
+            <w:tcW w:w="2091" w:type="dxa"/>
+          </w:tcPr>
+          <w:p/>
+        </w:tc>
+        <w:tc>
+          <w:tcPr>
+            <w:tcW w:w="2091" w:type="dxa"/>
+          </w:tcPr>
+          <w:p/>
+        </w:tc>
+        <w:tc>
+          <w:tcPr>
+            <w:tcW w:w="2091" w:type="dxa"/>
+          </w:tcPr>
+          <w:p/>
+        </w:tc>
+        <w:tc>
+          <w:tcPr>
+            <w:tcW w:w="2091" w:type="dxa"/>
+          </w:tcPr>
+          <w:p/>
+        </w:tc>
+        <w:tc>
+          <w:tcPr>
+            <w:tcW w:w="2092" w:type="dxa"/>
+          </w:tcPr>
+          <w:p/>
+        </w:tc>
+      </w:tr>
+    </w:tbl>
+    <w:p>
+      <w:pPr>
+        <w:ind w:left="1416"/>
+      </w:pPr>
+    </w:p>
+    <w:p>
+      <w:pPr>
+        <w:rPr>
+          <w:b/>
+        </w:rPr>
+      </w:pPr>
+      <w:r>
+        <w:rPr>
+          <w:b/>
+        </w:rPr>
+        <w:lastRenderedPageBreak/>
+        <w:t>7.1</w:t>
+      </w:r>
+      <w:r>
+        <w:rPr>
+          <w:b/>
+        </w:rPr>
+        <w:t>1</w:t>
+      </w:r>
+      <w:r>
+        <w:rPr>
+          <w:b/>
+        </w:rPr>
+        <w:t>. Испытания возможности ввести пароль для разблокировки устройства</w:t>
+      </w:r>
+    </w:p>
+    <w:p>
+      <w:pPr>
+        <w:rPr>
+          <w:b/>
+        </w:rPr>
+      </w:pPr>
+    </w:p>
+    <w:p>
+      <w:pPr>
+        <w:ind w:firstLine="492"/>
+        <w:rPr>
+          <w:lang w:val="en-US"/>
+        </w:rPr>
+      </w:pPr>
+      <w:r>
+        <w:t xml:space="preserve">Пройдем процедуру </w:t>
+      </w:r>
+      <w:r>
+        <w:t>раз</w:t>
+      </w:r>
+      <w:r>
+        <w:t>блокировки устройства</w:t>
+      </w:r>
+      <w:r>
+        <w:rPr>
+          <w:lang w:val="en-US"/>
+        </w:rPr>
+        <w:t>:</w:t>
+      </w:r>
+    </w:p>
+    <w:p>
+      <w:pPr>
+        <w:ind w:left="492"/>
+        <w:jc w:val="center"/>
+      </w:pPr>
+      <w:r>
+        <w:rPr>
+          <w:noProof/>
+        </w:rPr>
+        <w:drawing>
+          <wp:inline distT="0" distB="0" distL="0" distR="0" wp14:anchorId="4298B88A" wp14:editId="3C401A8A">
+            <wp:extent cx="1676400" cy="1786921"/>
+            <wp:effectExtent l="0" t="0" r="0" b="3810"/>
+            <wp:docPr id="24" name="Рисунок 24"/>
+            <wp:cNvGraphicFramePr>
+              <a:graphicFrameLocks xmlns:a="http://schemas.openxmlformats.org/drawingml/2006/main" noChangeAspect="1"/>
+            </wp:cNvGraphicFramePr>
+            <a:graphic xmlns:a="http://schemas.openxmlformats.org/drawingml/2006/main">
+              <a:graphicData uri="http://schemas.openxmlformats.org/drawingml/2006/picture">
+                <pic:pic xmlns:pic="http://schemas.openxmlformats.org/drawingml/2006/picture">
+                  <pic:nvPicPr>
+                    <pic:cNvPr id="0" name="Picture 42"/>
+                    <pic:cNvPicPr>
+                      <a:picLocks noChangeAspect="1" noChangeArrowheads="1"/>
+                    </pic:cNvPicPr>
+                  </pic:nvPicPr>
+                  <pic:blipFill>
+                    <a:blip r:embed="rId27" cstate="print">
+                      <a:extLst>
+                        <a:ext uri="{28A0092B-C50C-407E-A947-70E740481C1C}">
+                          <a14:useLocalDpi xmlns:a14="http://schemas.microsoft.com/office/drawing/2010/main" val="0"/>
+                        </a:ext>
+                      </a:extLst>
+                    </a:blip>
+                    <a:srcRect/>
+                    <a:stretch>
+                      <a:fillRect/>
+                    </a:stretch>
+                  </pic:blipFill>
+                  <pic:spPr bwMode="auto">
+                    <a:xfrm>
+                      <a:off x="0" y="0"/>
+                      <a:ext cx="1687646" cy="1798908"/>
+                    </a:xfrm>
+                    <a:prstGeom prst="rect">
+                      <a:avLst/>
+                    </a:prstGeom>
+                    <a:noFill/>
+                    <a:ln>
+                      <a:noFill/>
+                    </a:ln>
+                  </pic:spPr>
+                </pic:pic>
+              </a:graphicData>
+            </a:graphic>
+          </wp:inline>
+        </w:drawing>
+      </w:r>
+      <w:r>
+        <w:rPr>
+          <w:noProof/>
+        </w:rPr>
+        <w:drawing>
+          <wp:inline distT="0" distB="0" distL="0" distR="0" wp14:anchorId="67F380F9" wp14:editId="6F55BE9A">
+            <wp:extent cx="1695940" cy="1781175"/>
+            <wp:effectExtent l="0" t="0" r="0" b="0"/>
+            <wp:docPr id="20" name="Рисунок 20"/>
+            <wp:cNvGraphicFramePr>
+              <a:graphicFrameLocks xmlns:a="http://schemas.openxmlformats.org/drawingml/2006/main" noChangeAspect="1"/>
+            </wp:cNvGraphicFramePr>
+            <a:graphic xmlns:a="http://schemas.openxmlformats.org/drawingml/2006/main">
+              <a:graphicData uri="http://schemas.openxmlformats.org/drawingml/2006/picture">
+                <pic:pic xmlns:pic="http://schemas.openxmlformats.org/drawingml/2006/picture">
+                  <pic:nvPicPr>
+                    <pic:cNvPr id="0" name="Picture 40"/>
+                    <pic:cNvPicPr>
+                      <a:picLocks noChangeAspect="1" noChangeArrowheads="1"/>
+                    </pic:cNvPicPr>
+                  </pic:nvPicPr>
+                  <pic:blipFill>
+                    <a:blip r:embed="rId28" cstate="print">
+                      <a:extLst>
+                        <a:ext uri="{28A0092B-C50C-407E-A947-70E740481C1C}">
+                          <a14:useLocalDpi xmlns:a14="http://schemas.microsoft.com/office/drawing/2010/main" val="0"/>
+                        </a:ext>
+                      </a:extLst>
+                    </a:blip>
+                    <a:srcRect/>
+                    <a:stretch>
+                      <a:fillRect/>
+                    </a:stretch>
+                  </pic:blipFill>
+                  <pic:spPr bwMode="auto">
+                    <a:xfrm>
+                      <a:off x="0" y="0"/>
+                      <a:ext cx="1710660" cy="1796635"/>
+                    </a:xfrm>
+                    <a:prstGeom prst="rect">
+                      <a:avLst/>
+                    </a:prstGeom>
+                    <a:noFill/>
+                    <a:ln>
+                      <a:noFill/>
+                    </a:ln>
+                  </pic:spPr>
+                </pic:pic>
+              </a:graphicData>
+            </a:graphic>
+          </wp:inline>
+        </w:drawing>
+      </w:r>
+      <w:r>
+        <w:rPr>
+          <w:noProof/>
+        </w:rPr>
+        <w:drawing>
+          <wp:inline distT="0" distB="0" distL="0" distR="0" wp14:anchorId="27D7E458" wp14:editId="2A47023C">
+            <wp:extent cx="1885974" cy="1743075"/>
+            <wp:effectExtent l="0" t="0" r="0" b="0"/>
+            <wp:docPr id="16" name="Рисунок 16"/>
+            <wp:cNvGraphicFramePr>
+              <a:graphicFrameLocks xmlns:a="http://schemas.openxmlformats.org/drawingml/2006/main" noChangeAspect="1"/>
+            </wp:cNvGraphicFramePr>
+            <a:graphic xmlns:a="http://schemas.openxmlformats.org/drawingml/2006/main">
+              <a:graphicData uri="http://schemas.openxmlformats.org/drawingml/2006/picture">
+                <pic:pic xmlns:pic="http://schemas.openxmlformats.org/drawingml/2006/picture">
+                  <pic:nvPicPr>
+                    <pic:cNvPr id="0" name="Picture 38"/>
+                    <pic:cNvPicPr>
+                      <a:picLocks noChangeAspect="1" noChangeArrowheads="1"/>
+                    </pic:cNvPicPr>
+                  </pic:nvPicPr>
+                  <pic:blipFill>
+                    <a:blip r:embed="rId29" cstate="print">
+                      <a:extLst>
+                        <a:ext uri="{28A0092B-C50C-407E-A947-70E740481C1C}">
+                          <a14:useLocalDpi xmlns:a14="http://schemas.microsoft.com/office/drawing/2010/main" val="0"/>
+                        </a:ext>
+                      </a:extLst>
+                    </a:blip>
+                    <a:srcRect/>
+                    <a:stretch>
+                      <a:fillRect/>
+                    </a:stretch>
+                  </pic:blipFill>
+                  <pic:spPr bwMode="auto">
+                    <a:xfrm>
+                      <a:off x="0" y="0"/>
+                      <a:ext cx="1893359" cy="1749901"/>
+                    </a:xfrm>
+                    <a:prstGeom prst="rect">
+                      <a:avLst/>
+                    </a:prstGeom>
+                    <a:noFill/>
+                    <a:ln>
+                      <a:noFill/>
+                    </a:ln>
+                  </pic:spPr>
+                </pic:pic>
+              </a:graphicData>
+            </a:graphic>
+          </wp:inline>
+        </w:drawing>
+      </w:r>
+    </w:p>
+    <w:p>
+      <w:pPr>
+        <w:ind w:left="492"/>
+      </w:pPr>
+      <w:r>
+        <w:t>После ввода пароля</w:t>
+      </w:r>
+      <w:r>
+        <w:t xml:space="preserve"> из пункта 7.14</w:t>
+      </w:r>
+      <w:r>
+        <w:t xml:space="preserve"> устройство </w:t>
+      </w:r>
+      <w:proofErr w:type="spellStart"/>
+      <w:r>
+        <w:t>раз</w:t>
+      </w:r>
+      <w:r>
+        <w:t>блокировалось</w:t>
+      </w:r>
+      <w:proofErr w:type="spellEnd"/>
+      <w:r>
+        <w:t>.</w:t>
+      </w:r>
+    </w:p>
+    <w:p>
+      <w:pPr>
+        <w:rPr>
+          <w:b/>
+        </w:rPr>
+      </w:pPr>
+    </w:p>
+    <w:p>
+      <w:pPr>
+        <w:ind w:left="1416"/>
+      </w:pPr>
+    </w:p>
+    <w:p>
+      <w:pPr>
+        <w:rPr>
+          <w:b/>
+        </w:rPr>
+      </w:pPr>
+      <w:r>
+        <w:rPr>
+          <w:b/>
+        </w:rPr>
+        <w:t>7.1</w:t>
+      </w:r>
+      <w:r>
+        <w:rPr>
+          <w:b/>
+        </w:rPr>
         <w:t>2</w:t>
       </w:r>
       <w:r>
-        <w:t xml:space="preserve">. Испытания ввода данных посредством </w:t>
+        <w:rPr>
+          <w:b/>
+        </w:rPr>
+        <w:t>. Испытания возможности задать пароль для блокировки устройства</w:t>
+      </w:r>
+    </w:p>
+    <w:p>
+      <w:pPr>
+        <w:ind w:firstLine="708"/>
+      </w:pPr>
+      <w:r>
+        <w:t>Работоспособность ввода подтверждается пунктом 7.13 и 7.12.</w:t>
+      </w:r>
+    </w:p>
+    <w:p>
+      <w:pPr>
+        <w:ind w:left="1416"/>
+      </w:pPr>
+    </w:p>
+    <w:p>
+      <w:pPr>
+        <w:rPr>
+          <w:b/>
+        </w:rPr>
+      </w:pPr>
+      <w:r>
+        <w:rPr>
+          <w:b/>
+        </w:rPr>
+        <w:t>7.1</w:t>
+      </w:r>
+      <w:r>
+        <w:rPr>
+          <w:b/>
+        </w:rPr>
+        <w:t>3</w:t>
+      </w:r>
+      <w:r>
+        <w:rPr>
+          <w:b/>
+        </w:rPr>
+        <w:t>. Испытания препятствия разблокировке замка без ввода пароля</w:t>
+      </w:r>
+    </w:p>
+    <w:p>
+      <w:pPr>
+        <w:ind w:firstLine="708"/>
+      </w:pPr>
+      <w:r>
+        <w:t xml:space="preserve">Попробуем вытащить </w:t>
       </w:r>
       <w:r>
         <w:rPr>
           <w:lang w:val="en-US"/>
         </w:rPr>
-        <w:t>SMS</w:t>
-      </w:r>
+        <w:t>U</w:t>
+      </w:r>
+      <w:r>
+        <w:t>-</w:t>
+      </w:r>
+      <w:r>
+        <w:rPr>
+          <w:lang w:val="en-US"/>
+        </w:rPr>
+        <w:t>x</w:t>
+      </w:r>
+      <w:r>
+        <w:t xml:space="preserve">часть при </w:t>
+      </w:r>
+      <w:proofErr w:type="spellStart"/>
+      <w:r>
+        <w:t>заблокированом</w:t>
+      </w:r>
+      <w:proofErr w:type="spellEnd"/>
+      <w:r>
+        <w:t xml:space="preserve"> устройстве, устройство не открыло магнитные замки, работоспособность подтверждена</w:t>
+      </w:r>
+      <w:r>
+        <w:t>.</w:t>
+      </w:r>
+    </w:p>
+    <w:p>
+      <w:pPr>
+        <w:ind w:left="1416"/>
+      </w:pPr>
+    </w:p>
+    <w:p>
+      <w:pPr>
+        <w:ind w:left="1416"/>
+      </w:pPr>
+    </w:p>
+    <w:p>
+      <w:pPr>
+        <w:ind w:left="1416"/>
+      </w:pPr>
+    </w:p>
+    <w:p>
+      <w:pPr>
+        <w:ind w:left="1416"/>
+      </w:pPr>
+    </w:p>
+    <w:p>
+      <w:pPr>
+        <w:ind w:left="1416"/>
+      </w:pPr>
+    </w:p>
+    <w:p>
+      <w:pPr>
+        <w:ind w:left="1416"/>
+      </w:pPr>
+    </w:p>
+    <w:p>
+      <w:pPr>
+        <w:ind w:left="1416"/>
+      </w:pPr>
+    </w:p>
+    <w:p>
+      <w:pPr>
+        <w:ind w:left="1416"/>
+      </w:pPr>
+    </w:p>
+    <w:p>
+      <w:pPr>
+        <w:ind w:left="1416"/>
+      </w:pPr>
+    </w:p>
+    <w:p>
+      <w:pPr>
+        <w:ind w:left="1416"/>
+      </w:pPr>
+    </w:p>
+    <w:tbl>
+      <w:tblPr>
+        <w:tblStyle w:val="a3"/>
+        <w:tblW w:w="0" w:type="auto"/>
+        <w:tblLook w:val="04A0" w:firstRow="1" w:lastRow="0" w:firstColumn="1" w:lastColumn="0" w:noHBand="0" w:noVBand="1"/>
+      </w:tblPr>
+      <w:tblGrid>
+        <w:gridCol w:w="2091"/>
+        <w:gridCol w:w="2091"/>
+        <w:gridCol w:w="2091"/>
+        <w:gridCol w:w="2091"/>
+        <w:gridCol w:w="2092"/>
+      </w:tblGrid>
+      <w:tr>
+        <w:tc>
+          <w:tcPr>
+            <w:tcW w:w="2091" w:type="dxa"/>
+          </w:tcPr>
+          <w:p>
+            <w:r>
+              <w:t>Изм.</w:t>
+            </w:r>
+          </w:p>
+        </w:tc>
+        <w:tc>
+          <w:tcPr>
+            <w:tcW w:w="2091" w:type="dxa"/>
+          </w:tcPr>
+          <w:p>
+            <w:r>
+              <w:t>Лист</w:t>
+            </w:r>
+          </w:p>
+        </w:tc>
+        <w:tc>
+          <w:tcPr>
+            <w:tcW w:w="2091" w:type="dxa"/>
+          </w:tcPr>
+          <w:p>
+            <w:r>
+              <w:t>№ докум.</w:t>
+            </w:r>
+          </w:p>
+        </w:tc>
+        <w:tc>
+          <w:tcPr>
+            <w:tcW w:w="2091" w:type="dxa"/>
+          </w:tcPr>
+          <w:p>
+            <w:r>
+              <w:t>Подп.</w:t>
+            </w:r>
+          </w:p>
+        </w:tc>
+        <w:tc>
+          <w:tcPr>
+            <w:tcW w:w="2092" w:type="dxa"/>
+          </w:tcPr>
+          <w:p>
+            <w:r>
+              <w:t>Дата</w:t>
+            </w:r>
+          </w:p>
+        </w:tc>
+      </w:tr>
+      <w:tr>
+        <w:tc>
+          <w:tcPr>
+            <w:tcW w:w="2091" w:type="dxa"/>
+          </w:tcPr>
+          <w:p/>
+        </w:tc>
+        <w:tc>
+          <w:tcPr>
+            <w:tcW w:w="2091" w:type="dxa"/>
+          </w:tcPr>
+          <w:p/>
+        </w:tc>
+        <w:tc>
+          <w:tcPr>
+            <w:tcW w:w="2091" w:type="dxa"/>
+          </w:tcPr>
+          <w:p/>
+        </w:tc>
+        <w:tc>
+          <w:tcPr>
+            <w:tcW w:w="2091" w:type="dxa"/>
+          </w:tcPr>
+          <w:p/>
+        </w:tc>
+        <w:tc>
+          <w:tcPr>
+            <w:tcW w:w="2092" w:type="dxa"/>
+          </w:tcPr>
+          <w:p/>
+        </w:tc>
+      </w:tr>
+      <w:tr>
+        <w:tc>
+          <w:tcPr>
+            <w:tcW w:w="2091" w:type="dxa"/>
+          </w:tcPr>
+          <w:p>
+            <w:r>
+              <w:t>Инв. № подл.</w:t>
+            </w:r>
+          </w:p>
+        </w:tc>
+        <w:tc>
+          <w:tcPr>
+            <w:tcW w:w="2091" w:type="dxa"/>
+          </w:tcPr>
+          <w:p>
+            <w:r>
+              <w:t>Подп. И дата</w:t>
+            </w:r>
+          </w:p>
+        </w:tc>
+        <w:tc>
+          <w:tcPr>
+            <w:tcW w:w="2091" w:type="dxa"/>
+          </w:tcPr>
+          <w:p>
+            <w:proofErr w:type="spellStart"/>
+            <w:r>
+              <w:t>Взам</w:t>
+            </w:r>
+            <w:proofErr w:type="spellEnd"/>
+            <w:r>
+              <w:t>. Инв. №</w:t>
+            </w:r>
+          </w:p>
+        </w:tc>
+        <w:tc>
+          <w:tcPr>
+            <w:tcW w:w="2091" w:type="dxa"/>
+          </w:tcPr>
+          <w:p>
+            <w:r>
+              <w:t xml:space="preserve">Инв. № </w:t>
+            </w:r>
+            <w:proofErr w:type="spellStart"/>
+            <w:r>
+              <w:t>дубл</w:t>
+            </w:r>
+            <w:proofErr w:type="spellEnd"/>
+            <w:r>
+              <w:t>.</w:t>
+            </w:r>
+          </w:p>
+        </w:tc>
+        <w:tc>
+          <w:tcPr>
+            <w:tcW w:w="2092" w:type="dxa"/>
+          </w:tcPr>
+          <w:p>
+            <w:r>
+              <w:t>Подп. и дата</w:t>
+            </w:r>
+          </w:p>
+        </w:tc>
+      </w:tr>
+      <w:tr>
+        <w:tc>
+          <w:tcPr>
+            <w:tcW w:w="2091" w:type="dxa"/>
+          </w:tcPr>
+          <w:p/>
+        </w:tc>
+        <w:tc>
+          <w:tcPr>
+            <w:tcW w:w="2091" w:type="dxa"/>
+          </w:tcPr>
+          <w:p/>
+        </w:tc>
+        <w:tc>
+          <w:tcPr>
+            <w:tcW w:w="2091" w:type="dxa"/>
+          </w:tcPr>
+          <w:p/>
+        </w:tc>
+        <w:tc>
+          <w:tcPr>
+            <w:tcW w:w="2091" w:type="dxa"/>
+          </w:tcPr>
+          <w:p/>
+        </w:tc>
+        <w:tc>
+          <w:tcPr>
+            <w:tcW w:w="2092" w:type="dxa"/>
+          </w:tcPr>
+          <w:p/>
+        </w:tc>
+      </w:tr>
+    </w:tbl>
+    <w:p>
+      <w:pPr>
+        <w:ind w:left="1416"/>
+      </w:pPr>
+    </w:p>
+    <w:p>
+      <w:pPr>
+        <w:rPr>
+          <w:b/>
+        </w:rPr>
+      </w:pPr>
+      <w:r>
+        <w:rPr>
+          <w:b/>
+        </w:rPr>
+        <w:lastRenderedPageBreak/>
+        <w:t>7.1</w:t>
+      </w:r>
+      <w:r>
+        <w:rPr>
+          <w:b/>
+        </w:rPr>
+        <w:t>4</w:t>
+      </w:r>
+      <w:r>
+        <w:rPr>
+          <w:b/>
+        </w:rPr>
+        <w:t>. Испытания добавления совладельцев устройства</w:t>
+      </w:r>
+    </w:p>
+    <w:p>
+      <w:pPr>
+        <w:ind w:firstLine="492"/>
+        <w:rPr>
+          <w:lang w:val="en-US"/>
+        </w:rPr>
+      </w:pPr>
+      <w:r>
+        <w:t>Перейдем в соответствующий раздел</w:t>
+      </w:r>
+      <w:r>
+        <w:rPr>
+          <w:lang w:val="en-US"/>
+        </w:rPr>
+        <w:t>:</w:t>
+      </w:r>
+    </w:p>
+    <w:p>
+      <w:pPr>
+        <w:ind w:left="492"/>
+        <w:jc w:val="center"/>
+      </w:pPr>
+      <w:r>
+        <w:rPr>
+          <w:noProof/>
+        </w:rPr>
+        <w:drawing>
+          <wp:inline distT="0" distB="0" distL="0" distR="0" wp14:anchorId="12687C7B" wp14:editId="5E580E65">
+            <wp:extent cx="1495425" cy="1517715"/>
+            <wp:effectExtent l="0" t="0" r="0" b="6350"/>
+            <wp:docPr id="25" name="Рисунок 25"/>
+            <wp:cNvGraphicFramePr>
+              <a:graphicFrameLocks xmlns:a="http://schemas.openxmlformats.org/drawingml/2006/main" noChangeAspect="1"/>
+            </wp:cNvGraphicFramePr>
+            <a:graphic xmlns:a="http://schemas.openxmlformats.org/drawingml/2006/main">
+              <a:graphicData uri="http://schemas.openxmlformats.org/drawingml/2006/picture">
+                <pic:pic xmlns:pic="http://schemas.openxmlformats.org/drawingml/2006/picture">
+                  <pic:nvPicPr>
+                    <pic:cNvPr id="0" name="Picture 15"/>
+                    <pic:cNvPicPr>
+                      <a:picLocks noChangeAspect="1" noChangeArrowheads="1"/>
+                    </pic:cNvPicPr>
+                  </pic:nvPicPr>
+                  <pic:blipFill>
+                    <a:blip r:embed="rId30" cstate="print">
+                      <a:extLst>
+                        <a:ext uri="{28A0092B-C50C-407E-A947-70E740481C1C}">
+                          <a14:useLocalDpi xmlns:a14="http://schemas.microsoft.com/office/drawing/2010/main" val="0"/>
+                        </a:ext>
+                      </a:extLst>
+                    </a:blip>
+                    <a:srcRect/>
+                    <a:stretch>
+                      <a:fillRect/>
+                    </a:stretch>
+                  </pic:blipFill>
+                  <pic:spPr bwMode="auto">
+                    <a:xfrm>
+                      <a:off x="0" y="0"/>
+                      <a:ext cx="1499925" cy="1522282"/>
+                    </a:xfrm>
+                    <a:prstGeom prst="rect">
+                      <a:avLst/>
+                    </a:prstGeom>
+                    <a:noFill/>
+                    <a:ln>
+                      <a:noFill/>
+                    </a:ln>
+                  </pic:spPr>
+                </pic:pic>
+              </a:graphicData>
+            </a:graphic>
+          </wp:inline>
+        </w:drawing>
+      </w:r>
+      <w:r>
+        <w:rPr>
+          <w:noProof/>
+        </w:rPr>
+        <w:drawing>
+          <wp:inline distT="0" distB="0" distL="0" distR="0" wp14:anchorId="312BBF3F" wp14:editId="7654AACD">
+            <wp:extent cx="1447800" cy="1542282"/>
+            <wp:effectExtent l="0" t="0" r="0" b="1270"/>
+            <wp:docPr id="26" name="Рисунок 26"/>
+            <wp:cNvGraphicFramePr>
+              <a:graphicFrameLocks xmlns:a="http://schemas.openxmlformats.org/drawingml/2006/main" noChangeAspect="1"/>
+            </wp:cNvGraphicFramePr>
+            <a:graphic xmlns:a="http://schemas.openxmlformats.org/drawingml/2006/main">
+              <a:graphicData uri="http://schemas.openxmlformats.org/drawingml/2006/picture">
+                <pic:pic xmlns:pic="http://schemas.openxmlformats.org/drawingml/2006/picture">
+                  <pic:nvPicPr>
+                    <pic:cNvPr id="0" name="Picture 21"/>
+                    <pic:cNvPicPr>
+                      <a:picLocks noChangeAspect="1" noChangeArrowheads="1"/>
+                    </pic:cNvPicPr>
+                  </pic:nvPicPr>
+                  <pic:blipFill>
+                    <a:blip r:embed="rId31" cstate="print">
+                      <a:extLst>
+                        <a:ext uri="{28A0092B-C50C-407E-A947-70E740481C1C}">
+                          <a14:useLocalDpi xmlns:a14="http://schemas.microsoft.com/office/drawing/2010/main" val="0"/>
+                        </a:ext>
+                      </a:extLst>
+                    </a:blip>
+                    <a:srcRect/>
+                    <a:stretch>
+                      <a:fillRect/>
+                    </a:stretch>
+                  </pic:blipFill>
+                  <pic:spPr bwMode="auto">
+                    <a:xfrm>
+                      <a:off x="0" y="0"/>
+                      <a:ext cx="1456937" cy="1552015"/>
+                    </a:xfrm>
+                    <a:prstGeom prst="rect">
+                      <a:avLst/>
+                    </a:prstGeom>
+                    <a:noFill/>
+                    <a:ln>
+                      <a:noFill/>
+                    </a:ln>
+                  </pic:spPr>
+                </pic:pic>
+              </a:graphicData>
+            </a:graphic>
+          </wp:inline>
+        </w:drawing>
+      </w:r>
+      <w:r>
+        <w:rPr>
+          <w:noProof/>
+        </w:rPr>
+        <w:drawing>
+          <wp:inline distT="0" distB="0" distL="0" distR="0" wp14:anchorId="29296F4A" wp14:editId="359F2441">
+            <wp:extent cx="1387455" cy="1524000"/>
+            <wp:effectExtent l="0" t="0" r="3810" b="0"/>
+            <wp:docPr id="27" name="Рисунок 27"/>
+            <wp:cNvGraphicFramePr>
+              <a:graphicFrameLocks xmlns:a="http://schemas.openxmlformats.org/drawingml/2006/main" noChangeAspect="1"/>
+            </wp:cNvGraphicFramePr>
+            <a:graphic xmlns:a="http://schemas.openxmlformats.org/drawingml/2006/main">
+              <a:graphicData uri="http://schemas.openxmlformats.org/drawingml/2006/picture">
+                <pic:pic xmlns:pic="http://schemas.openxmlformats.org/drawingml/2006/picture">
+                  <pic:nvPicPr>
+                    <pic:cNvPr id="0" name="Picture 28"/>
+                    <pic:cNvPicPr>
+                      <a:picLocks noChangeAspect="1" noChangeArrowheads="1"/>
+                    </pic:cNvPicPr>
+                  </pic:nvPicPr>
+                  <pic:blipFill>
+                    <a:blip r:embed="rId32" cstate="print">
+                      <a:extLst>
+                        <a:ext uri="{28A0092B-C50C-407E-A947-70E740481C1C}">
+                          <a14:useLocalDpi xmlns:a14="http://schemas.microsoft.com/office/drawing/2010/main" val="0"/>
+                        </a:ext>
+                      </a:extLst>
+                    </a:blip>
+                    <a:srcRect/>
+                    <a:stretch>
+                      <a:fillRect/>
+                    </a:stretch>
+                  </pic:blipFill>
+                  <pic:spPr bwMode="auto">
+                    <a:xfrm>
+                      <a:off x="0" y="0"/>
+                      <a:ext cx="1393333" cy="1530456"/>
+                    </a:xfrm>
+                    <a:prstGeom prst="rect">
+                      <a:avLst/>
+                    </a:prstGeom>
+                    <a:noFill/>
+                    <a:ln>
+                      <a:noFill/>
+                    </a:ln>
+                  </pic:spPr>
+                </pic:pic>
+              </a:graphicData>
+            </a:graphic>
+          </wp:inline>
+        </w:drawing>
+      </w:r>
+    </w:p>
+    <w:p>
+      <w:pPr>
+        <w:ind w:firstLine="492"/>
+      </w:pPr>
+      <w:r>
+        <w:t>Введем номер телефона, меню закрылось, совладелец был успешно добавлен.</w:t>
+      </w:r>
+    </w:p>
+    <w:p>
+      <w:pPr>
+        <w:rPr>
+          <w:b/>
+        </w:rPr>
+      </w:pPr>
+      <w:r>
+        <w:rPr>
+          <w:b/>
+        </w:rPr>
+        <w:t>7.1</w:t>
+      </w:r>
+      <w:r>
+        <w:rPr>
+          <w:b/>
+        </w:rPr>
+        <w:t>5</w:t>
+      </w:r>
+      <w:r>
+        <w:rPr>
+          <w:b/>
+        </w:rPr>
+        <w:t>. Испытания информирования владельца о попытке взлома устройства</w:t>
+      </w:r>
+    </w:p>
+    <w:p>
+      <w:pPr>
+        <w:ind w:firstLine="708"/>
+      </w:pPr>
+      <w:r>
+        <w:t xml:space="preserve">При попытке </w:t>
+      </w:r>
+      <w:r>
+        <w:t>воздействия колебаниями на устройство</w:t>
+      </w:r>
+      <w:r>
+        <w:t>, устройство зафиксир</w:t>
+      </w:r>
+      <w:r>
+        <w:t>овало</w:t>
+      </w:r>
+      <w:r>
+        <w:t xml:space="preserve"> колебания, и отправи</w:t>
+      </w:r>
+      <w:r>
+        <w:t>ло</w:t>
+      </w:r>
+      <w:r>
+        <w:t xml:space="preserve"> сообщение владельцу о попытке взлома.</w:t>
+      </w:r>
+    </w:p>
+    <w:p/>
+    <w:p>
+      <w:pPr>
+        <w:jc w:val="center"/>
+      </w:pPr>
+    </w:p>
+    <w:p>
+      <w:pPr>
+        <w:jc w:val="center"/>
+      </w:pPr>
+    </w:p>
+    <w:p>
+      <w:pPr>
+        <w:jc w:val="center"/>
+      </w:pPr>
       <w:r>
         <w:t xml:space="preserve"> </w:t>
       </w:r>
-      <w:r>
-        <w:t>сообщений, отсылаемых с устройства владельца</w:t>
-      </w:r>
-    </w:p>
-    <w:p>
-      <w:pPr>
-        <w:ind w:left="708" w:firstLine="708"/>
-      </w:pPr>
-    </w:p>
-    <w:p>
-      <w:r>
-        <w:t>7.</w:t>
-      </w:r>
-      <w:r>
-        <w:t>3</w:t>
-      </w:r>
-      <w:r>
-        <w:t>. Испытания вывода данных непосредственно на экран устройства</w:t>
-      </w:r>
-    </w:p>
-    <w:p>
-      <w:pPr>
-        <w:ind w:left="708" w:firstLine="708"/>
-      </w:pPr>
-    </w:p>
-    <w:p>
-      <w:r>
-        <w:t>7.</w:t>
-      </w:r>
-      <w:r>
-        <w:t>4</w:t>
-      </w:r>
-      <w:r>
-        <w:t xml:space="preserve">. Испытания вывода данных с устройства посредством </w:t>
-      </w:r>
-      <w:r>
-        <w:rPr>
-          <w:lang w:val="en-US"/>
-        </w:rPr>
-        <w:t>SMS</w:t>
-      </w:r>
+    </w:p>
+    <w:p>
+      <w:pPr>
+        <w:jc w:val="center"/>
+      </w:pPr>
       <w:r>
         <w:t xml:space="preserve"> </w:t>
       </w:r>
-      <w:r>
-        <w:t>сообщений, отсылаемых с устройства владельца</w:t>
-      </w:r>
-    </w:p>
-    <w:p>
-      <w:pPr>
-        <w:rPr>
-          <w:b/>
-          <w:sz w:val="32"/>
-          <w:szCs w:val="32"/>
-        </w:rPr>
-      </w:pPr>
-    </w:p>
-    <w:p>
-      <w:r>
-        <w:t xml:space="preserve">7.5. </w:t>
-      </w:r>
-      <w:r>
-        <w:t xml:space="preserve">Испытания </w:t>
-      </w:r>
-      <w:r>
-        <w:t>п</w:t>
-      </w:r>
-      <w:r>
-        <w:t>еремещени</w:t>
-      </w:r>
-      <w:r>
-        <w:t>я</w:t>
-      </w:r>
-      <w:r>
-        <w:t xml:space="preserve"> по меню</w:t>
-      </w:r>
-    </w:p>
-    <w:p>
-      <w:pPr>
-        <w:ind w:left="1416"/>
-      </w:pPr>
-    </w:p>
-    <w:p>
-      <w:r>
-        <w:t>7.</w:t>
-      </w:r>
-      <w:r>
-        <w:t>6</w:t>
-      </w:r>
-      <w:r>
-        <w:t>.</w:t>
-      </w:r>
+    </w:p>
+    <w:p>
+      <w:pPr>
+        <w:jc w:val="center"/>
+      </w:pPr>
       <w:r>
         <w:t xml:space="preserve"> </w:t>
       </w:r>
-      <w:r>
-        <w:t xml:space="preserve">Испытания </w:t>
-      </w:r>
-      <w:r>
-        <w:t>п</w:t>
-      </w:r>
-      <w:r>
-        <w:t>росмотр</w:t>
-      </w:r>
-      <w:r>
-        <w:t>а</w:t>
-      </w:r>
-      <w:r>
-        <w:t xml:space="preserve"> информации об устройстве</w:t>
-      </w:r>
-    </w:p>
-    <w:p>
-      <w:pPr>
-        <w:ind w:left="1416"/>
-      </w:pPr>
-    </w:p>
-    <w:p>
-      <w:r>
-        <w:t>7.</w:t>
-      </w:r>
-      <w:r>
-        <w:t>7</w:t>
-      </w:r>
-      <w:r>
-        <w:t>. Испытания</w:t>
-      </w:r>
-      <w:r>
-        <w:t xml:space="preserve"> п</w:t>
-      </w:r>
-      <w:r>
-        <w:t>росмотр</w:t>
-      </w:r>
-      <w:r>
-        <w:t>а</w:t>
-      </w:r>
-      <w:r>
-        <w:t xml:space="preserve"> информации о владельце</w:t>
-      </w:r>
-    </w:p>
-    <w:p>
-      <w:pPr>
-        <w:ind w:left="1416"/>
-      </w:pPr>
-    </w:p>
-    <w:p>
-      <w:r>
-        <w:t>7.</w:t>
-      </w:r>
-      <w:r>
-        <w:t>8</w:t>
-      </w:r>
-      <w:r>
-        <w:t>. Испытания</w:t>
-      </w:r>
-      <w:r>
-        <w:t xml:space="preserve"> н</w:t>
-      </w:r>
-      <w:r>
-        <w:t>астройк</w:t>
-      </w:r>
-      <w:r>
-        <w:t>и</w:t>
-      </w:r>
-      <w:r>
-        <w:t xml:space="preserve"> яркости дисплея устройства</w:t>
-      </w:r>
-    </w:p>
-    <w:p>
-      <w:pPr>
-        <w:ind w:left="1416"/>
-      </w:pPr>
-    </w:p>
-    <w:p>
-      <w:r>
-        <w:t>7.</w:t>
-      </w:r>
-      <w:r>
-        <w:t>9</w:t>
-      </w:r>
-      <w:r>
-        <w:t xml:space="preserve">. Испытания </w:t>
-      </w:r>
-      <w:r>
-        <w:t>с</w:t>
-      </w:r>
-      <w:r>
-        <w:t>брос</w:t>
-      </w:r>
-      <w:r>
-        <w:t>а</w:t>
-      </w:r>
-      <w:r>
-        <w:t xml:space="preserve"> устройства</w:t>
-      </w:r>
-    </w:p>
-    <w:p>
-      <w:pPr>
-        <w:ind w:left="1416"/>
-      </w:pPr>
-    </w:p>
-    <w:p>
-      <w:r>
-        <w:t>7.</w:t>
-      </w:r>
-      <w:r>
-        <w:t>10</w:t>
-      </w:r>
-      <w:r>
-        <w:t>. Испытания</w:t>
-      </w:r>
-      <w:r>
-        <w:t xml:space="preserve"> р</w:t>
-      </w:r>
-      <w:r>
-        <w:t>егистраци</w:t>
-      </w:r>
-      <w:r>
-        <w:t>и</w:t>
-      </w:r>
-      <w:r>
-        <w:t xml:space="preserve"> нового устройства</w:t>
-      </w:r>
-    </w:p>
-    <w:p>
-      <w:pPr>
-        <w:ind w:left="1416"/>
-      </w:pPr>
-    </w:p>
-    <w:p>
-      <w:r>
-        <w:t>7.1</w:t>
-      </w:r>
-      <w:r>
-        <w:t>1</w:t>
-      </w:r>
-      <w:r>
-        <w:t xml:space="preserve">. Испытания </w:t>
-      </w:r>
-      <w:r>
-        <w:t>б</w:t>
-      </w:r>
-      <w:r>
-        <w:t>локировк</w:t>
-      </w:r>
-      <w:r>
-        <w:t>и</w:t>
-      </w:r>
-      <w:r>
-        <w:t xml:space="preserve"> и разблокировк</w:t>
-      </w:r>
-      <w:r>
-        <w:t>и</w:t>
-      </w:r>
-      <w:r>
-        <w:t xml:space="preserve"> устройства</w:t>
-      </w:r>
-    </w:p>
-    <w:p>
-      <w:pPr>
-        <w:ind w:left="1416"/>
-      </w:pPr>
-    </w:p>
-    <w:p>
-      <w:r>
-        <w:t>7.1</w:t>
-      </w:r>
-      <w:r>
-        <w:t>2</w:t>
-      </w:r>
-      <w:r>
-        <w:t xml:space="preserve">. Испытания </w:t>
-      </w:r>
-      <w:r>
-        <w:t>в</w:t>
-      </w:r>
-      <w:r>
-        <w:t>озможност</w:t>
-      </w:r>
-      <w:r>
-        <w:t>и</w:t>
-      </w:r>
-      <w:r>
-        <w:t xml:space="preserve"> ввести пароль для разблокировки устройства</w:t>
-      </w:r>
-    </w:p>
-    <w:p>
-      <w:pPr>
-        <w:ind w:left="1416"/>
-      </w:pPr>
-    </w:p>
-    <w:p>
-      <w:r>
-        <w:t>7.1</w:t>
-      </w:r>
-      <w:r>
-        <w:t>3</w:t>
-      </w:r>
-      <w:r>
-        <w:t xml:space="preserve">. </w:t>
-      </w:r>
-      <w:r>
-        <w:t>Испытания возможности</w:t>
-      </w:r>
-      <w:r>
-        <w:t xml:space="preserve"> задать пароль для блокировки устройства</w:t>
-      </w:r>
-    </w:p>
-    <w:p>
-      <w:pPr>
-        <w:ind w:left="1416"/>
-      </w:pPr>
-    </w:p>
-    <w:p>
-      <w:r>
-        <w:t>7.1</w:t>
-      </w:r>
-      <w:r>
-        <w:t>4</w:t>
-      </w:r>
-      <w:r>
-        <w:t xml:space="preserve">. Испытания </w:t>
-      </w:r>
-      <w:r>
-        <w:t>п</w:t>
-      </w:r>
-      <w:r>
-        <w:t>репятств</w:t>
-      </w:r>
-      <w:r>
-        <w:t>ия</w:t>
-      </w:r>
-      <w:r>
-        <w:t xml:space="preserve"> разблокировке замка без ввода пароля</w:t>
-      </w:r>
-    </w:p>
-    <w:p>
-      <w:pPr>
-        <w:ind w:left="1416"/>
-      </w:pPr>
-    </w:p>
-    <w:p>
-      <w:r>
-        <w:t>7.1</w:t>
-      </w:r>
-      <w:r>
-        <w:t>5</w:t>
-      </w:r>
-      <w:r>
-        <w:t xml:space="preserve">. Испытания </w:t>
-      </w:r>
-      <w:r>
-        <w:t>д</w:t>
-      </w:r>
-      <w:r>
-        <w:t>обавлени</w:t>
-      </w:r>
-      <w:r>
-        <w:t>я</w:t>
-      </w:r>
-      <w:r>
-        <w:t xml:space="preserve"> совладельцев устройства</w:t>
-      </w:r>
-    </w:p>
-    <w:p>
-      <w:pPr>
-        <w:ind w:left="1416"/>
-      </w:pPr>
-    </w:p>
-    <w:p>
-      <w:r>
-        <w:t>7.1</w:t>
-      </w:r>
-      <w:r>
-        <w:t>6</w:t>
-      </w:r>
-      <w:r>
-        <w:t xml:space="preserve">. Испытания </w:t>
-      </w:r>
-      <w:r>
-        <w:t>и</w:t>
-      </w:r>
-      <w:r>
-        <w:t>нформировани</w:t>
-      </w:r>
-      <w:r>
-        <w:t>я</w:t>
-      </w:r>
-      <w:r>
-        <w:t xml:space="preserve"> владельца о попытке взлома устройства</w:t>
-      </w:r>
-    </w:p>
-    <w:p>
-      <w:pPr>
-        <w:ind w:left="1416"/>
-      </w:pPr>
     </w:p>
     <w:p>
       <w:pPr>
         <w:jc w:val="center"/>
       </w:pPr>
+      <w:r>
+        <w:t xml:space="preserve"> </w:t>
+      </w:r>
     </w:p>
     <w:p>
       <w:pPr>
         <w:jc w:val="center"/>
       </w:pPr>
+      <w:r>
+        <w:t xml:space="preserve"> </w:t>
+      </w:r>
     </w:p>
     <w:p>
       <w:pPr>
         <w:jc w:val="center"/>
       </w:pPr>
+      <w:r>
+        <w:t xml:space="preserve"> </w:t>
+      </w:r>
     </w:p>
     <w:p>
       <w:pPr>
@@ -5910,159 +9086,27 @@
       <w:pPr>
         <w:jc w:val="center"/>
       </w:pPr>
-      <w:r>
-        <w:t xml:space="preserve"> </w:t>
-      </w:r>
     </w:p>
     <w:p>
       <w:pPr>
         <w:jc w:val="center"/>
       </w:pPr>
-      <w:r>
-        <w:t xml:space="preserve"> </w:t>
-      </w:r>
     </w:p>
     <w:p>
       <w:pPr>
         <w:jc w:val="center"/>
       </w:pPr>
-      <w:r>
-        <w:t xml:space="preserve"> </w:t>
-      </w:r>
+    </w:p>
+    <w:p>
+      <w:pPr>
+        <w:rPr>
+          <w:sz w:val="28"/>
+        </w:rPr>
+      </w:pPr>
     </w:p>
     <w:p>
       <w:pPr>
         <w:jc w:val="center"/>
-      </w:pPr>
-      <w:r>
-        <w:t xml:space="preserve"> </w:t>
-      </w:r>
-    </w:p>
-    <w:p>
-      <w:pPr>
-        <w:jc w:val="center"/>
-      </w:pPr>
-      <w:r>
-        <w:t xml:space="preserve"> </w:t>
-      </w:r>
-    </w:p>
-    <w:p>
-      <w:pPr>
-        <w:jc w:val="center"/>
-      </w:pPr>
-      <w:r>
-        <w:t xml:space="preserve"> </w:t>
-      </w:r>
-    </w:p>
-    <w:p>
-      <w:pPr>
-        <w:jc w:val="center"/>
-      </w:pPr>
-    </w:p>
-    <w:p>
-      <w:pPr>
-        <w:jc w:val="center"/>
-      </w:pPr>
-    </w:p>
-    <w:p>
-      <w:pPr>
-        <w:jc w:val="center"/>
-      </w:pPr>
-    </w:p>
-    <w:p>
-      <w:pPr>
-        <w:jc w:val="center"/>
-      </w:pPr>
-    </w:p>
-    <w:p>
-      <w:pPr>
-        <w:jc w:val="center"/>
-      </w:pPr>
-    </w:p>
-    <w:p>
-      <w:pPr>
-        <w:jc w:val="center"/>
-      </w:pPr>
-    </w:p>
-    <w:p>
-      <w:pPr>
-        <w:jc w:val="center"/>
-      </w:pPr>
-    </w:p>
-    <w:p>
-      <w:pPr>
-        <w:jc w:val="center"/>
-      </w:pPr>
-    </w:p>
-    <w:p>
-      <w:pPr>
-        <w:jc w:val="center"/>
-        <w:rPr>
-          <w:sz w:val="20"/>
-        </w:rPr>
-      </w:pPr>
-    </w:p>
-    <w:p>
-      <w:pPr>
-        <w:jc w:val="center"/>
-        <w:rPr>
-          <w:sz w:val="20"/>
-        </w:rPr>
-      </w:pPr>
-    </w:p>
-    <w:p>
-      <w:pPr>
-        <w:jc w:val="center"/>
-        <w:rPr>
-          <w:sz w:val="20"/>
-        </w:rPr>
-      </w:pPr>
-    </w:p>
-    <w:p>
-      <w:pPr>
-        <w:jc w:val="center"/>
-        <w:rPr>
-          <w:sz w:val="20"/>
-        </w:rPr>
-      </w:pPr>
-    </w:p>
-    <w:p>
-      <w:pPr>
-        <w:jc w:val="center"/>
-        <w:rPr>
-          <w:sz w:val="20"/>
-        </w:rPr>
-      </w:pPr>
-    </w:p>
-    <w:p>
-      <w:pPr>
-        <w:jc w:val="center"/>
-        <w:rPr>
-          <w:sz w:val="20"/>
-        </w:rPr>
-      </w:pPr>
-    </w:p>
-    <w:p>
-      <w:pPr>
-        <w:jc w:val="center"/>
-        <w:rPr>
-          <w:sz w:val="20"/>
-        </w:rPr>
-      </w:pPr>
-    </w:p>
-    <w:p>
-      <w:pPr>
-        <w:jc w:val="center"/>
-        <w:rPr>
-          <w:sz w:val="20"/>
-        </w:rPr>
-      </w:pPr>
-    </w:p>
-    <w:p>
-      <w:pPr>
-        <w:rPr>
-          <w:sz w:val="28"/>
-        </w:rPr>
       </w:pPr>
     </w:p>
     <w:p>
@@ -10607,312 +13651,6 @@
           </w:p>
         </w:tc>
       </w:tr>
-      <w:tr>
-        <w:tc>
-          <w:tcPr>
-            <w:tcW w:w="595" w:type="dxa"/>
-          </w:tcPr>
-          <w:p>
-            <w:pPr>
-              <w:jc w:val="center"/>
-            </w:pPr>
-          </w:p>
-        </w:tc>
-        <w:tc>
-          <w:tcPr>
-            <w:tcW w:w="1253" w:type="dxa"/>
-          </w:tcPr>
-          <w:p>
-            <w:pPr>
-              <w:jc w:val="center"/>
-            </w:pPr>
-          </w:p>
-        </w:tc>
-        <w:tc>
-          <w:tcPr>
-            <w:tcW w:w="1233" w:type="dxa"/>
-          </w:tcPr>
-          <w:p>
-            <w:pPr>
-              <w:jc w:val="center"/>
-            </w:pPr>
-          </w:p>
-        </w:tc>
-        <w:tc>
-          <w:tcPr>
-            <w:tcW w:w="740" w:type="dxa"/>
-          </w:tcPr>
-          <w:p>
-            <w:pPr>
-              <w:jc w:val="center"/>
-            </w:pPr>
-          </w:p>
-        </w:tc>
-        <w:tc>
-          <w:tcPr>
-            <w:tcW w:w="1304" w:type="dxa"/>
-          </w:tcPr>
-          <w:p>
-            <w:pPr>
-              <w:jc w:val="center"/>
-            </w:pPr>
-          </w:p>
-        </w:tc>
-        <w:tc>
-          <w:tcPr>
-            <w:tcW w:w="1232" w:type="dxa"/>
-          </w:tcPr>
-          <w:p>
-            <w:pPr>
-              <w:jc w:val="center"/>
-            </w:pPr>
-          </w:p>
-        </w:tc>
-        <w:tc>
-          <w:tcPr>
-            <w:tcW w:w="783" w:type="dxa"/>
-          </w:tcPr>
-          <w:p>
-            <w:pPr>
-              <w:jc w:val="center"/>
-            </w:pPr>
-          </w:p>
-        </w:tc>
-        <w:tc>
-          <w:tcPr>
-            <w:tcW w:w="1810" w:type="dxa"/>
-          </w:tcPr>
-          <w:p>
-            <w:pPr>
-              <w:jc w:val="center"/>
-            </w:pPr>
-          </w:p>
-        </w:tc>
-        <w:tc>
-          <w:tcPr>
-            <w:tcW w:w="911" w:type="dxa"/>
-          </w:tcPr>
-          <w:p>
-            <w:pPr>
-              <w:jc w:val="center"/>
-            </w:pPr>
-          </w:p>
-        </w:tc>
-        <w:tc>
-          <w:tcPr>
-            <w:tcW w:w="595" w:type="dxa"/>
-          </w:tcPr>
-          <w:p>
-            <w:pPr>
-              <w:jc w:val="center"/>
-            </w:pPr>
-          </w:p>
-        </w:tc>
-      </w:tr>
-      <w:tr>
-        <w:tc>
-          <w:tcPr>
-            <w:tcW w:w="595" w:type="dxa"/>
-          </w:tcPr>
-          <w:p>
-            <w:pPr>
-              <w:jc w:val="center"/>
-            </w:pPr>
-          </w:p>
-        </w:tc>
-        <w:tc>
-          <w:tcPr>
-            <w:tcW w:w="1253" w:type="dxa"/>
-          </w:tcPr>
-          <w:p>
-            <w:pPr>
-              <w:jc w:val="center"/>
-            </w:pPr>
-          </w:p>
-        </w:tc>
-        <w:tc>
-          <w:tcPr>
-            <w:tcW w:w="1233" w:type="dxa"/>
-          </w:tcPr>
-          <w:p>
-            <w:pPr>
-              <w:jc w:val="center"/>
-            </w:pPr>
-          </w:p>
-        </w:tc>
-        <w:tc>
-          <w:tcPr>
-            <w:tcW w:w="740" w:type="dxa"/>
-          </w:tcPr>
-          <w:p>
-            <w:pPr>
-              <w:jc w:val="center"/>
-            </w:pPr>
-          </w:p>
-        </w:tc>
-        <w:tc>
-          <w:tcPr>
-            <w:tcW w:w="1304" w:type="dxa"/>
-          </w:tcPr>
-          <w:p>
-            <w:pPr>
-              <w:jc w:val="center"/>
-            </w:pPr>
-          </w:p>
-        </w:tc>
-        <w:tc>
-          <w:tcPr>
-            <w:tcW w:w="1232" w:type="dxa"/>
-          </w:tcPr>
-          <w:p>
-            <w:pPr>
-              <w:jc w:val="center"/>
-            </w:pPr>
-          </w:p>
-        </w:tc>
-        <w:tc>
-          <w:tcPr>
-            <w:tcW w:w="783" w:type="dxa"/>
-          </w:tcPr>
-          <w:p>
-            <w:pPr>
-              <w:jc w:val="center"/>
-            </w:pPr>
-          </w:p>
-        </w:tc>
-        <w:tc>
-          <w:tcPr>
-            <w:tcW w:w="1810" w:type="dxa"/>
-          </w:tcPr>
-          <w:p>
-            <w:pPr>
-              <w:jc w:val="center"/>
-            </w:pPr>
-          </w:p>
-        </w:tc>
-        <w:tc>
-          <w:tcPr>
-            <w:tcW w:w="911" w:type="dxa"/>
-          </w:tcPr>
-          <w:p>
-            <w:pPr>
-              <w:jc w:val="center"/>
-            </w:pPr>
-          </w:p>
-        </w:tc>
-        <w:tc>
-          <w:tcPr>
-            <w:tcW w:w="595" w:type="dxa"/>
-          </w:tcPr>
-          <w:p>
-            <w:pPr>
-              <w:jc w:val="center"/>
-            </w:pPr>
-          </w:p>
-        </w:tc>
-      </w:tr>
-      <w:tr>
-        <w:tc>
-          <w:tcPr>
-            <w:tcW w:w="595" w:type="dxa"/>
-          </w:tcPr>
-          <w:p>
-            <w:pPr>
-              <w:jc w:val="center"/>
-            </w:pPr>
-          </w:p>
-        </w:tc>
-        <w:tc>
-          <w:tcPr>
-            <w:tcW w:w="1253" w:type="dxa"/>
-          </w:tcPr>
-          <w:p>
-            <w:pPr>
-              <w:jc w:val="center"/>
-            </w:pPr>
-          </w:p>
-        </w:tc>
-        <w:tc>
-          <w:tcPr>
-            <w:tcW w:w="1233" w:type="dxa"/>
-          </w:tcPr>
-          <w:p>
-            <w:pPr>
-              <w:jc w:val="center"/>
-            </w:pPr>
-          </w:p>
-        </w:tc>
-        <w:tc>
-          <w:tcPr>
-            <w:tcW w:w="740" w:type="dxa"/>
-          </w:tcPr>
-          <w:p>
-            <w:pPr>
-              <w:jc w:val="center"/>
-            </w:pPr>
-          </w:p>
-        </w:tc>
-        <w:tc>
-          <w:tcPr>
-            <w:tcW w:w="1304" w:type="dxa"/>
-          </w:tcPr>
-          <w:p>
-            <w:pPr>
-              <w:jc w:val="center"/>
-            </w:pPr>
-          </w:p>
-        </w:tc>
-        <w:tc>
-          <w:tcPr>
-            <w:tcW w:w="1232" w:type="dxa"/>
-          </w:tcPr>
-          <w:p>
-            <w:pPr>
-              <w:jc w:val="center"/>
-            </w:pPr>
-          </w:p>
-        </w:tc>
-        <w:tc>
-          <w:tcPr>
-            <w:tcW w:w="783" w:type="dxa"/>
-          </w:tcPr>
-          <w:p>
-            <w:pPr>
-              <w:jc w:val="center"/>
-            </w:pPr>
-          </w:p>
-        </w:tc>
-        <w:tc>
-          <w:tcPr>
-            <w:tcW w:w="1810" w:type="dxa"/>
-          </w:tcPr>
-          <w:p>
-            <w:pPr>
-              <w:jc w:val="center"/>
-            </w:pPr>
-          </w:p>
-        </w:tc>
-        <w:tc>
-          <w:tcPr>
-            <w:tcW w:w="911" w:type="dxa"/>
-          </w:tcPr>
-          <w:p>
-            <w:pPr>
-              <w:jc w:val="center"/>
-            </w:pPr>
-          </w:p>
-        </w:tc>
-        <w:tc>
-          <w:tcPr>
-            <w:tcW w:w="595" w:type="dxa"/>
-          </w:tcPr>
-          <w:p>
-            <w:pPr>
-              <w:jc w:val="center"/>
-            </w:pPr>
-          </w:p>
-        </w:tc>
-      </w:tr>
     </w:tbl>
     <w:p>
       <w:pPr>
@@ -11116,7 +13854,8 @@
     </w:tbl>
     <w:p/>
     <w:sectPr>
-      <w:footerReference w:type="default" r:id="rId8"/>
+      <w:headerReference w:type="default" r:id="rId33"/>
+      <w:footerReference w:type="default" r:id="rId34"/>
       <w:pgSz w:w="11906" w:h="16838"/>
       <w:pgMar w:top="720" w:right="720" w:bottom="720" w:left="720" w:header="708" w:footer="708" w:gutter="0"/>
       <w:pgNumType w:start="2"/>
@@ -11228,6 +13967,75 @@
     </w:p>
   </w:footnote>
 </w:footnotes>
+</file>
+
+<file path=word/header1.xml><?xml version="1.0" encoding="utf-8"?>
+<w:hdr xmlns:wpc="http://schemas.microsoft.com/office/word/2010/wordprocessingCanvas" xmlns:cx="http://schemas.microsoft.com/office/drawing/2014/chartex" xmlns:cx1="http://schemas.microsoft.com/office/drawing/2015/9/8/chartex" xmlns:cx2="http://schemas.microsoft.com/office/drawing/2015/10/21/chartex" xmlns:cx3="http://schemas.microsoft.com/office/drawing/2016/5/9/chartex" xmlns:cx4="http://schemas.microsoft.com/office/drawing/2016/5/10/chartex" xmlns:cx5="http://schemas.microsoft.com/office/drawing/2016/5/11/chartex" xmlns:cx6="http://schemas.microsoft.com/office/drawing/2016/5/12/chartex" xmlns:cx7="http://schemas.microsoft.com/office/drawing/2016/5/13/chartex" xmlns:cx8="http://schemas.microsoft.com/office/drawing/2016/5/14/chartex" xmlns:mc="http://schemas.openxmlformats.org/markup-compatibility/2006" xmlns:aink="http://schemas.microsoft.com/office/drawing/2016/ink" xmlns:am3d="http://schemas.microsoft.com/office/drawing/2017/model3d" xmlns:o="urn:schemas-microsoft-com:office:office" xmlns:r="http://schemas.openxmlformats.org/officeDocument/2006/relationships" xmlns:m="http://schemas.openxmlformats.org/officeDocument/2006/math" xmlns:v="urn:schemas-microsoft-com:vml" xmlns:wp14="http://schemas.microsoft.com/office/word/2010/wordprocessingDrawing" xmlns:wp="http://schemas.openxmlformats.org/drawingml/2006/wordprocessingDrawing" xmlns:w10="urn:schemas-microsoft-com:office:word" xmlns:w="http://schemas.openxmlformats.org/wordprocessingml/2006/main" xmlns:w14="http://schemas.microsoft.com/office/word/2010/wordml" xmlns:w15="http://schemas.microsoft.com/office/word/2012/wordml" xmlns:w16cid="http://schemas.microsoft.com/office/word/2016/wordml/cid" xmlns:w16se="http://schemas.microsoft.com/office/word/2015/wordml/symex" xmlns:wpg="http://schemas.microsoft.com/office/word/2010/wordprocessingGroup" xmlns:wpi="http://schemas.microsoft.com/office/word/2010/wordprocessingInk" xmlns:wne="http://schemas.microsoft.com/office/word/2006/wordml" xmlns:wps="http://schemas.microsoft.com/office/word/2010/wordprocessingShape" mc:Ignorable="w14 w15 w16se w16cid wp14">
+  <w:p>
+    <w:pPr>
+      <w:pStyle w:val="a4"/>
+    </w:pPr>
+  </w:p>
+  <w:p>
+    <w:pPr>
+      <w:pStyle w:val="a4"/>
+    </w:pPr>
+  </w:p>
+</w:hdr>
+</file>
+
+<file path=word/header2.xml><?xml version="1.0" encoding="utf-8"?>
+<w:hdr xmlns:wpc="http://schemas.microsoft.com/office/word/2010/wordprocessingCanvas" xmlns:cx="http://schemas.microsoft.com/office/drawing/2014/chartex" xmlns:cx1="http://schemas.microsoft.com/office/drawing/2015/9/8/chartex" xmlns:cx2="http://schemas.microsoft.com/office/drawing/2015/10/21/chartex" xmlns:cx3="http://schemas.microsoft.com/office/drawing/2016/5/9/chartex" xmlns:cx4="http://schemas.microsoft.com/office/drawing/2016/5/10/chartex" xmlns:cx5="http://schemas.microsoft.com/office/drawing/2016/5/11/chartex" xmlns:cx6="http://schemas.microsoft.com/office/drawing/2016/5/12/chartex" xmlns:cx7="http://schemas.microsoft.com/office/drawing/2016/5/13/chartex" xmlns:cx8="http://schemas.microsoft.com/office/drawing/2016/5/14/chartex" xmlns:mc="http://schemas.openxmlformats.org/markup-compatibility/2006" xmlns:aink="http://schemas.microsoft.com/office/drawing/2016/ink" xmlns:am3d="http://schemas.microsoft.com/office/drawing/2017/model3d" xmlns:o="urn:schemas-microsoft-com:office:office" xmlns:r="http://schemas.openxmlformats.org/officeDocument/2006/relationships" xmlns:m="http://schemas.openxmlformats.org/officeDocument/2006/math" xmlns:v="urn:schemas-microsoft-com:vml" xmlns:wp14="http://schemas.microsoft.com/office/word/2010/wordprocessingDrawing" xmlns:wp="http://schemas.openxmlformats.org/drawingml/2006/wordprocessingDrawing" xmlns:w10="urn:schemas-microsoft-com:office:word" xmlns:w="http://schemas.openxmlformats.org/wordprocessingml/2006/main" xmlns:w14="http://schemas.microsoft.com/office/word/2010/wordml" xmlns:w15="http://schemas.microsoft.com/office/word/2012/wordml" xmlns:w16cid="http://schemas.microsoft.com/office/word/2016/wordml/cid" xmlns:w16se="http://schemas.microsoft.com/office/word/2015/wordml/symex" xmlns:wpg="http://schemas.microsoft.com/office/word/2010/wordprocessingGroup" xmlns:wpi="http://schemas.microsoft.com/office/word/2010/wordprocessingInk" xmlns:wne="http://schemas.microsoft.com/office/word/2006/wordml" xmlns:wps="http://schemas.microsoft.com/office/word/2010/wordprocessingShape" mc:Ignorable="w14 w15 w16se w16cid wp14">
+  <w:sdt>
+    <w:sdtPr>
+      <w:id w:val="-1612115187"/>
+      <w:docPartObj>
+        <w:docPartGallery w:val="Page Numbers (Top of Page)"/>
+        <w:docPartUnique/>
+      </w:docPartObj>
+    </w:sdtPr>
+    <w:sdtContent>
+      <w:p>
+        <w:pPr>
+          <w:pStyle w:val="a4"/>
+          <w:jc w:val="center"/>
+        </w:pPr>
+        <w:r>
+          <w:fldChar w:fldCharType="begin"/>
+        </w:r>
+        <w:r>
+          <w:instrText>PAGE   \* MERGEFORMAT</w:instrText>
+        </w:r>
+        <w:r>
+          <w:fldChar w:fldCharType="separate"/>
+        </w:r>
+        <w:r>
+          <w:t>2</w:t>
+        </w:r>
+        <w:r>
+          <w:fldChar w:fldCharType="end"/>
+        </w:r>
+      </w:p>
+      <w:p>
+        <w:pPr>
+          <w:jc w:val="center"/>
+        </w:pPr>
+        <w:r>
+          <w:t xml:space="preserve">RU.17701729.505100-01 </w:t>
+        </w:r>
+        <w:r>
+          <w:rPr>
+            <w:lang w:val="en-US"/>
+          </w:rPr>
+          <w:t>51</w:t>
+        </w:r>
+        <w:r>
+          <w:t xml:space="preserve"> 01-1</w:t>
+        </w:r>
+      </w:p>
+    </w:sdtContent>
+  </w:sdt>
+</w:hdr>
 </file>
 
 <file path=word/numbering.xml><?xml version="1.0" encoding="utf-8"?>
@@ -13121,7 +15929,7 @@
 </file>
 
 <file path=customXml/itemProps1.xml><?xml version="1.0" encoding="utf-8"?>
-<ds:datastoreItem xmlns:ds="http://schemas.openxmlformats.org/officeDocument/2006/customXml" ds:itemID="{A7B9B9B0-201E-4FBD-81C4-145335178265}">
+<ds:datastoreItem xmlns:ds="http://schemas.openxmlformats.org/officeDocument/2006/customXml" ds:itemID="{61F94673-9EAD-4BA8-B7F5-95EA7AB634C2}">
   <ds:schemaRefs>
     <ds:schemaRef ds:uri="http://schemas.openxmlformats.org/officeDocument/2006/bibliography"/>
   </ds:schemaRefs>
